--- a/documentation/Harnessing NLP to Detect Stress  in  Social Media.docx
+++ b/documentation/Harnessing NLP to Detect Stress  in  Social Media.docx
@@ -1598,7 +1598,7 @@
               </w:rPr>
               <w:t xml:space="preserve">7.1.1. Data Wrangling Pipeline</w:t>
               <w:tab/>
-              <w:t xml:space="preserve">16</w:t>
+              <w:t xml:space="preserve">19</w:t>
             </w:r>
           </w:hyperlink>
           <w:r>
@@ -1647,7 +1647,7 @@
               </w:rPr>
               <w:t xml:space="preserve">7.1.2. EDA Highlights</w:t>
               <w:tab/>
-              <w:t xml:space="preserve">16</w:t>
+              <w:t xml:space="preserve">19</w:t>
             </w:r>
           </w:hyperlink>
           <w:r>
@@ -1696,7 +1696,7 @@
               </w:rPr>
               <w:t xml:space="preserve">7.1.3. Pipeline Reusability</w:t>
               <w:tab/>
-              <w:t xml:space="preserve">17</w:t>
+              <w:t xml:space="preserve">19</w:t>
             </w:r>
           </w:hyperlink>
           <w:r>
@@ -1745,7 +1745,7 @@
               </w:rPr>
               <w:t xml:space="preserve">7.1.4. Intermediary Data Structures</w:t>
               <w:tab/>
-              <w:t xml:space="preserve">17</w:t>
+              <w:t xml:space="preserve">19</w:t>
             </w:r>
           </w:hyperlink>
           <w:r>
@@ -1794,7 +1794,7 @@
               </w:rPr>
               <w:t xml:space="preserve">7.2. Modelling</w:t>
               <w:tab/>
-              <w:t xml:space="preserve">18</w:t>
+              <w:t xml:space="preserve">20</w:t>
             </w:r>
           </w:hyperlink>
           <w:r>
@@ -1843,7 +1843,7 @@
               </w:rPr>
               <w:t xml:space="preserve">7.2.1. Feature Selection</w:t>
               <w:tab/>
-              <w:t xml:space="preserve">18</w:t>
+              <w:t xml:space="preserve">20</w:t>
             </w:r>
           </w:hyperlink>
           <w:r>
@@ -1892,7 +1892,7 @@
               </w:rPr>
               <w:t xml:space="preserve">7.2.2. Feature Interactions</w:t>
               <w:tab/>
-              <w:t xml:space="preserve">18</w:t>
+              <w:t xml:space="preserve">20</w:t>
             </w:r>
           </w:hyperlink>
           <w:r>
@@ -1941,7 +1941,7 @@
               </w:rPr>
               <w:t xml:space="preserve">7.2.3. Feature Subsets</w:t>
               <w:tab/>
-              <w:t xml:space="preserve">18</w:t>
+              <w:t xml:space="preserve">20</w:t>
             </w:r>
           </w:hyperlink>
           <w:r>
@@ -1990,7 +1990,7 @@
               </w:rPr>
               <w:t xml:space="preserve">7.2.4. Feature Selection Process</w:t>
               <w:tab/>
-              <w:t xml:space="preserve">18</w:t>
+              <w:t xml:space="preserve">20</w:t>
             </w:r>
           </w:hyperlink>
           <w:r>
@@ -2039,7 +2039,7 @@
               </w:rPr>
               <w:t xml:space="preserve">7.2.5. Feature Engineering Techniques</w:t>
               <w:tab/>
-              <w:t xml:space="preserve">18</w:t>
+              <w:t xml:space="preserve">20</w:t>
             </w:r>
           </w:hyperlink>
           <w:r>
@@ -2088,7 +2088,7 @@
               </w:rPr>
               <w:t xml:space="preserve">7.2.6. Model Selection</w:t>
               <w:tab/>
-              <w:t xml:space="preserve">19</w:t>
+              <w:t xml:space="preserve">21</w:t>
             </w:r>
           </w:hyperlink>
           <w:r>
@@ -2137,7 +2137,7 @@
               </w:rPr>
               <w:t xml:space="preserve">7.2.7. Training Time</w:t>
               <w:tab/>
-              <w:t xml:space="preserve">19</w:t>
+              <w:t xml:space="preserve">21</w:t>
             </w:r>
           </w:hyperlink>
           <w:r>
@@ -2186,7 +2186,7 @@
               </w:rPr>
               <w:t xml:space="preserve">7.2.8. Tools and Platforms</w:t>
               <w:tab/>
-              <w:t xml:space="preserve">19</w:t>
+              <w:t xml:space="preserve">21</w:t>
             </w:r>
           </w:hyperlink>
           <w:r>
@@ -2235,7 +2235,7 @@
               </w:rPr>
               <w:t xml:space="preserve">7.2.9. Model Performance Metrics</w:t>
               <w:tab/>
-              <w:t xml:space="preserve">19</w:t>
+              <w:t xml:space="preserve">21</w:t>
             </w:r>
           </w:hyperlink>
           <w:r>
@@ -2284,7 +2284,7 @@
               </w:rPr>
               <w:t xml:space="preserve">7.2.10. Final Model Choice</w:t>
               <w:tab/>
-              <w:t xml:space="preserve">19</w:t>
+              <w:t xml:space="preserve">27</w:t>
             </w:r>
           </w:hyperlink>
           <w:r>
@@ -2333,7 +2333,7 @@
               </w:rPr>
               <w:t xml:space="preserve">7.3. Outcomes</w:t>
               <w:tab/>
-              <w:t xml:space="preserve">20</w:t>
+              <w:t xml:space="preserve">28</w:t>
             </w:r>
           </w:hyperlink>
           <w:r>
@@ -2382,7 +2382,7 @@
               </w:rPr>
               <w:t xml:space="preserve">7.3.1. Stress Detection Accuracy</w:t>
               <w:tab/>
-              <w:t xml:space="preserve">20</w:t>
+              <w:t xml:space="preserve">28</w:t>
             </w:r>
           </w:hyperlink>
           <w:r>
@@ -2431,7 +2431,7 @@
               </w:rPr>
               <w:t xml:space="preserve">7.4. Implementation</w:t>
               <w:tab/>
-              <w:t xml:space="preserve">21</w:t>
+              <w:t xml:space="preserve">29</w:t>
             </w:r>
           </w:hyperlink>
           <w:r>
@@ -2480,7 +2480,7 @@
               </w:rPr>
               <w:t xml:space="preserve">7.4.1. Model Deployment</w:t>
               <w:tab/>
-              <w:t xml:space="preserve">21</w:t>
+              <w:t xml:space="preserve">30</w:t>
             </w:r>
           </w:hyperlink>
           <w:r>
@@ -2529,7 +2529,7 @@
               </w:rPr>
               <w:t xml:space="preserve">7.4.2. Integration with Existing Systems</w:t>
               <w:tab/>
-              <w:t xml:space="preserve">21</w:t>
+              <w:t xml:space="preserve">31</w:t>
             </w:r>
           </w:hyperlink>
           <w:r>
@@ -2578,7 +2578,7 @@
               </w:rPr>
               <w:t xml:space="preserve">7.4.3. User Interface</w:t>
               <w:tab/>
-              <w:t xml:space="preserve">21</w:t>
+              <w:t xml:space="preserve">31</w:t>
             </w:r>
           </w:hyperlink>
           <w:r>
@@ -2627,7 +2627,7 @@
               </w:rPr>
               <w:t xml:space="preserve">7.4.4. Ethical Considerations</w:t>
               <w:tab/>
-              <w:t xml:space="preserve">21</w:t>
+              <w:t xml:space="preserve">31</w:t>
             </w:r>
           </w:hyperlink>
           <w:r>
@@ -2676,7 +2676,7 @@
               </w:rPr>
               <w:t xml:space="preserve">7.4.5. Monitoring and Maintenance</w:t>
               <w:tab/>
-              <w:t xml:space="preserve">22</w:t>
+              <w:t xml:space="preserve">31</w:t>
             </w:r>
           </w:hyperlink>
           <w:r>
@@ -2724,7 +2724,7 @@
               </w:rPr>
               <w:t xml:space="preserve">8. Data answer</w:t>
               <w:tab/>
-              <w:t xml:space="preserve">23</w:t>
+              <w:t xml:space="preserve">32</w:t>
             </w:r>
           </w:hyperlink>
           <w:r>
@@ -2773,7 +2773,7 @@
               </w:rPr>
               <w:t xml:space="preserve">8.1. Data Question Satisfaction</w:t>
               <w:tab/>
-              <w:t xml:space="preserve">23</w:t>
+              <w:t xml:space="preserve">32</w:t>
             </w:r>
           </w:hyperlink>
           <w:r>
@@ -2822,7 +2822,7 @@
               </w:rPr>
               <w:t xml:space="preserve">8.2. Confidence in Data Answer</w:t>
               <w:tab/>
-              <w:t xml:space="preserve">23</w:t>
+              <w:t xml:space="preserve">32</w:t>
             </w:r>
           </w:hyperlink>
           <w:r>
@@ -2870,7 +2870,7 @@
               </w:rPr>
               <w:t xml:space="preserve">9. Business answer</w:t>
               <w:tab/>
-              <w:t xml:space="preserve">24</w:t>
+              <w:t xml:space="preserve">33</w:t>
             </w:r>
           </w:hyperlink>
           <w:r>
@@ -2919,7 +2919,7 @@
               </w:rPr>
               <w:t xml:space="preserve">9.1. Business Question Satisfaction</w:t>
               <w:tab/>
-              <w:t xml:space="preserve">24</w:t>
+              <w:t xml:space="preserve">33</w:t>
             </w:r>
           </w:hyperlink>
           <w:r>
@@ -2968,7 +2968,7 @@
               </w:rPr>
               <w:t xml:space="preserve">9.2. Confidence in Business Answer</w:t>
               <w:tab/>
-              <w:t xml:space="preserve">24</w:t>
+              <w:t xml:space="preserve">33</w:t>
             </w:r>
           </w:hyperlink>
           <w:r>
@@ -3016,7 +3016,7 @@
               </w:rPr>
               <w:t xml:space="preserve">10. Response to stakeholders</w:t>
               <w:tab/>
-              <w:t xml:space="preserve">25</w:t>
+              <w:t xml:space="preserve">34</w:t>
             </w:r>
           </w:hyperlink>
           <w:r>
@@ -3065,7 +3065,7 @@
               </w:rPr>
               <w:t xml:space="preserve">10.1. Overall Messages and Recommendations</w:t>
               <w:tab/>
-              <w:t xml:space="preserve">25</w:t>
+              <w:t xml:space="preserve">34</w:t>
             </w:r>
           </w:hyperlink>
           <w:r>
@@ -3114,7 +3114,7 @@
               </w:rPr>
               <w:t xml:space="preserve">10.1.1. Key Findings</w:t>
               <w:tab/>
-              <w:t xml:space="preserve">25</w:t>
+              <w:t xml:space="preserve">34</w:t>
             </w:r>
           </w:hyperlink>
           <w:r>
@@ -3163,7 +3163,7 @@
               </w:rPr>
               <w:t xml:space="preserve">10.1.2. Recommendations</w:t>
               <w:tab/>
-              <w:t xml:space="preserve">25</w:t>
+              <w:t xml:space="preserve">34</w:t>
             </w:r>
           </w:hyperlink>
           <w:r>
@@ -3211,7 +3211,7 @@
               </w:rPr>
               <w:t xml:space="preserve">11. End-to-end solution</w:t>
               <w:tab/>
-              <w:t xml:space="preserve">26</w:t>
+              <w:t xml:space="preserve">35</w:t>
             </w:r>
           </w:hyperlink>
           <w:r>
@@ -3260,7 +3260,7 @@
               </w:rPr>
               <w:t xml:space="preserve">11.1. Overall End-to-End Solution</w:t>
               <w:tab/>
-              <w:t xml:space="preserve">26</w:t>
+              <w:t xml:space="preserve">35</w:t>
             </w:r>
           </w:hyperlink>
           <w:r>
@@ -3309,7 +3309,7 @@
               </w:rPr>
               <w:t xml:space="preserve">11.1.1. User Interface</w:t>
               <w:tab/>
-              <w:t xml:space="preserve">26</w:t>
+              <w:t xml:space="preserve">35</w:t>
             </w:r>
           </w:hyperlink>
           <w:r>
@@ -3357,7 +3357,7 @@
               </w:rPr>
               <w:t xml:space="preserve">12. References</w:t>
               <w:tab/>
-              <w:t xml:space="preserve">27</w:t>
+              <w:t xml:space="preserve">36</w:t>
             </w:r>
           </w:hyperlink>
           <w:r>
@@ -5452,12 +5452,12 @@
           <wp:inline distB="114300" distT="114300" distL="114300" distR="114300">
             <wp:extent cx="5731200" cy="1866900"/>
             <wp:effectExtent b="12700" l="12700" r="12700" t="12700"/>
-            <wp:docPr id="2" name="image3.png"/>
+            <wp:docPr id="2" name="image1.png"/>
             <a:graphic>
               <a:graphicData uri="http://schemas.openxmlformats.org/drawingml/2006/picture">
                 <pic:pic>
                   <pic:nvPicPr>
-                    <pic:cNvPr id="0" name="image3.png"/>
+                    <pic:cNvPr id="0" name="image1.png"/>
                     <pic:cNvPicPr preferRelativeResize="0"/>
                   </pic:nvPicPr>
                   <pic:blipFill>
@@ -5527,12 +5527,12 @@
           <wp:inline distB="114300" distT="114300" distL="114300" distR="114300">
             <wp:extent cx="3543300" cy="1724025"/>
             <wp:effectExtent b="12700" l="12700" r="12700" t="12700"/>
-            <wp:docPr id="5" name="image5.png"/>
+            <wp:docPr id="5" name="image10.png"/>
             <a:graphic>
               <a:graphicData uri="http://schemas.openxmlformats.org/drawingml/2006/picture">
                 <pic:pic>
                   <pic:nvPicPr>
-                    <pic:cNvPr id="0" name="image5.png"/>
+                    <pic:cNvPr id="0" name="image10.png"/>
                     <pic:cNvPicPr preferRelativeResize="0"/>
                   </pic:nvPicPr>
                   <pic:blipFill>
@@ -5594,12 +5594,12 @@
           <wp:inline distB="114300" distT="114300" distL="114300" distR="114300">
             <wp:extent cx="5731200" cy="1638300"/>
             <wp:effectExtent b="12700" l="12700" r="12700" t="12700"/>
-            <wp:docPr id="7" name="image1.png"/>
+            <wp:docPr id="7" name="image8.png"/>
             <a:graphic>
               <a:graphicData uri="http://schemas.openxmlformats.org/drawingml/2006/picture">
                 <pic:pic>
                   <pic:nvPicPr>
-                    <pic:cNvPr id="0" name="image1.png"/>
+                    <pic:cNvPr id="0" name="image8.png"/>
                     <pic:cNvPicPr preferRelativeResize="0"/>
                   </pic:nvPicPr>
                   <pic:blipFill>
@@ -5661,12 +5661,12 @@
           <wp:inline distB="114300" distT="114300" distL="114300" distR="114300">
             <wp:extent cx="3543300" cy="1695450"/>
             <wp:effectExtent b="12700" l="12700" r="12700" t="12700"/>
-            <wp:docPr id="13" name="image6.png"/>
+            <wp:docPr id="13" name="image2.png"/>
             <a:graphic>
               <a:graphicData uri="http://schemas.openxmlformats.org/drawingml/2006/picture">
                 <pic:pic>
                   <pic:nvPicPr>
-                    <pic:cNvPr id="0" name="image6.png"/>
+                    <pic:cNvPr id="0" name="image2.png"/>
                     <pic:cNvPicPr preferRelativeResize="0"/>
                   </pic:nvPicPr>
                   <pic:blipFill>
@@ -6127,12 +6127,12 @@
           <wp:inline distB="114300" distT="114300" distL="114300" distR="114300">
             <wp:extent cx="5167313" cy="3762775"/>
             <wp:effectExtent b="12700" l="12700" r="12700" t="12700"/>
-            <wp:docPr id="6" name="image10.png"/>
+            <wp:docPr id="6" name="image6.png"/>
             <a:graphic>
               <a:graphicData uri="http://schemas.openxmlformats.org/drawingml/2006/picture">
                 <pic:pic>
                   <pic:nvPicPr>
-                    <pic:cNvPr id="0" name="image10.png"/>
+                    <pic:cNvPr id="0" name="image6.png"/>
                     <pic:cNvPicPr preferRelativeResize="0"/>
                   </pic:nvPicPr>
                   <pic:blipFill>
@@ -6216,12 +6216,12 @@
           <wp:inline distB="114300" distT="114300" distL="114300" distR="114300">
             <wp:extent cx="5076825" cy="4772025"/>
             <wp:effectExtent b="12700" l="12700" r="12700" t="12700"/>
-            <wp:docPr id="8" name="image8.png"/>
+            <wp:docPr id="8" name="image7.png"/>
             <a:graphic>
               <a:graphicData uri="http://schemas.openxmlformats.org/drawingml/2006/picture">
                 <pic:pic>
                   <pic:nvPicPr>
-                    <pic:cNvPr id="0" name="image8.png"/>
+                    <pic:cNvPr id="0" name="image7.png"/>
                     <pic:cNvPicPr preferRelativeResize="0"/>
                   </pic:nvPicPr>
                   <pic:blipFill>
@@ -6379,12 +6379,12 @@
           <wp:inline distB="114300" distT="114300" distL="114300" distR="114300">
             <wp:extent cx="5731200" cy="3111500"/>
             <wp:effectExtent b="12700" l="12700" r="12700" t="12700"/>
-            <wp:docPr id="12" name="image11.png"/>
+            <wp:docPr id="12" name="image12.png"/>
             <a:graphic>
               <a:graphicData uri="http://schemas.openxmlformats.org/drawingml/2006/picture">
                 <pic:pic>
                   <pic:nvPicPr>
-                    <pic:cNvPr id="0" name="image11.png"/>
+                    <pic:cNvPr id="0" name="image12.png"/>
                     <pic:cNvPicPr preferRelativeResize="0"/>
                   </pic:nvPicPr>
                   <pic:blipFill>
@@ -6539,12 +6539,12 @@
           <wp:inline distB="114300" distT="114300" distL="114300" distR="114300">
             <wp:extent cx="5731200" cy="3009900"/>
             <wp:effectExtent b="12700" l="12700" r="12700" t="12700"/>
-            <wp:docPr id="14" name="image9.png"/>
+            <wp:docPr id="14" name="image11.png"/>
             <a:graphic>
               <a:graphicData uri="http://schemas.openxmlformats.org/drawingml/2006/picture">
                 <pic:pic>
                   <pic:nvPicPr>
-                    <pic:cNvPr id="0" name="image9.png"/>
+                    <pic:cNvPr id="0" name="image11.png"/>
                     <pic:cNvPicPr preferRelativeResize="0"/>
                   </pic:nvPicPr>
                   <pic:blipFill>
@@ -7573,12 +7573,12 @@
           <wp:inline distB="114300" distT="114300" distL="114300" distR="114300">
             <wp:extent cx="4067175" cy="1343025"/>
             <wp:effectExtent b="12700" l="12700" r="12700" t="12700"/>
-            <wp:docPr id="15" name="image2.png"/>
+            <wp:docPr id="15" name="image4.png"/>
             <a:graphic>
               <a:graphicData uri="http://schemas.openxmlformats.org/drawingml/2006/picture">
                 <pic:pic>
                   <pic:nvPicPr>
-                    <pic:cNvPr id="0" name="image2.png"/>
+                    <pic:cNvPr id="0" name="image4.png"/>
                     <pic:cNvPicPr preferRelativeResize="0"/>
                   </pic:nvPicPr>
                   <pic:blipFill>
@@ -7951,12 +7951,12 @@
           <wp:inline distB="114300" distT="114300" distL="114300" distR="114300">
             <wp:extent cx="4519613" cy="4432392"/>
             <wp:effectExtent b="12700" l="12700" r="12700" t="12700"/>
-            <wp:docPr id="10" name="image12.png"/>
+            <wp:docPr id="10" name="image5.png"/>
             <a:graphic>
               <a:graphicData uri="http://schemas.openxmlformats.org/drawingml/2006/picture">
                 <pic:pic>
                   <pic:nvPicPr>
-                    <pic:cNvPr id="0" name="image12.png"/>
+                    <pic:cNvPr id="0" name="image5.png"/>
                     <pic:cNvPicPr preferRelativeResize="0"/>
                   </pic:nvPicPr>
                   <pic:blipFill>
@@ -8256,12 +8256,12 @@
           <wp:inline distB="114300" distT="114300" distL="114300" distR="114300">
             <wp:extent cx="5731200" cy="2260600"/>
             <wp:effectExtent b="12700" l="12700" r="12700" t="12700"/>
-            <wp:docPr id="4" name="image7.png"/>
+            <wp:docPr id="4" name="image9.png"/>
             <a:graphic>
               <a:graphicData uri="http://schemas.openxmlformats.org/drawingml/2006/picture">
                 <pic:pic>
                   <pic:nvPicPr>
-                    <pic:cNvPr id="0" name="image7.png"/>
+                    <pic:cNvPr id="0" name="image9.png"/>
                     <pic:cNvPicPr preferRelativeResize="0"/>
                   </pic:nvPicPr>
                   <pic:blipFill>
@@ -8637,12 +8637,12 @@
           <wp:inline distB="114300" distT="114300" distL="114300" distR="114300">
             <wp:extent cx="5731200" cy="4254500"/>
             <wp:effectExtent b="12700" l="12700" r="12700" t="12700"/>
-            <wp:docPr id="3" name="image4.png"/>
+            <wp:docPr id="3" name="image3.png"/>
             <a:graphic>
               <a:graphicData uri="http://schemas.openxmlformats.org/drawingml/2006/picture">
                 <pic:pic>
                   <pic:nvPicPr>
-                    <pic:cNvPr id="0" name="image4.png"/>
+                    <pic:cNvPr id="0" name="image3.png"/>
                     <pic:cNvPicPr preferRelativeResize="0"/>
                   </pic:nvPicPr>
                   <pic:blipFill>
@@ -9325,12 +9325,12 @@
           <wp:inline distB="114300" distT="114300" distL="114300" distR="114300">
             <wp:extent cx="5731200" cy="3505200"/>
             <wp:effectExtent b="0" l="0" r="0" t="0"/>
-            <wp:docPr id="9" name="image14.png"/>
+            <wp:docPr id="9" name="image13.png"/>
             <a:graphic>
               <a:graphicData uri="http://schemas.openxmlformats.org/drawingml/2006/picture">
                 <pic:pic>
                   <pic:nvPicPr>
-                    <pic:cNvPr id="0" name="image14.png"/>
+                    <pic:cNvPr id="0" name="image13.png"/>
                     <pic:cNvPicPr preferRelativeResize="0"/>
                   </pic:nvPicPr>
                   <pic:blipFill>
@@ -9415,12 +9415,12 @@
           <wp:inline distB="114300" distT="114300" distL="114300" distR="114300">
             <wp:extent cx="5731200" cy="3492500"/>
             <wp:effectExtent b="0" l="0" r="0" t="0"/>
-            <wp:docPr id="11" name="image13.png"/>
+            <wp:docPr id="11" name="image14.png"/>
             <a:graphic>
               <a:graphicData uri="http://schemas.openxmlformats.org/drawingml/2006/picture">
                 <pic:pic>
                   <pic:nvPicPr>
-                    <pic:cNvPr id="0" name="image13.png"/>
+                    <pic:cNvPr id="0" name="image14.png"/>
                     <pic:cNvPicPr preferRelativeResize="0"/>
                   </pic:nvPicPr>
                   <pic:blipFill>

--- a/documentation/Harnessing NLP to Detect Stress  in  Social Media.docx
+++ b/documentation/Harnessing NLP to Detect Stress  in  Social Media.docx
@@ -410,11 +410,11 @@
             <w:instrText xml:space="preserve"> TOC \h \u \z \t "Heading 1,1,Heading 2,2,Heading 3,3,"</w:instrText>
             <w:fldChar w:fldCharType="separate"/>
           </w:r>
-          <w:hyperlink w:anchor="_heading=h.1fob9te">
+          <w:hyperlink w:anchor="_heading=h.c3hd0cpqdwt1">
             <w:r>
               <w:rPr>
                 <w:rFonts w:ascii="Arial" w:cs="Arial" w:eastAsia="Arial" w:hAnsi="Arial"/>
-                <w:b w:val="0"/>
+                <w:b w:val="1"/>
                 <w:i w:val="0"/>
                 <w:smallCaps w:val="0"/>
                 <w:strike w:val="0"/>
@@ -671,7 +671,7 @@
               </w:rPr>
               <w:t xml:space="preserve">3. Stakeholders</w:t>
               <w:tab/>
-              <w:t xml:space="preserve">7</w:t>
+              <w:t xml:space="preserve">6</w:t>
             </w:r>
           </w:hyperlink>
           <w:r>
@@ -720,7 +720,7 @@
               </w:rPr>
               <w:t xml:space="preserve">3.1. Stakeholder Concerns and Motivations</w:t>
               <w:tab/>
-              <w:t xml:space="preserve">7</w:t>
+              <w:t xml:space="preserve">6</w:t>
             </w:r>
           </w:hyperlink>
           <w:r>
@@ -769,7 +769,7 @@
               </w:rPr>
               <w:t xml:space="preserve">3.2. Stakeholders’ Expectations</w:t>
               <w:tab/>
-              <w:t xml:space="preserve">8</w:t>
+              <w:t xml:space="preserve">7</w:t>
             </w:r>
           </w:hyperlink>
           <w:r>
@@ -817,7 +817,7 @@
               </w:rPr>
               <w:t xml:space="preserve">4. Business question</w:t>
               <w:tab/>
-              <w:t xml:space="preserve">9</w:t>
+              <w:t xml:space="preserve">8</w:t>
             </w:r>
           </w:hyperlink>
           <w:r>
@@ -866,7 +866,7 @@
               </w:rPr>
               <w:t xml:space="preserve">4.1. Core Business Question</w:t>
               <w:tab/>
-              <w:t xml:space="preserve">9</w:t>
+              <w:t xml:space="preserve">8</w:t>
             </w:r>
           </w:hyperlink>
           <w:r>
@@ -915,7 +915,7 @@
               </w:rPr>
               <w:t xml:space="preserve">4.2. Quantifying Business Value</w:t>
               <w:tab/>
-              <w:t xml:space="preserve">9</w:t>
+              <w:t xml:space="preserve">8</w:t>
             </w:r>
           </w:hyperlink>
           <w:r>
@@ -964,7 +964,7 @@
               </w:rPr>
               <w:t xml:space="preserve">4.3. Accuracy and Implications</w:t>
               <w:tab/>
-              <w:t xml:space="preserve">10</w:t>
+              <w:t xml:space="preserve">9</w:t>
             </w:r>
           </w:hyperlink>
           <w:r>
@@ -1012,7 +1012,7 @@
               </w:rPr>
               <w:t xml:space="preserve">5. Data question</w:t>
               <w:tab/>
-              <w:t xml:space="preserve">11</w:t>
+              <w:t xml:space="preserve">10</w:t>
             </w:r>
           </w:hyperlink>
           <w:r>
@@ -1061,7 +1061,7 @@
               </w:rPr>
               <w:t xml:space="preserve">5.1. Core Data Question</w:t>
               <w:tab/>
-              <w:t xml:space="preserve">11</w:t>
+              <w:t xml:space="preserve">10</w:t>
             </w:r>
           </w:hyperlink>
           <w:r>
@@ -1110,7 +1110,7 @@
               </w:rPr>
               <w:t xml:space="preserve">5.2. Essential Data Requirements</w:t>
               <w:tab/>
-              <w:t xml:space="preserve">11</w:t>
+              <w:t xml:space="preserve">10</w:t>
             </w:r>
           </w:hyperlink>
           <w:r>
@@ -1158,7 +1158,7 @@
               </w:rPr>
               <w:t xml:space="preserve">6. Data</w:t>
               <w:tab/>
-              <w:t xml:space="preserve">12</w:t>
+              <w:t xml:space="preserve">11</w:t>
             </w:r>
           </w:hyperlink>
           <w:r>
@@ -1207,7 +1207,7 @@
               </w:rPr>
               <w:t xml:space="preserve">6.1. Data Origin</w:t>
               <w:tab/>
-              <w:t xml:space="preserve">12</w:t>
+              <w:t xml:space="preserve">11</w:t>
             </w:r>
           </w:hyperlink>
           <w:r>
@@ -1256,7 +1256,7 @@
               </w:rPr>
               <w:t xml:space="preserve">6.2. Data Volume and Attributes</w:t>
               <w:tab/>
-              <w:t xml:space="preserve">12</w:t>
+              <w:t xml:space="preserve">11</w:t>
             </w:r>
           </w:hyperlink>
           <w:r>
@@ -1305,7 +1305,7 @@
               </w:rPr>
               <w:t xml:space="preserve">6.3. Data Reliability</w:t>
               <w:tab/>
-              <w:t xml:space="preserve">14</w:t>
+              <w:t xml:space="preserve">13</w:t>
             </w:r>
           </w:hyperlink>
           <w:r>
@@ -1354,7 +1354,7 @@
               </w:rPr>
               <w:t xml:space="preserve">6.4. Raw Data Quality</w:t>
               <w:tab/>
-              <w:t xml:space="preserve">14</w:t>
+              <w:t xml:space="preserve">13</w:t>
             </w:r>
           </w:hyperlink>
           <w:r>
@@ -1403,7 +1403,7 @@
               </w:rPr>
               <w:t xml:space="preserve">6.5. Data Generation</w:t>
               <w:tab/>
-              <w:t xml:space="preserve">14</w:t>
+              <w:t xml:space="preserve">13</w:t>
             </w:r>
           </w:hyperlink>
           <w:r>
@@ -1452,7 +1452,7 @@
               </w:rPr>
               <w:t xml:space="preserve">6.6. Data Availability</w:t>
               <w:tab/>
-              <w:t xml:space="preserve">14</w:t>
+              <w:t xml:space="preserve">13</w:t>
             </w:r>
           </w:hyperlink>
           <w:r>
@@ -1500,7 +1500,7 @@
               </w:rPr>
               <w:t xml:space="preserve">7. Data science process</w:t>
               <w:tab/>
-              <w:t xml:space="preserve">15</w:t>
+              <w:t xml:space="preserve">14</w:t>
             </w:r>
           </w:hyperlink>
           <w:r>
@@ -1549,7 +1549,7 @@
               </w:rPr>
               <w:t xml:space="preserve">7.1. Data analysis</w:t>
               <w:tab/>
-              <w:t xml:space="preserve">15</w:t>
+              <w:t xml:space="preserve">14</w:t>
             </w:r>
           </w:hyperlink>
           <w:r>
@@ -1598,7 +1598,7 @@
               </w:rPr>
               <w:t xml:space="preserve">7.1.1. Data Wrangling Pipeline</w:t>
               <w:tab/>
-              <w:t xml:space="preserve">19</w:t>
+              <w:t xml:space="preserve">18</w:t>
             </w:r>
           </w:hyperlink>
           <w:r>
@@ -1647,7 +1647,7 @@
               </w:rPr>
               <w:t xml:space="preserve">7.1.2. EDA Highlights</w:t>
               <w:tab/>
-              <w:t xml:space="preserve">19</w:t>
+              <w:t xml:space="preserve">18</w:t>
             </w:r>
           </w:hyperlink>
           <w:r>
@@ -1696,7 +1696,7 @@
               </w:rPr>
               <w:t xml:space="preserve">7.1.3. Pipeline Reusability</w:t>
               <w:tab/>
-              <w:t xml:space="preserve">19</w:t>
+              <w:t xml:space="preserve">18</w:t>
             </w:r>
           </w:hyperlink>
           <w:r>
@@ -1745,7 +1745,7 @@
               </w:rPr>
               <w:t xml:space="preserve">7.1.4. Intermediary Data Structures</w:t>
               <w:tab/>
-              <w:t xml:space="preserve">19</w:t>
+              <w:t xml:space="preserve">18</w:t>
             </w:r>
           </w:hyperlink>
           <w:r>
@@ -1794,7 +1794,7 @@
               </w:rPr>
               <w:t xml:space="preserve">7.2. Modelling</w:t>
               <w:tab/>
-              <w:t xml:space="preserve">20</w:t>
+              <w:t xml:space="preserve">19</w:t>
             </w:r>
           </w:hyperlink>
           <w:r>
@@ -1843,7 +1843,7 @@
               </w:rPr>
               <w:t xml:space="preserve">7.2.1. Feature Selection</w:t>
               <w:tab/>
-              <w:t xml:space="preserve">20</w:t>
+              <w:t xml:space="preserve">19</w:t>
             </w:r>
           </w:hyperlink>
           <w:r>
@@ -1892,7 +1892,7 @@
               </w:rPr>
               <w:t xml:space="preserve">7.2.2. Feature Interactions</w:t>
               <w:tab/>
-              <w:t xml:space="preserve">20</w:t>
+              <w:t xml:space="preserve">19</w:t>
             </w:r>
           </w:hyperlink>
           <w:r>
@@ -1941,7 +1941,7 @@
               </w:rPr>
               <w:t xml:space="preserve">7.2.3. Feature Subsets</w:t>
               <w:tab/>
-              <w:t xml:space="preserve">20</w:t>
+              <w:t xml:space="preserve">19</w:t>
             </w:r>
           </w:hyperlink>
           <w:r>
@@ -1990,7 +1990,7 @@
               </w:rPr>
               <w:t xml:space="preserve">7.2.4. Feature Selection Process</w:t>
               <w:tab/>
-              <w:t xml:space="preserve">20</w:t>
+              <w:t xml:space="preserve">19</w:t>
             </w:r>
           </w:hyperlink>
           <w:r>
@@ -2039,7 +2039,7 @@
               </w:rPr>
               <w:t xml:space="preserve">7.2.5. Feature Engineering Techniques</w:t>
               <w:tab/>
-              <w:t xml:space="preserve">20</w:t>
+              <w:t xml:space="preserve">19</w:t>
             </w:r>
           </w:hyperlink>
           <w:r>
@@ -2088,7 +2088,7 @@
               </w:rPr>
               <w:t xml:space="preserve">7.2.6. Model Selection</w:t>
               <w:tab/>
-              <w:t xml:space="preserve">21</w:t>
+              <w:t xml:space="preserve">20</w:t>
             </w:r>
           </w:hyperlink>
           <w:r>
@@ -2137,7 +2137,7 @@
               </w:rPr>
               <w:t xml:space="preserve">7.2.7. Training Time</w:t>
               <w:tab/>
-              <w:t xml:space="preserve">21</w:t>
+              <w:t xml:space="preserve">20</w:t>
             </w:r>
           </w:hyperlink>
           <w:r>
@@ -2186,7 +2186,7 @@
               </w:rPr>
               <w:t xml:space="preserve">7.2.8. Tools and Platforms</w:t>
               <w:tab/>
-              <w:t xml:space="preserve">21</w:t>
+              <w:t xml:space="preserve">20</w:t>
             </w:r>
           </w:hyperlink>
           <w:r>
@@ -2235,7 +2235,7 @@
               </w:rPr>
               <w:t xml:space="preserve">7.2.9. Model Performance Metrics</w:t>
               <w:tab/>
-              <w:t xml:space="preserve">21</w:t>
+              <w:t xml:space="preserve">20</w:t>
             </w:r>
           </w:hyperlink>
           <w:r>
@@ -2284,7 +2284,7 @@
               </w:rPr>
               <w:t xml:space="preserve">7.2.10. Final Model Choice</w:t>
               <w:tab/>
-              <w:t xml:space="preserve">27</w:t>
+              <w:t xml:space="preserve">26</w:t>
             </w:r>
           </w:hyperlink>
           <w:r>
@@ -2333,7 +2333,7 @@
               </w:rPr>
               <w:t xml:space="preserve">7.3. Outcomes</w:t>
               <w:tab/>
-              <w:t xml:space="preserve">28</w:t>
+              <w:t xml:space="preserve">27</w:t>
             </w:r>
           </w:hyperlink>
           <w:r>
@@ -2382,7 +2382,7 @@
               </w:rPr>
               <w:t xml:space="preserve">7.3.1. Stress Detection Accuracy</w:t>
               <w:tab/>
-              <w:t xml:space="preserve">28</w:t>
+              <w:t xml:space="preserve">27</w:t>
             </w:r>
           </w:hyperlink>
           <w:r>
@@ -2431,7 +2431,7 @@
               </w:rPr>
               <w:t xml:space="preserve">7.4. Implementation</w:t>
               <w:tab/>
-              <w:t xml:space="preserve">29</w:t>
+              <w:t xml:space="preserve">28</w:t>
             </w:r>
           </w:hyperlink>
           <w:r>
@@ -2480,56 +2480,7 @@
               </w:rPr>
               <w:t xml:space="preserve">7.4.1. Model Deployment</w:t>
               <w:tab/>
-              <w:t xml:space="preserve">30</w:t>
-            </w:r>
-          </w:hyperlink>
-          <w:r>
-            <w:rPr>
-              <w:rtl w:val="0"/>
-            </w:rPr>
-          </w:r>
-        </w:p>
-        <w:p>
-          <w:pPr>
-            <w:widowControl w:val="0"/>
-            <w:tabs>
-              <w:tab w:val="right" w:leader="dot" w:pos="12000"/>
-            </w:tabs>
-            <w:spacing w:before="60" w:line="240" w:lineRule="auto"/>
-            <w:ind w:left="720" w:firstLine="0"/>
-            <w:rPr>
-              <w:rFonts w:ascii="Arial" w:cs="Arial" w:eastAsia="Arial" w:hAnsi="Arial"/>
-              <w:b w:val="0"/>
-              <w:i w:val="0"/>
-              <w:smallCaps w:val="0"/>
-              <w:strike w:val="0"/>
-              <w:color w:val="000000"/>
-              <w:sz w:val="22"/>
-              <w:szCs w:val="22"/>
-              <w:u w:val="none"/>
-              <w:shd w:fill="auto" w:val="clear"/>
-              <w:vertAlign w:val="baseline"/>
-            </w:rPr>
-          </w:pPr>
-          <w:hyperlink w:anchor="_heading=h.8lkwos2y8twj">
-            <w:r>
-              <w:rPr>
-                <w:rFonts w:ascii="Arial" w:cs="Arial" w:eastAsia="Arial" w:hAnsi="Arial"/>
-                <w:b w:val="0"/>
-                <w:i w:val="0"/>
-                <w:smallCaps w:val="0"/>
-                <w:strike w:val="0"/>
-                <w:color w:val="000000"/>
-                <w:sz w:val="22"/>
-                <w:szCs w:val="22"/>
-                <w:u w:val="none"/>
-                <w:shd w:fill="auto" w:val="clear"/>
-                <w:vertAlign w:val="baseline"/>
-                <w:rtl w:val="0"/>
-              </w:rPr>
-              <w:t xml:space="preserve">7.4.2. Integration with Existing Systems</w:t>
-              <w:tab/>
-              <w:t xml:space="preserve">31</w:t>
+              <w:t xml:space="preserve">29</w:t>
             </w:r>
           </w:hyperlink>
           <w:r>
@@ -2576,9 +2527,9 @@
                 <w:vertAlign w:val="baseline"/>
                 <w:rtl w:val="0"/>
               </w:rPr>
-              <w:t xml:space="preserve">7.4.3. User Interface</w:t>
+              <w:t xml:space="preserve">7.4.2. User Interface</w:t>
               <w:tab/>
-              <w:t xml:space="preserve">31</w:t>
+              <w:t xml:space="preserve">29</w:t>
             </w:r>
           </w:hyperlink>
           <w:r>
@@ -2625,9 +2576,9 @@
                 <w:vertAlign w:val="baseline"/>
                 <w:rtl w:val="0"/>
               </w:rPr>
-              <w:t xml:space="preserve">7.4.4. Ethical Considerations</w:t>
+              <w:t xml:space="preserve">7.4.3. Ethical Considerations</w:t>
               <w:tab/>
-              <w:t xml:space="preserve">31</w:t>
+              <w:t xml:space="preserve">29</w:t>
             </w:r>
           </w:hyperlink>
           <w:r>
@@ -2674,9 +2625,9 @@
                 <w:vertAlign w:val="baseline"/>
                 <w:rtl w:val="0"/>
               </w:rPr>
-              <w:t xml:space="preserve">7.4.5. Monitoring and Maintenance</w:t>
+              <w:t xml:space="preserve">7.4.4. Monitoring and Maintenance</w:t>
               <w:tab/>
-              <w:t xml:space="preserve">31</w:t>
+              <w:t xml:space="preserve">30</w:t>
             </w:r>
           </w:hyperlink>
           <w:r>
@@ -2724,7 +2675,7 @@
               </w:rPr>
               <w:t xml:space="preserve">8. Data answer</w:t>
               <w:tab/>
-              <w:t xml:space="preserve">32</w:t>
+              <w:t xml:space="preserve">31</w:t>
             </w:r>
           </w:hyperlink>
           <w:r>
@@ -2773,7 +2724,7 @@
               </w:rPr>
               <w:t xml:space="preserve">8.1. Data Question Satisfaction</w:t>
               <w:tab/>
-              <w:t xml:space="preserve">32</w:t>
+              <w:t xml:space="preserve">31</w:t>
             </w:r>
           </w:hyperlink>
           <w:r>
@@ -2822,7 +2773,7 @@
               </w:rPr>
               <w:t xml:space="preserve">8.2. Confidence in Data Answer</w:t>
               <w:tab/>
-              <w:t xml:space="preserve">32</w:t>
+              <w:t xml:space="preserve">31</w:t>
             </w:r>
           </w:hyperlink>
           <w:r>
@@ -2870,7 +2821,7 @@
               </w:rPr>
               <w:t xml:space="preserve">9. Business answer</w:t>
               <w:tab/>
-              <w:t xml:space="preserve">33</w:t>
+              <w:t xml:space="preserve">32</w:t>
             </w:r>
           </w:hyperlink>
           <w:r>
@@ -2919,7 +2870,7 @@
               </w:rPr>
               <w:t xml:space="preserve">9.1. Business Question Satisfaction</w:t>
               <w:tab/>
-              <w:t xml:space="preserve">33</w:t>
+              <w:t xml:space="preserve">32</w:t>
             </w:r>
           </w:hyperlink>
           <w:r>
@@ -2968,7 +2919,7 @@
               </w:rPr>
               <w:t xml:space="preserve">9.2. Confidence in Business Answer</w:t>
               <w:tab/>
-              <w:t xml:space="preserve">33</w:t>
+              <w:t xml:space="preserve">32</w:t>
             </w:r>
           </w:hyperlink>
           <w:r>
@@ -3016,7 +2967,7 @@
               </w:rPr>
               <w:t xml:space="preserve">10. Response to stakeholders</w:t>
               <w:tab/>
-              <w:t xml:space="preserve">34</w:t>
+              <w:t xml:space="preserve">33</w:t>
             </w:r>
           </w:hyperlink>
           <w:r>
@@ -3065,7 +3016,7 @@
               </w:rPr>
               <w:t xml:space="preserve">10.1. Overall Messages and Recommendations</w:t>
               <w:tab/>
-              <w:t xml:space="preserve">34</w:t>
+              <w:t xml:space="preserve">33</w:t>
             </w:r>
           </w:hyperlink>
           <w:r>
@@ -3114,7 +3065,7 @@
               </w:rPr>
               <w:t xml:space="preserve">10.1.1. Key Findings</w:t>
               <w:tab/>
-              <w:t xml:space="preserve">34</w:t>
+              <w:t xml:space="preserve">33</w:t>
             </w:r>
           </w:hyperlink>
           <w:r>
@@ -3163,7 +3114,7 @@
               </w:rPr>
               <w:t xml:space="preserve">10.1.2. Recommendations</w:t>
               <w:tab/>
-              <w:t xml:space="preserve">34</w:t>
+              <w:t xml:space="preserve">33</w:t>
             </w:r>
           </w:hyperlink>
           <w:r>
@@ -3211,7 +3162,7 @@
               </w:rPr>
               <w:t xml:space="preserve">11. End-to-end solution</w:t>
               <w:tab/>
-              <w:t xml:space="preserve">35</w:t>
+              <w:t xml:space="preserve">34</w:t>
             </w:r>
           </w:hyperlink>
           <w:r>
@@ -3260,7 +3211,7 @@
               </w:rPr>
               <w:t xml:space="preserve">11.1. Overall End-to-End Solution</w:t>
               <w:tab/>
-              <w:t xml:space="preserve">35</w:t>
+              <w:t xml:space="preserve">34</w:t>
             </w:r>
           </w:hyperlink>
           <w:r>
@@ -3309,7 +3260,7 @@
               </w:rPr>
               <w:t xml:space="preserve">11.1.1. User Interface</w:t>
               <w:tab/>
-              <w:t xml:space="preserve">35</w:t>
+              <w:t xml:space="preserve">34</w:t>
             </w:r>
           </w:hyperlink>
           <w:r>
@@ -3357,7 +3308,7 @@
               </w:rPr>
               <w:t xml:space="preserve">12. References</w:t>
               <w:tab/>
-              <w:t xml:space="preserve">36</w:t>
+              <w:t xml:space="preserve">35</w:t>
             </w:r>
           </w:hyperlink>
           <w:r>
@@ -3374,12 +3325,691 @@
     <w:p>
       <w:pPr>
         <w:pStyle w:val="Heading1"/>
+        <w:spacing w:line="360" w:lineRule="auto"/>
+        <w:ind w:left="0" w:firstLine="0"/>
+        <w:rPr/>
+      </w:pPr>
+      <w:bookmarkStart w:colFirst="0" w:colLast="0" w:name="_heading=h.1fob9te" w:id="4"/>
+      <w:bookmarkEnd w:id="4"/>
+      <w:r>
+        <w:br w:type="page"/>
+      </w:r>
+      <w:r>
+        <w:rPr>
+          <w:rtl w:val="0"/>
+        </w:rPr>
+      </w:r>
+    </w:p>
+    <w:p>
+      <w:pPr>
+        <w:pStyle w:val="Heading1"/>
+        <w:numPr>
+          <w:ilvl w:val="0"/>
+          <w:numId w:val="30"/>
+        </w:numPr>
+        <w:spacing w:line="360" w:lineRule="auto"/>
+        <w:rPr/>
+      </w:pPr>
+      <w:bookmarkStart w:colFirst="0" w:colLast="0" w:name="_heading=h.c3hd0cpqdwt1" w:id="5"/>
+      <w:bookmarkEnd w:id="5"/>
+      <w:r>
+        <w:rPr>
+          <w:rtl w:val="0"/>
+        </w:rPr>
+        <w:t xml:space="preserve">Problem Statement</w:t>
+      </w:r>
+    </w:p>
+    <w:p>
+      <w:pPr>
+        <w:spacing w:after="240" w:before="240" w:line="360" w:lineRule="auto"/>
+        <w:jc w:val="both"/>
+        <w:rPr/>
+      </w:pPr>
+      <w:r>
+        <w:rPr>
+          <w:b w:val="1"/>
+          <w:rtl w:val="0"/>
+        </w:rPr>
+        <w:t xml:space="preserve">Project Goal:</w:t>
+      </w:r>
+      <w:r>
+        <w:rPr>
+          <w:rtl w:val="0"/>
+        </w:rPr>
+        <w:t xml:space="preserve"> To use </w:t>
+      </w:r>
+      <w:r>
+        <w:rPr>
+          <w:b w:val="1"/>
+          <w:rtl w:val="0"/>
+        </w:rPr>
+        <w:t xml:space="preserve">Natural Language Processing (NLP) </w:t>
+      </w:r>
+      <w:r>
+        <w:rPr>
+          <w:rtl w:val="0"/>
+        </w:rPr>
+        <w:t xml:space="preserve">techniques to find signs of stress in social media posts.</w:t>
+      </w:r>
+    </w:p>
+    <w:p>
+      <w:pPr>
+        <w:spacing w:after="240" w:before="240" w:line="360" w:lineRule="auto"/>
+        <w:jc w:val="both"/>
+        <w:rPr/>
+      </w:pPr>
+      <w:r>
+        <w:rPr>
+          <w:b w:val="1"/>
+          <w:rtl w:val="0"/>
+        </w:rPr>
+        <w:t xml:space="preserve">Why:</w:t>
+      </w:r>
+      <w:r>
+        <w:rPr>
+          <w:rtl w:val="0"/>
+        </w:rPr>
+        <w:t xml:space="preserve"> Early detection can help people get better. Social media has lots of text data that can be analysed.</w:t>
+      </w:r>
+    </w:p>
+    <w:p>
+      <w:pPr>
+        <w:spacing w:after="240" w:before="240" w:line="360" w:lineRule="auto"/>
+        <w:jc w:val="both"/>
+        <w:rPr/>
+      </w:pPr>
+      <w:r>
+        <w:rPr>
+          <w:b w:val="1"/>
+          <w:rtl w:val="0"/>
+        </w:rPr>
+        <w:t xml:space="preserve">Problem:</w:t>
+      </w:r>
+      <w:r>
+        <w:rPr>
+          <w:rtl w:val="0"/>
+        </w:rPr>
+        <w:t xml:space="preserve"> Finding stress now is often based on what people say or clinical tests. These methods can be biassed and take a long time.</w:t>
+      </w:r>
+    </w:p>
+    <w:p>
+      <w:pPr>
+        <w:spacing w:after="240" w:before="240" w:line="360" w:lineRule="auto"/>
+        <w:jc w:val="both"/>
+        <w:rPr/>
+      </w:pPr>
+      <w:r>
+        <w:rPr>
+          <w:b w:val="1"/>
+          <w:rtl w:val="0"/>
+        </w:rPr>
+        <w:t xml:space="preserve">Solution:</w:t>
+      </w:r>
+      <w:r>
+        <w:rPr>
+          <w:rtl w:val="0"/>
+        </w:rPr>
+        <w:t xml:space="preserve"> Researchers want to create a system that can automatically find stress in social media posts. This system can:</w:t>
+      </w:r>
+    </w:p>
+    <w:p>
+      <w:pPr>
+        <w:numPr>
+          <w:ilvl w:val="0"/>
+          <w:numId w:val="9"/>
+        </w:numPr>
+        <w:spacing w:after="0" w:afterAutospacing="0" w:before="240" w:line="360" w:lineRule="auto"/>
+        <w:ind w:left="720" w:hanging="360"/>
+      </w:pPr>
+      <w:r>
+        <w:rPr>
+          <w:rtl w:val="0"/>
+        </w:rPr>
+        <w:t xml:space="preserve">Identify people who might be stressed.</w:t>
+      </w:r>
+    </w:p>
+    <w:p>
+      <w:pPr>
+        <w:numPr>
+          <w:ilvl w:val="0"/>
+          <w:numId w:val="9"/>
+        </w:numPr>
+        <w:spacing w:after="0" w:afterAutospacing="0" w:before="0" w:beforeAutospacing="0" w:line="360" w:lineRule="auto"/>
+        <w:ind w:left="720" w:hanging="360"/>
+      </w:pPr>
+      <w:r>
+        <w:rPr>
+          <w:rtl w:val="0"/>
+        </w:rPr>
+        <w:t xml:space="preserve">Offer help to those who need it.</w:t>
+      </w:r>
+    </w:p>
+    <w:p>
+      <w:pPr>
+        <w:numPr>
+          <w:ilvl w:val="0"/>
+          <w:numId w:val="9"/>
+        </w:numPr>
+        <w:spacing w:after="240" w:before="0" w:beforeAutospacing="0" w:line="360" w:lineRule="auto"/>
+        <w:ind w:left="720" w:hanging="360"/>
+      </w:pPr>
+      <w:r>
+        <w:rPr>
+          <w:rtl w:val="0"/>
+        </w:rPr>
+        <w:t xml:space="preserve">Learn about stress trends in the whole population.</w:t>
+      </w:r>
+    </w:p>
+    <w:p>
+      <w:pPr>
+        <w:spacing w:after="240" w:before="240" w:line="360" w:lineRule="auto"/>
+        <w:jc w:val="both"/>
+        <w:rPr/>
+      </w:pPr>
+      <w:r>
+        <w:rPr>
+          <w:b w:val="1"/>
+          <w:rtl w:val="0"/>
+        </w:rPr>
+        <w:t xml:space="preserve">What has been done:</w:t>
+      </w:r>
+      <w:r>
+        <w:rPr>
+          <w:rtl w:val="0"/>
+        </w:rPr>
+        <w:t xml:space="preserve"> Some studies have already tried to find stress using social media. Researchers want to build on this work by using better computer techniques to improve accuracy.</w:t>
+      </w:r>
+    </w:p>
+    <w:p>
+      <w:pPr>
+        <w:spacing w:after="240" w:before="240" w:line="360" w:lineRule="auto"/>
+        <w:jc w:val="both"/>
+        <w:rPr/>
+      </w:pPr>
+      <w:r>
+        <w:br w:type="page"/>
+      </w:r>
+      <w:r>
+        <w:rPr>
+          <w:rtl w:val="0"/>
+        </w:rPr>
+      </w:r>
+    </w:p>
+    <w:p>
+      <w:pPr>
+        <w:pStyle w:val="Heading1"/>
+        <w:numPr>
+          <w:ilvl w:val="0"/>
+          <w:numId w:val="30"/>
+        </w:numPr>
+        <w:spacing w:line="360" w:lineRule="auto"/>
+        <w:jc w:val="both"/>
+        <w:rPr/>
+      </w:pPr>
+      <w:bookmarkStart w:colFirst="0" w:colLast="0" w:name="_heading=h.3znysh7" w:id="6"/>
+      <w:bookmarkEnd w:id="6"/>
+      <w:r>
+        <w:rPr>
+          <w:rtl w:val="0"/>
+        </w:rPr>
+        <w:t xml:space="preserve"> </w:t>
+      </w:r>
+      <w:r>
+        <w:rPr>
+          <w:rtl w:val="0"/>
+        </w:rPr>
+        <w:t xml:space="preserve">Industry &amp; Domain</w:t>
+      </w:r>
+    </w:p>
+    <w:p>
+      <w:pPr>
+        <w:spacing w:after="240" w:before="240" w:line="360" w:lineRule="auto"/>
+        <w:ind w:left="0" w:firstLine="0"/>
+        <w:jc w:val="both"/>
+        <w:rPr/>
+      </w:pPr>
+      <w:r>
+        <w:rPr>
+          <w:b w:val="1"/>
+          <w:rtl w:val="0"/>
+        </w:rPr>
+        <w:t xml:space="preserve">Project Focus:</w:t>
+      </w:r>
+      <w:r>
+        <w:rPr>
+          <w:rtl w:val="0"/>
+        </w:rPr>
+        <w:t xml:space="preserve"> This project uses </w:t>
+      </w:r>
+      <w:r>
+        <w:rPr>
+          <w:b w:val="1"/>
+          <w:rtl w:val="0"/>
+        </w:rPr>
+        <w:t xml:space="preserve">Natural Language Processing (NLP) </w:t>
+      </w:r>
+      <w:r>
+        <w:rPr>
+          <w:rtl w:val="0"/>
+        </w:rPr>
+        <w:t xml:space="preserve">to understand language and detect stress in social media posts. It's part of the fields of computer language and mental health.</w:t>
+      </w:r>
+    </w:p>
+    <w:p>
+      <w:pPr>
+        <w:spacing w:after="240" w:before="240" w:line="360" w:lineRule="auto"/>
+        <w:ind w:left="0" w:firstLine="0"/>
+        <w:jc w:val="both"/>
+        <w:rPr/>
+      </w:pPr>
+      <w:r>
+        <w:rPr>
+          <w:b w:val="1"/>
+          <w:rtl w:val="0"/>
+        </w:rPr>
+        <w:t xml:space="preserve">Natural Language Processing (NLP):</w:t>
+      </w:r>
+      <w:r>
+        <w:rPr>
+          <w:rtl w:val="0"/>
+        </w:rPr>
+        <w:t xml:space="preserve"> Computers are getting better at understanding language. There's a lot of progress, but it's still hard for them to understand things that are confusing or out of context.</w:t>
+      </w:r>
+    </w:p>
+    <w:p>
+      <w:pPr>
+        <w:spacing w:after="240" w:before="240" w:line="360" w:lineRule="auto"/>
+        <w:ind w:left="0" w:firstLine="0"/>
+        <w:jc w:val="both"/>
+        <w:rPr/>
+      </w:pPr>
+      <w:r>
+        <w:rPr>
+          <w:b w:val="1"/>
+          <w:rtl w:val="0"/>
+        </w:rPr>
+        <w:t xml:space="preserve">Mental Health:</w:t>
+      </w:r>
+      <w:r>
+        <w:rPr>
+          <w:rtl w:val="0"/>
+        </w:rPr>
+        <w:t xml:space="preserve"> More and more people are struggling with mental health problems. It's important to find new ways to help them that are easy to use and effective.</w:t>
+      </w:r>
+      <w:r>
+        <w:rPr>
+          <w:rtl w:val="0"/>
+        </w:rPr>
+      </w:r>
+    </w:p>
+    <w:p>
+      <w:pPr>
+        <w:pStyle w:val="Heading2"/>
+        <w:numPr>
+          <w:ilvl w:val="1"/>
+          <w:numId w:val="30"/>
+        </w:numPr>
+        <w:spacing w:after="0" w:afterAutospacing="0" w:before="240" w:line="360" w:lineRule="auto"/>
+        <w:ind w:left="425.19685039370086" w:hanging="141.7322834645671"/>
+        <w:jc w:val="both"/>
+        <w:rPr/>
+      </w:pPr>
+      <w:bookmarkStart w:colFirst="0" w:colLast="0" w:name="_heading=h.gqrr3vykc9ld" w:id="7"/>
+      <w:bookmarkEnd w:id="7"/>
+      <w:r>
+        <w:rPr>
+          <w:rtl w:val="0"/>
+        </w:rPr>
+        <w:t xml:space="preserve">Value Chain</w:t>
+      </w:r>
+    </w:p>
+    <w:p>
+      <w:pPr>
+        <w:numPr>
+          <w:ilvl w:val="0"/>
+          <w:numId w:val="18"/>
+        </w:numPr>
+        <w:spacing w:after="0" w:afterAutospacing="0" w:before="0" w:beforeAutospacing="0" w:line="360" w:lineRule="auto"/>
+        <w:ind w:left="720" w:hanging="360"/>
+        <w:jc w:val="both"/>
+      </w:pPr>
+      <w:r>
+        <w:rPr>
+          <w:b w:val="1"/>
+          <w:rtl w:val="0"/>
+        </w:rPr>
+        <w:t xml:space="preserve">Data Collection:</w:t>
+      </w:r>
+      <w:r>
+        <w:rPr>
+          <w:rtl w:val="0"/>
+        </w:rPr>
+        <w:t xml:space="preserve"> Gathering social media posts from places like Reddit and Twitter.</w:t>
+      </w:r>
+    </w:p>
+    <w:p>
+      <w:pPr>
+        <w:numPr>
+          <w:ilvl w:val="0"/>
+          <w:numId w:val="18"/>
+        </w:numPr>
+        <w:spacing w:after="0" w:afterAutospacing="0" w:before="0" w:beforeAutospacing="0" w:line="360" w:lineRule="auto"/>
+        <w:ind w:left="720" w:hanging="360"/>
+        <w:jc w:val="both"/>
+      </w:pPr>
+      <w:r>
+        <w:rPr>
+          <w:b w:val="1"/>
+          <w:rtl w:val="0"/>
+        </w:rPr>
+        <w:t xml:space="preserve">Data Cleaning:</w:t>
+      </w:r>
+      <w:r>
+        <w:rPr>
+          <w:rtl w:val="0"/>
+        </w:rPr>
+        <w:t xml:space="preserve"> Making the data clean and ready to use.</w:t>
+      </w:r>
+    </w:p>
+    <w:p>
+      <w:pPr>
+        <w:numPr>
+          <w:ilvl w:val="0"/>
+          <w:numId w:val="18"/>
+        </w:numPr>
+        <w:spacing w:after="0" w:afterAutospacing="0" w:before="0" w:beforeAutospacing="0" w:line="360" w:lineRule="auto"/>
+        <w:ind w:left="720" w:hanging="360"/>
+        <w:jc w:val="both"/>
+      </w:pPr>
+      <w:r>
+        <w:rPr>
+          <w:b w:val="1"/>
+          <w:rtl w:val="0"/>
+        </w:rPr>
+        <w:t xml:space="preserve">Feature Creation:</w:t>
+      </w:r>
+      <w:r>
+        <w:rPr>
+          <w:rtl w:val="0"/>
+        </w:rPr>
+        <w:t xml:space="preserve"> Turning the text data into useful information.</w:t>
+      </w:r>
+    </w:p>
+    <w:p>
+      <w:pPr>
+        <w:numPr>
+          <w:ilvl w:val="0"/>
+          <w:numId w:val="18"/>
+        </w:numPr>
+        <w:spacing w:after="0" w:afterAutospacing="0" w:before="0" w:beforeAutospacing="0" w:line="360" w:lineRule="auto"/>
+        <w:ind w:left="720" w:hanging="360"/>
+        <w:jc w:val="both"/>
+      </w:pPr>
+      <w:r>
+        <w:rPr>
+          <w:b w:val="1"/>
+          <w:rtl w:val="0"/>
+        </w:rPr>
+        <w:t xml:space="preserve">Model Training:</w:t>
+      </w:r>
+      <w:r>
+        <w:rPr>
+          <w:rtl w:val="0"/>
+        </w:rPr>
+        <w:t xml:space="preserve"> Teaching a computer model to recognize stress in posts.</w:t>
+      </w:r>
+    </w:p>
+    <w:p>
+      <w:pPr>
+        <w:numPr>
+          <w:ilvl w:val="0"/>
+          <w:numId w:val="18"/>
+        </w:numPr>
+        <w:spacing w:after="0" w:afterAutospacing="0" w:before="0" w:beforeAutospacing="0" w:line="360" w:lineRule="auto"/>
+        <w:ind w:left="720" w:hanging="360"/>
+        <w:jc w:val="both"/>
+      </w:pPr>
+      <w:r>
+        <w:rPr>
+          <w:b w:val="1"/>
+          <w:rtl w:val="0"/>
+        </w:rPr>
+        <w:t xml:space="preserve">Deployment:</w:t>
+      </w:r>
+      <w:r>
+        <w:rPr>
+          <w:rtl w:val="0"/>
+        </w:rPr>
+        <w:t xml:space="preserve"> Putting the trained model into a real-world tool.</w:t>
+      </w:r>
+    </w:p>
+    <w:p>
+      <w:pPr>
+        <w:numPr>
+          <w:ilvl w:val="0"/>
+          <w:numId w:val="18"/>
+        </w:numPr>
+        <w:spacing w:after="0" w:afterAutospacing="0" w:before="0" w:beforeAutospacing="0" w:line="360" w:lineRule="auto"/>
+        <w:ind w:left="720" w:hanging="360"/>
+        <w:jc w:val="both"/>
+      </w:pPr>
+      <w:r>
+        <w:rPr>
+          <w:b w:val="1"/>
+          <w:rtl w:val="0"/>
+        </w:rPr>
+        <w:t xml:space="preserve">Evaluation:</w:t>
+      </w:r>
+      <w:r>
+        <w:rPr>
+          <w:rtl w:val="0"/>
+        </w:rPr>
+        <w:t xml:space="preserve"> Checking how well the model works and making it better.</w:t>
+      </w:r>
+      <w:r>
+        <w:rPr>
+          <w:rtl w:val="0"/>
+        </w:rPr>
+      </w:r>
+    </w:p>
+    <w:p>
+      <w:pPr>
+        <w:pStyle w:val="Heading2"/>
+        <w:numPr>
+          <w:ilvl w:val="1"/>
+          <w:numId w:val="30"/>
+        </w:numPr>
+        <w:spacing w:after="0" w:afterAutospacing="0" w:before="0" w:beforeAutospacing="0" w:line="360" w:lineRule="auto"/>
+        <w:ind w:left="425.19685039370086" w:hanging="141.7322834645671"/>
+        <w:jc w:val="both"/>
+        <w:rPr/>
+      </w:pPr>
+      <w:bookmarkStart w:colFirst="0" w:colLast="0" w:name="_heading=h.3h42pv57zmip" w:id="8"/>
+      <w:bookmarkEnd w:id="8"/>
+      <w:r>
+        <w:rPr>
+          <w:rtl w:val="0"/>
+        </w:rPr>
+        <w:t xml:space="preserve">Key Concepts</w:t>
+      </w:r>
+    </w:p>
+    <w:p>
+      <w:pPr>
+        <w:numPr>
+          <w:ilvl w:val="0"/>
+          <w:numId w:val="8"/>
+        </w:numPr>
+        <w:spacing w:after="0" w:afterAutospacing="0" w:before="0" w:beforeAutospacing="0" w:line="360" w:lineRule="auto"/>
+        <w:ind w:left="720" w:hanging="360"/>
+        <w:jc w:val="both"/>
+      </w:pPr>
+      <w:r>
+        <w:rPr>
+          <w:b w:val="1"/>
+          <w:rtl w:val="0"/>
+        </w:rPr>
+        <w:t xml:space="preserve">NLP:</w:t>
+      </w:r>
+      <w:r>
+        <w:rPr>
+          <w:rtl w:val="0"/>
+        </w:rPr>
+        <w:t xml:space="preserve"> Tokenization, stemming, lemmatization, stop word removal, feature extraction (TF-IDF, word embeddings), machine learning algorithms (e.g., SVM, Naive Bayes, neural networks).</w:t>
+      </w:r>
+    </w:p>
+    <w:p>
+      <w:pPr>
+        <w:numPr>
+          <w:ilvl w:val="0"/>
+          <w:numId w:val="8"/>
+        </w:numPr>
+        <w:spacing w:after="0" w:afterAutospacing="0" w:before="0" w:beforeAutospacing="0" w:line="360" w:lineRule="auto"/>
+        <w:ind w:left="720" w:hanging="360"/>
+        <w:jc w:val="both"/>
+      </w:pPr>
+      <w:r>
+        <w:rPr>
+          <w:b w:val="1"/>
+          <w:rtl w:val="0"/>
+        </w:rPr>
+        <w:t xml:space="preserve">Mental Health:</w:t>
+      </w:r>
+      <w:r>
+        <w:rPr>
+          <w:rtl w:val="0"/>
+        </w:rPr>
+        <w:t xml:space="preserve"> Stress, anxiety, depression, emotional well-being, mental health resources.</w:t>
+      </w:r>
+    </w:p>
+    <w:p>
+      <w:pPr>
+        <w:pStyle w:val="Heading2"/>
+        <w:numPr>
+          <w:ilvl w:val="1"/>
+          <w:numId w:val="30"/>
+        </w:numPr>
+        <w:spacing w:after="0" w:afterAutospacing="0" w:before="0" w:beforeAutospacing="0" w:line="360" w:lineRule="auto"/>
+        <w:ind w:left="425.19685039370086" w:hanging="141.7322834645671"/>
+        <w:jc w:val="both"/>
+        <w:rPr/>
+      </w:pPr>
+      <w:bookmarkStart w:colFirst="0" w:colLast="0" w:name="_heading=h.wzpw6v2cfowq" w:id="9"/>
+      <w:bookmarkEnd w:id="9"/>
+      <w:r>
+        <w:rPr>
+          <w:rtl w:val="0"/>
+        </w:rPr>
+        <w:t xml:space="preserve">Potential Applications</w:t>
+      </w:r>
+    </w:p>
+    <w:p>
+      <w:pPr>
+        <w:numPr>
+          <w:ilvl w:val="0"/>
+          <w:numId w:val="1"/>
+        </w:numPr>
+        <w:spacing w:after="0" w:afterAutospacing="0" w:before="0" w:beforeAutospacing="0" w:line="360" w:lineRule="auto"/>
+        <w:ind w:left="720" w:hanging="360"/>
+        <w:jc w:val="both"/>
+      </w:pPr>
+      <w:r>
+        <w:rPr>
+          <w:b w:val="1"/>
+          <w:rtl w:val="0"/>
+        </w:rPr>
+        <w:t xml:space="preserve">Customer Service:</w:t>
+      </w:r>
+      <w:r>
+        <w:rPr>
+          <w:rtl w:val="0"/>
+        </w:rPr>
+        <w:t xml:space="preserve"> Analysing customer feedback to identify areas of frustration or dissatisfaction.</w:t>
+      </w:r>
+    </w:p>
+    <w:p>
+      <w:pPr>
+        <w:numPr>
+          <w:ilvl w:val="0"/>
+          <w:numId w:val="1"/>
+        </w:numPr>
+        <w:spacing w:after="0" w:afterAutospacing="0" w:before="0" w:beforeAutospacing="0" w:line="360" w:lineRule="auto"/>
+        <w:ind w:left="720" w:hanging="360"/>
+        <w:jc w:val="both"/>
+      </w:pPr>
+      <w:r>
+        <w:rPr>
+          <w:b w:val="1"/>
+          <w:rtl w:val="0"/>
+        </w:rPr>
+        <w:t xml:space="preserve">Human Resources:</w:t>
+      </w:r>
+      <w:r>
+        <w:rPr>
+          <w:rtl w:val="0"/>
+        </w:rPr>
+        <w:t xml:space="preserve"> Monitoring employee sentiment and identifying potential signs of burnout.</w:t>
+      </w:r>
+    </w:p>
+    <w:p>
+      <w:pPr>
+        <w:numPr>
+          <w:ilvl w:val="0"/>
+          <w:numId w:val="1"/>
+        </w:numPr>
+        <w:spacing w:after="0" w:afterAutospacing="0" w:before="0" w:beforeAutospacing="0" w:line="360" w:lineRule="auto"/>
+        <w:ind w:left="720" w:hanging="360"/>
+        <w:jc w:val="both"/>
+      </w:pPr>
+      <w:r>
+        <w:rPr>
+          <w:b w:val="1"/>
+          <w:rtl w:val="0"/>
+        </w:rPr>
+        <w:t xml:space="preserve">Healthcare:</w:t>
+      </w:r>
+      <w:r>
+        <w:rPr>
+          <w:rtl w:val="0"/>
+        </w:rPr>
+        <w:t xml:space="preserve"> Analysing patient records to detect early signs of mental health conditions.</w:t>
+      </w:r>
+    </w:p>
+    <w:p>
+      <w:pPr>
+        <w:numPr>
+          <w:ilvl w:val="0"/>
+          <w:numId w:val="1"/>
+        </w:numPr>
+        <w:spacing w:after="240" w:before="0" w:beforeAutospacing="0" w:line="360" w:lineRule="auto"/>
+        <w:ind w:left="720" w:hanging="360"/>
+        <w:jc w:val="both"/>
+      </w:pPr>
+      <w:r>
+        <w:rPr>
+          <w:b w:val="1"/>
+          <w:rtl w:val="0"/>
+        </w:rPr>
+        <w:t xml:space="preserve">Marketing:</w:t>
+      </w:r>
+      <w:r>
+        <w:rPr>
+          <w:rtl w:val="0"/>
+        </w:rPr>
+        <w:t xml:space="preserve"> Understanding consumer sentiment towards products or brands.</w:t>
+      </w:r>
+      <w:r>
+        <w:rPr>
+          <w:rtl w:val="0"/>
+        </w:rPr>
+      </w:r>
+    </w:p>
+    <w:p>
+      <w:pPr>
         <w:pageBreakBefore w:val="0"/>
         <w:spacing w:line="360" w:lineRule="auto"/>
-        <w:rPr/>
-      </w:pPr>
-      <w:bookmarkStart w:colFirst="0" w:colLast="0" w:name="_heading=h.u81jce45wk2" w:id="4"/>
-      <w:bookmarkEnd w:id="4"/>
+        <w:jc w:val="both"/>
+        <w:rPr/>
+      </w:pPr>
       <w:r>
         <w:br w:type="page"/>
       </w:r>
@@ -3392,84 +4022,103 @@
     <w:p>
       <w:pPr>
         <w:pStyle w:val="Heading1"/>
+        <w:pageBreakBefore w:val="0"/>
         <w:numPr>
           <w:ilvl w:val="0"/>
-          <w:numId w:val="41"/>
-        </w:numPr>
-        <w:spacing w:line="360" w:lineRule="auto"/>
-        <w:rPr/>
-      </w:pPr>
-      <w:bookmarkStart w:colFirst="0" w:colLast="0" w:name="_heading=h.1fob9te" w:id="5"/>
-      <w:bookmarkEnd w:id="5"/>
-      <w:r>
-        <w:rPr>
-          <w:rtl w:val="0"/>
-        </w:rPr>
-        <w:t xml:space="preserve"> Problem Statement</w:t>
-      </w:r>
-    </w:p>
-    <w:p>
-      <w:pPr>
-        <w:spacing w:after="240" w:before="240" w:line="360" w:lineRule="auto"/>
-        <w:jc w:val="both"/>
-        <w:rPr/>
-      </w:pPr>
-      <w:r>
-        <w:rPr>
-          <w:rtl w:val="0"/>
-        </w:rPr>
-        <w:t xml:space="preserve">This project investigates the feasibility of automatically detecting stress in social media text using Natural Language Processing (NLP) techniques. Early detection of stress can be crucial for improving mental health outcomes. Social media platforms offer a vast amount of user-generated text data that can be potentially analysed to identify individuals who might be experiencing stress. </w:t>
-      </w:r>
-    </w:p>
-    <w:p>
-      <w:pPr>
-        <w:spacing w:after="240" w:before="240" w:line="360" w:lineRule="auto"/>
-        <w:jc w:val="both"/>
-        <w:rPr/>
-      </w:pPr>
-      <w:r>
-        <w:rPr>
-          <w:rtl w:val="0"/>
-        </w:rPr>
-        <w:t xml:space="preserve">Currently, identifying stress in individuals often relies on self-reporting or clinical assessments. These methods can be subjective and time-consuming. Analysing social media data offers a potential avenue for more objective and scalable stress detection.</w:t>
-      </w:r>
-    </w:p>
-    <w:p>
-      <w:pPr>
-        <w:spacing w:after="240" w:before="240" w:line="360" w:lineRule="auto"/>
-        <w:jc w:val="both"/>
-        <w:rPr/>
-      </w:pPr>
-      <w:r>
-        <w:rPr>
-          <w:rtl w:val="0"/>
-        </w:rPr>
-        <w:t xml:space="preserve">The desired state is to develop a reliable and efficient NLP-based system that can automatically detect stress in social media text. This system could be used to:</w:t>
+          <w:numId w:val="30"/>
+        </w:numPr>
+        <w:spacing w:after="0" w:afterAutospacing="0" w:line="360" w:lineRule="auto"/>
+        <w:ind w:left="720" w:hanging="360"/>
+        <w:jc w:val="both"/>
+        <w:rPr/>
+      </w:pPr>
+      <w:bookmarkStart w:colFirst="0" w:colLast="0" w:name="_heading=h.2et92p0" w:id="10"/>
+      <w:bookmarkEnd w:id="10"/>
+      <w:r>
+        <w:rPr>
+          <w:rtl w:val="0"/>
+        </w:rPr>
+        <w:t xml:space="preserve">Stakeholders</w:t>
       </w:r>
     </w:p>
     <w:p>
       <w:pPr>
         <w:numPr>
           <w:ilvl w:val="0"/>
-          <w:numId w:val="9"/>
-        </w:numPr>
-        <w:spacing w:after="0" w:afterAutospacing="0" w:before="240" w:line="360" w:lineRule="auto"/>
-        <w:ind w:left="720" w:hanging="360"/>
-        <w:jc w:val="both"/>
-        <w:rPr/>
-      </w:pPr>
-      <w:r>
-        <w:rPr>
-          <w:rtl w:val="0"/>
-        </w:rPr>
-        <w:t xml:space="preserve">Flag individuals who might be experiencing stress for further evaluation or intervention.</w:t>
+          <w:numId w:val="7"/>
+        </w:numPr>
+        <w:spacing w:after="0" w:afterAutospacing="0" w:before="0" w:beforeAutospacing="0" w:line="360" w:lineRule="auto"/>
+        <w:ind w:left="720" w:hanging="360"/>
+        <w:jc w:val="both"/>
+        <w:rPr/>
+      </w:pPr>
+      <w:r>
+        <w:rPr>
+          <w:b w:val="1"/>
+          <w:rtl w:val="0"/>
+        </w:rPr>
+        <w:t xml:space="preserve">Individuals:</w:t>
+      </w:r>
+    </w:p>
+    <w:p>
+      <w:pPr>
+        <w:numPr>
+          <w:ilvl w:val="1"/>
+          <w:numId w:val="7"/>
+        </w:numPr>
+        <w:spacing w:after="0" w:afterAutospacing="0" w:before="0" w:beforeAutospacing="0" w:line="360" w:lineRule="auto"/>
+        <w:ind w:left="1440" w:hanging="360"/>
+        <w:jc w:val="both"/>
+        <w:rPr/>
+      </w:pPr>
+      <w:r>
+        <w:rPr>
+          <w:rtl w:val="0"/>
+        </w:rPr>
+        <w:t xml:space="preserve">Social media users who may be experiencing stress.</w:t>
+      </w:r>
+    </w:p>
+    <w:p>
+      <w:pPr>
+        <w:numPr>
+          <w:ilvl w:val="1"/>
+          <w:numId w:val="7"/>
+        </w:numPr>
+        <w:spacing w:after="0" w:afterAutospacing="0" w:before="0" w:beforeAutospacing="0" w:line="360" w:lineRule="auto"/>
+        <w:ind w:left="1440" w:hanging="360"/>
+        <w:jc w:val="both"/>
+        <w:rPr/>
+      </w:pPr>
+      <w:r>
+        <w:rPr>
+          <w:rtl w:val="0"/>
+        </w:rPr>
+        <w:t xml:space="preserve">Mental health professionals and organisations.</w:t>
+      </w:r>
+    </w:p>
+    <w:p>
+      <w:pPr>
+        <w:numPr>
+          <w:ilvl w:val="1"/>
+          <w:numId w:val="7"/>
+        </w:numPr>
+        <w:spacing w:after="0" w:afterAutospacing="0" w:before="0" w:beforeAutospacing="0" w:line="360" w:lineRule="auto"/>
+        <w:ind w:left="1440" w:hanging="360"/>
+        <w:jc w:val="both"/>
+        <w:rPr/>
+      </w:pPr>
+      <w:r>
+        <w:rPr>
+          <w:rtl w:val="0"/>
+        </w:rPr>
+        <w:t xml:space="preserve">Family members and friends of individuals struggling with mental health.</w:t>
       </w:r>
     </w:p>
     <w:p>
       <w:pPr>
         <w:numPr>
           <w:ilvl w:val="0"/>
-          <w:numId w:val="9"/>
+          <w:numId w:val="7"/>
         </w:numPr>
         <w:spacing w:after="0" w:afterAutospacing="0" w:before="0" w:beforeAutospacing="0" w:line="360" w:lineRule="auto"/>
         <w:ind w:left="720" w:hanging="360"/>
@@ -3478,155 +4127,100 @@
       </w:pPr>
       <w:r>
         <w:rPr>
-          <w:rtl w:val="0"/>
-        </w:rPr>
-        <w:t xml:space="preserve">Provide targeted support resources to those in need.</w:t>
-      </w:r>
-    </w:p>
-    <w:p>
-      <w:pPr>
-        <w:numPr>
-          <w:ilvl w:val="0"/>
-          <w:numId w:val="9"/>
-        </w:numPr>
-        <w:spacing w:after="240" w:before="0" w:beforeAutospacing="0" w:line="360" w:lineRule="auto"/>
-        <w:ind w:left="720" w:hanging="360"/>
-        <w:jc w:val="both"/>
-        <w:rPr/>
-      </w:pPr>
-      <w:r>
-        <w:rPr>
-          <w:rtl w:val="0"/>
-        </w:rPr>
-        <w:t xml:space="preserve">Gain insights into population-level stress trends.</w:t>
-      </w:r>
-    </w:p>
-    <w:p>
-      <w:pPr>
-        <w:spacing w:after="240" w:before="240" w:line="360" w:lineRule="auto"/>
-        <w:jc w:val="both"/>
-        <w:rPr/>
-      </w:pPr>
-      <w:r>
-        <w:rPr>
-          <w:rtl w:val="0"/>
-        </w:rPr>
-        <w:t xml:space="preserve">There has been some research on stress detection using social media data. Existing studies have explored various NLP techniques, such as sentiment analysis. This project aims to build upon this existing work by exploring the use of more advanced techniques like TF-IDF vectorization and machine learning models for improved accuracy.</w:t>
-      </w:r>
-      <w:r>
-        <w:br w:type="page"/>
-      </w:r>
-      <w:r>
-        <w:rPr>
-          <w:rtl w:val="0"/>
-        </w:rPr>
-      </w:r>
-    </w:p>
-    <w:p>
-      <w:pPr>
-        <w:pStyle w:val="Heading1"/>
-        <w:numPr>
-          <w:ilvl w:val="0"/>
-          <w:numId w:val="41"/>
-        </w:numPr>
-        <w:spacing w:line="360" w:lineRule="auto"/>
-        <w:jc w:val="both"/>
-        <w:rPr/>
-      </w:pPr>
-      <w:bookmarkStart w:colFirst="0" w:colLast="0" w:name="_heading=h.3znysh7" w:id="6"/>
-      <w:bookmarkEnd w:id="6"/>
-      <w:r>
-        <w:rPr>
-          <w:rtl w:val="0"/>
-        </w:rPr>
-        <w:t xml:space="preserve"> </w:t>
-      </w:r>
-      <w:r>
-        <w:rPr>
-          <w:rtl w:val="0"/>
-        </w:rPr>
-        <w:t xml:space="preserve">Industry &amp; Domain</w:t>
-      </w:r>
-    </w:p>
-    <w:p>
-      <w:pPr>
-        <w:spacing w:after="240" w:before="240" w:line="360" w:lineRule="auto"/>
-        <w:jc w:val="both"/>
-        <w:rPr/>
-      </w:pPr>
-      <w:r>
-        <w:rPr>
-          <w:rtl w:val="0"/>
-        </w:rPr>
-        <w:t xml:space="preserve">The project primarily falls within the </w:t>
-      </w:r>
-      <w:r>
-        <w:rPr>
-          <w:b w:val="1"/>
-          <w:rtl w:val="0"/>
-        </w:rPr>
-        <w:t xml:space="preserve">Natural Language Processing (NLP)</w:t>
-      </w:r>
-      <w:r>
-        <w:rPr>
-          <w:rtl w:val="0"/>
-        </w:rPr>
-        <w:t xml:space="preserve"> and </w:t>
-      </w:r>
-      <w:r>
-        <w:rPr>
-          <w:b w:val="1"/>
-          <w:rtl w:val="0"/>
-        </w:rPr>
-        <w:t xml:space="preserve">Mental Health</w:t>
-      </w:r>
-      <w:r>
-        <w:rPr>
-          <w:rtl w:val="0"/>
-        </w:rPr>
-        <w:t xml:space="preserve"> domains. Specifically, it focuses on applying NLP techniques to social media data to detect stress.</w:t>
-      </w:r>
-    </w:p>
-    <w:p>
-      <w:pPr>
-        <w:spacing w:after="240" w:before="240" w:line="360" w:lineRule="auto"/>
-        <w:jc w:val="both"/>
-        <w:rPr/>
-      </w:pPr>
-      <w:r>
-        <w:rPr>
-          <w:rtl w:val="0"/>
-        </w:rPr>
-        <w:t xml:space="preserve">The NLP industry is rapidly evolving, driven by advancements in machine learning and deep learning algorithms. While there have been significant breakthroughs, challenges remain in areas such as handling ambiguity, context understanding, and domain adaptation.</w:t>
-      </w:r>
-    </w:p>
-    <w:p>
-      <w:pPr>
-        <w:numPr>
-          <w:ilvl w:val="0"/>
-          <w:numId w:val="3"/>
-        </w:numPr>
-        <w:spacing w:after="0" w:afterAutospacing="0" w:before="240" w:line="360" w:lineRule="auto"/>
-        <w:ind w:left="720" w:hanging="360"/>
-        <w:jc w:val="both"/>
-      </w:pPr>
-      <w:r>
-        <w:rPr>
-          <w:b w:val="1"/>
-          <w:rtl w:val="0"/>
-        </w:rPr>
-        <w:t xml:space="preserve">Mental Health:</w:t>
-      </w:r>
-      <w:r>
-        <w:rPr>
-          <w:rtl w:val="0"/>
-        </w:rPr>
-        <w:t xml:space="preserve"> The mental health landscape is facing increasing pressure due to rising rates of mental health disorders and the stigma associated with seeking help. There is a growing need for innovative solutions that can provide accessible and effective mental health support.</w:t>
-      </w:r>
-      <w:r>
-        <w:rPr>
-          <w:rtl w:val="0"/>
-        </w:rPr>
+          <w:b w:val="1"/>
+          <w:rtl w:val="0"/>
+        </w:rPr>
+        <w:t xml:space="preserve">Organisations:</w:t>
+      </w:r>
+    </w:p>
+    <w:p>
+      <w:pPr>
+        <w:numPr>
+          <w:ilvl w:val="1"/>
+          <w:numId w:val="7"/>
+        </w:numPr>
+        <w:spacing w:after="0" w:afterAutospacing="0" w:before="0" w:beforeAutospacing="0" w:line="360" w:lineRule="auto"/>
+        <w:ind w:left="1440" w:hanging="360"/>
+        <w:jc w:val="both"/>
+        <w:rPr/>
+      </w:pPr>
+      <w:r>
+        <w:rPr>
+          <w:rtl w:val="0"/>
+        </w:rPr>
+        <w:t xml:space="preserve">Social media platforms (e.g., Reddit, Twitter).</w:t>
+      </w:r>
+    </w:p>
+    <w:p>
+      <w:pPr>
+        <w:numPr>
+          <w:ilvl w:val="1"/>
+          <w:numId w:val="7"/>
+        </w:numPr>
+        <w:spacing w:after="0" w:afterAutospacing="0" w:before="0" w:beforeAutospacing="0" w:line="360" w:lineRule="auto"/>
+        <w:ind w:left="1440" w:hanging="360"/>
+        <w:jc w:val="both"/>
+        <w:rPr/>
+      </w:pPr>
+      <w:r>
+        <w:rPr>
+          <w:rtl w:val="0"/>
+        </w:rPr>
+        <w:t xml:space="preserve">Mental health research institutions.</w:t>
+      </w:r>
+    </w:p>
+    <w:p>
+      <w:pPr>
+        <w:numPr>
+          <w:ilvl w:val="1"/>
+          <w:numId w:val="7"/>
+        </w:numPr>
+        <w:spacing w:after="0" w:afterAutospacing="0" w:before="0" w:beforeAutospacing="0" w:line="360" w:lineRule="auto"/>
+        <w:ind w:left="1440" w:hanging="360"/>
+        <w:jc w:val="both"/>
+        <w:rPr/>
+      </w:pPr>
+      <w:r>
+        <w:rPr>
+          <w:rtl w:val="0"/>
+        </w:rPr>
+        <w:t xml:space="preserve">Technology companies developing AI-powered mental health solutions.</w:t>
+      </w:r>
+    </w:p>
+    <w:p>
+      <w:pPr>
+        <w:numPr>
+          <w:ilvl w:val="1"/>
+          <w:numId w:val="7"/>
+        </w:numPr>
+        <w:spacing w:after="0" w:afterAutospacing="0" w:before="0" w:beforeAutospacing="0" w:line="360" w:lineRule="auto"/>
+        <w:ind w:left="1440" w:hanging="360"/>
+        <w:jc w:val="both"/>
+        <w:rPr/>
+      </w:pPr>
+      <w:r>
+        <w:rPr>
+          <w:rtl w:val="0"/>
+        </w:rPr>
+        <w:t xml:space="preserve">Healthcare providers and insurers.</w:t>
+      </w:r>
+    </w:p>
+    <w:p>
+      <w:pPr>
+        <w:numPr>
+          <w:ilvl w:val="1"/>
+          <w:numId w:val="7"/>
+        </w:numPr>
+        <w:spacing w:after="0" w:afterAutospacing="0" w:before="0" w:beforeAutospacing="0" w:line="360" w:lineRule="auto"/>
+        <w:ind w:left="1440" w:hanging="360"/>
+        <w:jc w:val="both"/>
+        <w:rPr/>
+      </w:pPr>
+      <w:r>
+        <w:rPr>
+          <w:rtl w:val="0"/>
+        </w:rPr>
+        <w:t xml:space="preserve">Government agencies responsible for mental health initiatives.</w:t>
       </w:r>
     </w:p>
     <w:p>
@@ -3634,164 +4228,221 @@
         <w:pStyle w:val="Heading2"/>
         <w:numPr>
           <w:ilvl w:val="1"/>
-          <w:numId w:val="41"/>
+          <w:numId w:val="30"/>
         </w:numPr>
         <w:spacing w:after="0" w:afterAutospacing="0" w:before="0" w:beforeAutospacing="0" w:line="360" w:lineRule="auto"/>
         <w:ind w:left="425.19685039370086" w:hanging="141.7322834645671"/>
         <w:jc w:val="both"/>
         <w:rPr/>
       </w:pPr>
-      <w:bookmarkStart w:colFirst="0" w:colLast="0" w:name="_heading=h.gqrr3vykc9ld" w:id="7"/>
-      <w:bookmarkEnd w:id="7"/>
-      <w:r>
-        <w:rPr>
-          <w:rtl w:val="0"/>
-        </w:rPr>
-        <w:t xml:space="preserve">Value Chain</w:t>
+      <w:bookmarkStart w:colFirst="0" w:colLast="0" w:name="_heading=h.eezbauvz6dx7" w:id="11"/>
+      <w:bookmarkEnd w:id="11"/>
+      <w:r>
+        <w:rPr>
+          <w:rtl w:val="0"/>
+        </w:rPr>
+        <w:t xml:space="preserve">Stakeholder Concerns and Motivations</w:t>
       </w:r>
     </w:p>
     <w:p>
       <w:pPr>
         <w:numPr>
           <w:ilvl w:val="0"/>
-          <w:numId w:val="35"/>
+          <w:numId w:val="39"/>
         </w:numPr>
         <w:spacing w:after="0" w:afterAutospacing="0" w:before="0" w:beforeAutospacing="0" w:line="360" w:lineRule="auto"/>
         <w:ind w:left="720" w:hanging="360"/>
         <w:jc w:val="both"/>
-      </w:pPr>
-      <w:r>
-        <w:rPr>
-          <w:b w:val="1"/>
-          <w:rtl w:val="0"/>
-        </w:rPr>
-        <w:t xml:space="preserve">Data Collection:</w:t>
-      </w:r>
-      <w:r>
-        <w:rPr>
-          <w:rtl w:val="0"/>
-        </w:rPr>
-        <w:t xml:space="preserve"> Gathering social media data from platforms like Reddit and Twitter.</w:t>
+        <w:rPr/>
+      </w:pPr>
+      <w:r>
+        <w:rPr>
+          <w:b w:val="1"/>
+          <w:rtl w:val="0"/>
+        </w:rPr>
+        <w:t xml:space="preserve">Individuals:</w:t>
+      </w:r>
+    </w:p>
+    <w:p>
+      <w:pPr>
+        <w:numPr>
+          <w:ilvl w:val="1"/>
+          <w:numId w:val="39"/>
+        </w:numPr>
+        <w:spacing w:after="0" w:afterAutospacing="0" w:before="0" w:beforeAutospacing="0" w:line="360" w:lineRule="auto"/>
+        <w:ind w:left="1440" w:hanging="360"/>
+        <w:jc w:val="both"/>
+      </w:pPr>
+      <w:r>
+        <w:rPr>
+          <w:rtl w:val="0"/>
+        </w:rPr>
+        <w:t xml:space="preserve">Finding stress early can help people get better faster.</w:t>
+      </w:r>
+    </w:p>
+    <w:p>
+      <w:pPr>
+        <w:numPr>
+          <w:ilvl w:val="1"/>
+          <w:numId w:val="39"/>
+        </w:numPr>
+        <w:spacing w:after="0" w:afterAutospacing="0" w:before="0" w:beforeAutospacing="0" w:line="360" w:lineRule="auto"/>
+        <w:ind w:left="1440" w:hanging="360"/>
+        <w:jc w:val="both"/>
+      </w:pPr>
+      <w:r>
+        <w:rPr>
+          <w:rtl w:val="0"/>
+        </w:rPr>
+        <w:t xml:space="preserve">Having personal support can help people deal with stress and prevent it from getting worse.</w:t>
       </w:r>
     </w:p>
     <w:p>
       <w:pPr>
         <w:numPr>
           <w:ilvl w:val="0"/>
-          <w:numId w:val="35"/>
+          <w:numId w:val="39"/>
         </w:numPr>
         <w:spacing w:after="0" w:afterAutospacing="0" w:before="0" w:beforeAutospacing="0" w:line="360" w:lineRule="auto"/>
         <w:ind w:left="720" w:hanging="360"/>
         <w:jc w:val="both"/>
-      </w:pPr>
-      <w:r>
-        <w:rPr>
-          <w:b w:val="1"/>
-          <w:rtl w:val="0"/>
-        </w:rPr>
-        <w:t xml:space="preserve">Data Preprocessing:</w:t>
-      </w:r>
-      <w:r>
-        <w:rPr>
-          <w:rtl w:val="0"/>
-        </w:rPr>
-        <w:t xml:space="preserve"> Cleaning, filtering, and preparing the data for analysis.</w:t>
+        <w:rPr/>
+      </w:pPr>
+      <w:r>
+        <w:rPr>
+          <w:b w:val="1"/>
+          <w:rtl w:val="0"/>
+        </w:rPr>
+        <w:t xml:space="preserve">Mental health professionals and organisations:</w:t>
+      </w:r>
+    </w:p>
+    <w:p>
+      <w:pPr>
+        <w:numPr>
+          <w:ilvl w:val="1"/>
+          <w:numId w:val="39"/>
+        </w:numPr>
+        <w:spacing w:after="0" w:afterAutospacing="0" w:before="0" w:beforeAutospacing="0" w:line="360" w:lineRule="auto"/>
+        <w:ind w:left="1440" w:hanging="360"/>
+        <w:jc w:val="both"/>
+      </w:pPr>
+      <w:r>
+        <w:rPr>
+          <w:rtl w:val="0"/>
+        </w:rPr>
+        <w:t xml:space="preserve">This technology can help doctors identify people who might be stressed.</w:t>
+      </w:r>
+    </w:p>
+    <w:p>
+      <w:pPr>
+        <w:numPr>
+          <w:ilvl w:val="1"/>
+          <w:numId w:val="39"/>
+        </w:numPr>
+        <w:spacing w:after="0" w:afterAutospacing="0" w:before="0" w:beforeAutospacing="0" w:line="360" w:lineRule="auto"/>
+        <w:ind w:left="1440" w:hanging="360"/>
+        <w:jc w:val="both"/>
+      </w:pPr>
+      <w:r>
+        <w:rPr>
+          <w:rtl w:val="0"/>
+        </w:rPr>
+        <w:t xml:space="preserve">It can help reduce the workload for mental health services and improve results.</w:t>
       </w:r>
     </w:p>
     <w:p>
       <w:pPr>
         <w:numPr>
           <w:ilvl w:val="0"/>
-          <w:numId w:val="35"/>
+          <w:numId w:val="39"/>
         </w:numPr>
         <w:spacing w:after="0" w:afterAutospacing="0" w:before="0" w:beforeAutospacing="0" w:line="360" w:lineRule="auto"/>
         <w:ind w:left="720" w:hanging="360"/>
         <w:jc w:val="both"/>
-      </w:pPr>
-      <w:r>
-        <w:rPr>
-          <w:b w:val="1"/>
-          <w:rtl w:val="0"/>
-        </w:rPr>
-        <w:t xml:space="preserve">Feature Engineering:</w:t>
-      </w:r>
-      <w:r>
-        <w:rPr>
-          <w:rtl w:val="0"/>
-        </w:rPr>
-        <w:t xml:space="preserve"> Creating relevant features from the text data (e.g., TF-IDF vectors, word embeddings).</w:t>
-      </w:r>
-    </w:p>
-    <w:p>
-      <w:pPr>
-        <w:numPr>
-          <w:ilvl w:val="0"/>
-          <w:numId w:val="35"/>
+        <w:rPr/>
+      </w:pPr>
+      <w:r>
+        <w:rPr>
+          <w:b w:val="1"/>
+          <w:rtl w:val="0"/>
+        </w:rPr>
+        <w:t xml:space="preserve">Organisations:</w:t>
+      </w:r>
+    </w:p>
+    <w:p>
+      <w:pPr>
+        <w:numPr>
+          <w:ilvl w:val="1"/>
+          <w:numId w:val="39"/>
         </w:numPr>
         <w:spacing w:after="0" w:afterAutospacing="0" w:before="0" w:beforeAutospacing="0" w:line="360" w:lineRule="auto"/>
-        <w:ind w:left="720" w:hanging="360"/>
-        <w:jc w:val="both"/>
-      </w:pPr>
-      <w:r>
-        <w:rPr>
-          <w:b w:val="1"/>
-          <w:rtl w:val="0"/>
-        </w:rPr>
-        <w:t xml:space="preserve">Model Development:</w:t>
-      </w:r>
-      <w:r>
-        <w:rPr>
-          <w:rtl w:val="0"/>
-        </w:rPr>
-        <w:t xml:space="preserve"> Training and evaluating NLP models (e.g., LinearSVC, LSTM) to classify text as indicative of stress or not.</w:t>
-      </w:r>
-    </w:p>
-    <w:p>
-      <w:pPr>
-        <w:numPr>
-          <w:ilvl w:val="0"/>
-          <w:numId w:val="35"/>
+        <w:ind w:left="1440" w:hanging="360"/>
+        <w:jc w:val="both"/>
+      </w:pPr>
+      <w:r>
+        <w:rPr>
+          <w:rtl w:val="0"/>
+        </w:rPr>
+        <w:t xml:space="preserve">Social media companies should care about their users' mental health.</w:t>
+      </w:r>
+    </w:p>
+    <w:p>
+      <w:pPr>
+        <w:numPr>
+          <w:ilvl w:val="1"/>
+          <w:numId w:val="39"/>
         </w:numPr>
         <w:spacing w:after="0" w:afterAutospacing="0" w:before="0" w:beforeAutospacing="0" w:line="360" w:lineRule="auto"/>
-        <w:ind w:left="720" w:hanging="360"/>
-        <w:jc w:val="both"/>
-      </w:pPr>
-      <w:r>
-        <w:rPr>
-          <w:b w:val="1"/>
-          <w:rtl w:val="0"/>
-        </w:rPr>
-        <w:t xml:space="preserve">Deployment:</w:t>
-      </w:r>
-      <w:r>
-        <w:rPr>
-          <w:rtl w:val="0"/>
-        </w:rPr>
-        <w:t xml:space="preserve"> Integrating the trained model into a practical application, such as a chatbot or a web-based tool.</w:t>
-      </w:r>
-    </w:p>
-    <w:p>
-      <w:pPr>
-        <w:numPr>
-          <w:ilvl w:val="0"/>
-          <w:numId w:val="35"/>
+        <w:ind w:left="1440" w:hanging="360"/>
+        <w:jc w:val="both"/>
+      </w:pPr>
+      <w:r>
+        <w:rPr>
+          <w:rtl w:val="0"/>
+        </w:rPr>
+        <w:t xml:space="preserve">Technology companies can create new tools to help people with mental health problems.</w:t>
+      </w:r>
+    </w:p>
+    <w:p>
+      <w:pPr>
+        <w:numPr>
+          <w:ilvl w:val="1"/>
+          <w:numId w:val="39"/>
         </w:numPr>
         <w:spacing w:after="0" w:afterAutospacing="0" w:before="0" w:beforeAutospacing="0" w:line="360" w:lineRule="auto"/>
-        <w:ind w:left="720" w:hanging="360"/>
-        <w:jc w:val="both"/>
-      </w:pPr>
-      <w:r>
-        <w:rPr>
-          <w:b w:val="1"/>
-          <w:rtl w:val="0"/>
-        </w:rPr>
-        <w:t xml:space="preserve">Evaluation and Refinement:</w:t>
-      </w:r>
-      <w:r>
-        <w:rPr>
-          <w:rtl w:val="0"/>
-        </w:rPr>
-        <w:t xml:space="preserve"> Continuously monitoring the model's performance and making improvements based on feedback.</w:t>
+        <w:ind w:left="1440" w:hanging="360"/>
+        <w:jc w:val="both"/>
+      </w:pPr>
+      <w:r>
+        <w:rPr>
+          <w:rtl w:val="0"/>
+        </w:rPr>
+        <w:t xml:space="preserve">Healthcare providers and insurance companies can use this technology to find people who need mental health help.</w:t>
+      </w:r>
+    </w:p>
+    <w:p>
+      <w:pPr>
+        <w:numPr>
+          <w:ilvl w:val="1"/>
+          <w:numId w:val="39"/>
+        </w:numPr>
+        <w:spacing w:after="0" w:afterAutospacing="0" w:before="0" w:beforeAutospacing="0" w:line="360" w:lineRule="auto"/>
+        <w:ind w:left="1440" w:hanging="360"/>
+        <w:jc w:val="both"/>
+      </w:pPr>
+      <w:r>
+        <w:rPr>
+          <w:rtl w:val="0"/>
+        </w:rPr>
+        <w:t xml:space="preserve">Governments can use this technology to make better decisions about public health and resource allocation.</w:t>
+      </w:r>
+      <w:r>
+        <w:br w:type="page"/>
+      </w:r>
+      <w:r>
+        <w:rPr>
+          <w:rtl w:val="0"/>
+        </w:rPr>
       </w:r>
     </w:p>
     <w:p>
@@ -3799,199 +4450,248 @@
         <w:pStyle w:val="Heading2"/>
         <w:numPr>
           <w:ilvl w:val="1"/>
-          <w:numId w:val="41"/>
+          <w:numId w:val="30"/>
         </w:numPr>
         <w:spacing w:after="0" w:afterAutospacing="0" w:before="0" w:beforeAutospacing="0" w:line="360" w:lineRule="auto"/>
         <w:ind w:left="425.19685039370086" w:hanging="141.7322834645671"/>
         <w:jc w:val="both"/>
         <w:rPr/>
       </w:pPr>
-      <w:bookmarkStart w:colFirst="0" w:colLast="0" w:name="_heading=h.3h42pv57zmip" w:id="8"/>
-      <w:bookmarkEnd w:id="8"/>
-      <w:r>
-        <w:rPr>
-          <w:rtl w:val="0"/>
-        </w:rPr>
-        <w:t xml:space="preserve">Key Concepts</w:t>
+      <w:bookmarkStart w:colFirst="0" w:colLast="0" w:name="_heading=h.x9qqdtolvj3z" w:id="12"/>
+      <w:bookmarkEnd w:id="12"/>
+      <w:r>
+        <w:rPr>
+          <w:rtl w:val="0"/>
+        </w:rPr>
+        <w:t xml:space="preserve">Stakeholders’ Expectations</w:t>
       </w:r>
     </w:p>
     <w:p>
       <w:pPr>
         <w:numPr>
           <w:ilvl w:val="0"/>
-          <w:numId w:val="4"/>
+          <w:numId w:val="47"/>
         </w:numPr>
         <w:spacing w:after="0" w:afterAutospacing="0" w:before="0" w:beforeAutospacing="0" w:line="360" w:lineRule="auto"/>
         <w:ind w:left="720" w:hanging="360"/>
         <w:jc w:val="both"/>
-      </w:pPr>
-      <w:r>
-        <w:rPr>
-          <w:b w:val="1"/>
-          <w:rtl w:val="0"/>
-        </w:rPr>
-        <w:t xml:space="preserve">NLP:</w:t>
-      </w:r>
-      <w:r>
-        <w:rPr>
-          <w:rtl w:val="0"/>
-        </w:rPr>
-        <w:t xml:space="preserve"> Tokenization, stemming, lemmatization, stop word removal, feature extraction (TF-IDF, word embeddings), machine learning algorithms (e.g., SVM, Naive Bayes, neural networks).</w:t>
+        <w:rPr/>
+      </w:pPr>
+      <w:r>
+        <w:rPr>
+          <w:b w:val="1"/>
+          <w:rtl w:val="0"/>
+        </w:rPr>
+        <w:t xml:space="preserve">Individuals:</w:t>
+      </w:r>
+    </w:p>
+    <w:p>
+      <w:pPr>
+        <w:numPr>
+          <w:ilvl w:val="1"/>
+          <w:numId w:val="47"/>
+        </w:numPr>
+        <w:spacing w:after="0" w:afterAutospacing="0" w:before="0" w:beforeAutospacing="0" w:line="360" w:lineRule="auto"/>
+        <w:ind w:left="1440" w:hanging="360"/>
+        <w:jc w:val="both"/>
+      </w:pPr>
+      <w:r>
+        <w:rPr>
+          <w:rtl w:val="0"/>
+        </w:rPr>
+        <w:t xml:space="preserve">The stress detection system should be accurate and reliable.</w:t>
+      </w:r>
+    </w:p>
+    <w:p>
+      <w:pPr>
+        <w:numPr>
+          <w:ilvl w:val="1"/>
+          <w:numId w:val="47"/>
+        </w:numPr>
+        <w:spacing w:after="0" w:afterAutospacing="0" w:before="0" w:beforeAutospacing="0" w:line="360" w:lineRule="auto"/>
+        <w:ind w:left="1440" w:hanging="360"/>
+        <w:jc w:val="both"/>
+      </w:pPr>
+      <w:r>
+        <w:rPr>
+          <w:rtl w:val="0"/>
+        </w:rPr>
+        <w:t xml:space="preserve">People's private information should be kept safe.</w:t>
+      </w:r>
+    </w:p>
+    <w:p>
+      <w:pPr>
+        <w:numPr>
+          <w:ilvl w:val="1"/>
+          <w:numId w:val="47"/>
+        </w:numPr>
+        <w:spacing w:after="0" w:afterAutospacing="0" w:before="0" w:beforeAutospacing="0" w:line="360" w:lineRule="auto"/>
+        <w:ind w:left="1440" w:hanging="360"/>
+        <w:jc w:val="both"/>
+      </w:pPr>
+      <w:r>
+        <w:rPr>
+          <w:rtl w:val="0"/>
+        </w:rPr>
+        <w:t xml:space="preserve">The technology should be easy to use.</w:t>
       </w:r>
     </w:p>
     <w:p>
       <w:pPr>
         <w:numPr>
           <w:ilvl w:val="0"/>
-          <w:numId w:val="4"/>
+          <w:numId w:val="47"/>
         </w:numPr>
         <w:spacing w:after="0" w:afterAutospacing="0" w:before="0" w:beforeAutospacing="0" w:line="360" w:lineRule="auto"/>
         <w:ind w:left="720" w:hanging="360"/>
         <w:jc w:val="both"/>
-      </w:pPr>
-      <w:r>
-        <w:rPr>
-          <w:b w:val="1"/>
-          <w:rtl w:val="0"/>
-        </w:rPr>
-        <w:t xml:space="preserve">Mental Health:</w:t>
-      </w:r>
-      <w:r>
-        <w:rPr>
-          <w:rtl w:val="0"/>
-        </w:rPr>
-        <w:t xml:space="preserve"> Stress, anxiety, depression, emotional well-being, mental health resources.</w:t>
-      </w:r>
-    </w:p>
-    <w:p>
-      <w:pPr>
-        <w:pStyle w:val="Heading2"/>
+        <w:rPr/>
+      </w:pPr>
+      <w:r>
+        <w:rPr>
+          <w:b w:val="1"/>
+          <w:rtl w:val="0"/>
+        </w:rPr>
+        <w:t xml:space="preserve">Mental health professionals and organisations:</w:t>
+      </w:r>
+    </w:p>
+    <w:p>
+      <w:pPr>
         <w:numPr>
           <w:ilvl w:val="1"/>
-          <w:numId w:val="41"/>
+          <w:numId w:val="47"/>
         </w:numPr>
         <w:spacing w:after="0" w:afterAutospacing="0" w:before="0" w:beforeAutospacing="0" w:line="360" w:lineRule="auto"/>
-        <w:ind w:left="425.19685039370086" w:hanging="141.7322834645671"/>
-        <w:jc w:val="both"/>
-        <w:rPr/>
-      </w:pPr>
-      <w:bookmarkStart w:colFirst="0" w:colLast="0" w:name="_heading=h.wzpw6v2cfowq" w:id="9"/>
-      <w:bookmarkEnd w:id="9"/>
-      <w:r>
-        <w:rPr>
-          <w:rtl w:val="0"/>
-        </w:rPr>
-        <w:t xml:space="preserve">Potential Applications</w:t>
+        <w:ind w:left="1440" w:hanging="360"/>
+        <w:jc w:val="both"/>
+      </w:pPr>
+      <w:r>
+        <w:rPr>
+          <w:rtl w:val="0"/>
+        </w:rPr>
+        <w:t xml:space="preserve">The system should work well with existing mental health services.</w:t>
+      </w:r>
+    </w:p>
+    <w:p>
+      <w:pPr>
+        <w:numPr>
+          <w:ilvl w:val="1"/>
+          <w:numId w:val="47"/>
+        </w:numPr>
+        <w:spacing w:after="0" w:afterAutospacing="0" w:before="0" w:beforeAutospacing="0" w:line="360" w:lineRule="auto"/>
+        <w:ind w:left="1440" w:hanging="360"/>
+        <w:jc w:val="both"/>
+      </w:pPr>
+      <w:r>
+        <w:rPr>
+          <w:rtl w:val="0"/>
+        </w:rPr>
+        <w:t xml:space="preserve">It should be based on scientific research.</w:t>
+      </w:r>
+    </w:p>
+    <w:p>
+      <w:pPr>
+        <w:numPr>
+          <w:ilvl w:val="1"/>
+          <w:numId w:val="47"/>
+        </w:numPr>
+        <w:spacing w:after="0" w:afterAutospacing="0" w:before="0" w:beforeAutospacing="0" w:line="360" w:lineRule="auto"/>
+        <w:ind w:left="1440" w:hanging="360"/>
+        <w:jc w:val="both"/>
+      </w:pPr>
+      <w:r>
+        <w:rPr>
+          <w:rtl w:val="0"/>
+        </w:rPr>
+        <w:t xml:space="preserve">There should be ethical rules about using AI for mental health.</w:t>
       </w:r>
     </w:p>
     <w:p>
       <w:pPr>
         <w:numPr>
           <w:ilvl w:val="0"/>
-          <w:numId w:val="1"/>
+          <w:numId w:val="47"/>
         </w:numPr>
         <w:spacing w:after="0" w:afterAutospacing="0" w:before="0" w:beforeAutospacing="0" w:line="360" w:lineRule="auto"/>
         <w:ind w:left="720" w:hanging="360"/>
         <w:jc w:val="both"/>
-      </w:pPr>
-      <w:r>
-        <w:rPr>
-          <w:b w:val="1"/>
-          <w:rtl w:val="0"/>
-        </w:rPr>
-        <w:t xml:space="preserve">Customer Service:</w:t>
-      </w:r>
-      <w:r>
-        <w:rPr>
-          <w:rtl w:val="0"/>
-        </w:rPr>
-        <w:t xml:space="preserve"> Analysing customer feedback to identify areas of frustration or dissatisfaction.</w:t>
-      </w:r>
-    </w:p>
-    <w:p>
-      <w:pPr>
-        <w:numPr>
-          <w:ilvl w:val="0"/>
-          <w:numId w:val="1"/>
+        <w:rPr/>
+      </w:pPr>
+      <w:r>
+        <w:rPr>
+          <w:b w:val="1"/>
+          <w:rtl w:val="0"/>
+        </w:rPr>
+        <w:t xml:space="preserve">Organisations:</w:t>
+      </w:r>
+    </w:p>
+    <w:p>
+      <w:pPr>
+        <w:numPr>
+          <w:ilvl w:val="1"/>
+          <w:numId w:val="47"/>
         </w:numPr>
         <w:spacing w:after="0" w:afterAutospacing="0" w:before="0" w:beforeAutospacing="0" w:line="360" w:lineRule="auto"/>
-        <w:ind w:left="720" w:hanging="360"/>
-        <w:jc w:val="both"/>
-      </w:pPr>
-      <w:r>
-        <w:rPr>
-          <w:b w:val="1"/>
-          <w:rtl w:val="0"/>
-        </w:rPr>
-        <w:t xml:space="preserve">Human Resources:</w:t>
-      </w:r>
-      <w:r>
-        <w:rPr>
-          <w:rtl w:val="0"/>
-        </w:rPr>
-        <w:t xml:space="preserve"> Monitoring employee sentiment and identifying potential signs of burnout.</w:t>
-      </w:r>
-    </w:p>
-    <w:p>
-      <w:pPr>
-        <w:numPr>
-          <w:ilvl w:val="0"/>
-          <w:numId w:val="1"/>
+        <w:ind w:left="1440" w:hanging="360"/>
+        <w:jc w:val="both"/>
+      </w:pPr>
+      <w:r>
+        <w:rPr>
+          <w:rtl w:val="0"/>
+        </w:rPr>
+        <w:t xml:space="preserve">The solution should be able to handle a lot of people and be affordable.</w:t>
+      </w:r>
+    </w:p>
+    <w:p>
+      <w:pPr>
+        <w:numPr>
+          <w:ilvl w:val="1"/>
+          <w:numId w:val="47"/>
         </w:numPr>
         <w:spacing w:after="0" w:afterAutospacing="0" w:before="0" w:beforeAutospacing="0" w:line="360" w:lineRule="auto"/>
-        <w:ind w:left="720" w:hanging="360"/>
-        <w:jc w:val="both"/>
-      </w:pPr>
-      <w:r>
-        <w:rPr>
-          <w:b w:val="1"/>
-          <w:rtl w:val="0"/>
-        </w:rPr>
-        <w:t xml:space="preserve">Healthcare:</w:t>
-      </w:r>
-      <w:r>
-        <w:rPr>
-          <w:rtl w:val="0"/>
-        </w:rPr>
-        <w:t xml:space="preserve"> Analysing patient records to detect early signs of mental health conditions.</w:t>
-      </w:r>
-    </w:p>
-    <w:p>
-      <w:pPr>
-        <w:numPr>
-          <w:ilvl w:val="0"/>
-          <w:numId w:val="1"/>
-        </w:numPr>
-        <w:spacing w:after="240" w:before="0" w:beforeAutospacing="0" w:line="360" w:lineRule="auto"/>
-        <w:ind w:left="720" w:hanging="360"/>
-        <w:jc w:val="both"/>
-      </w:pPr>
-      <w:r>
-        <w:rPr>
-          <w:b w:val="1"/>
-          <w:rtl w:val="0"/>
-        </w:rPr>
-        <w:t xml:space="preserve">Marketing:</w:t>
-      </w:r>
-      <w:r>
-        <w:rPr>
-          <w:rtl w:val="0"/>
-        </w:rPr>
-        <w:t xml:space="preserve"> Understanding consumer sentiment towards products or brands.</w:t>
-      </w:r>
-      <w:r>
-        <w:rPr>
-          <w:rtl w:val="0"/>
-        </w:rPr>
-      </w:r>
-    </w:p>
-    <w:p>
-      <w:pPr>
-        <w:pageBreakBefore w:val="0"/>
-        <w:spacing w:line="360" w:lineRule="auto"/>
-        <w:jc w:val="both"/>
-        <w:rPr/>
-      </w:pPr>
+        <w:ind w:left="1440" w:hanging="360"/>
+        <w:jc w:val="both"/>
+      </w:pPr>
+      <w:r>
+        <w:rPr>
+          <w:rtl w:val="0"/>
+        </w:rPr>
+        <w:t xml:space="preserve">It should help social media users feel better.</w:t>
+      </w:r>
+    </w:p>
+    <w:p>
+      <w:pPr>
+        <w:numPr>
+          <w:ilvl w:val="1"/>
+          <w:numId w:val="47"/>
+        </w:numPr>
+        <w:spacing w:after="0" w:afterAutospacing="0" w:before="0" w:beforeAutospacing="0" w:line="360" w:lineRule="auto"/>
+        <w:ind w:left="1440" w:hanging="360"/>
+        <w:jc w:val="both"/>
+      </w:pPr>
+      <w:r>
+        <w:rPr>
+          <w:rtl w:val="0"/>
+        </w:rPr>
+        <w:t xml:space="preserve">It should contribute to progress in AI and mental health research.</w:t>
+      </w:r>
+    </w:p>
+    <w:p>
+      <w:pPr>
+        <w:numPr>
+          <w:ilvl w:val="1"/>
+          <w:numId w:val="47"/>
+        </w:numPr>
+        <w:spacing w:after="0" w:afterAutospacing="0" w:before="0" w:beforeAutospacing="0" w:line="360" w:lineRule="auto"/>
+        <w:ind w:left="1440" w:hanging="360"/>
+        <w:jc w:val="both"/>
+      </w:pPr>
+      <w:r>
+        <w:rPr>
+          <w:rtl w:val="0"/>
+        </w:rPr>
+        <w:t xml:space="preserve">It should follow ethical rules about data privacy and mental health.</w:t>
+      </w:r>
       <w:r>
         <w:br w:type="page"/>
       </w:r>
@@ -4007,707 +4707,7 @@
         <w:pageBreakBefore w:val="0"/>
         <w:numPr>
           <w:ilvl w:val="0"/>
-          <w:numId w:val="41"/>
-        </w:numPr>
-        <w:spacing w:after="0" w:afterAutospacing="0" w:line="360" w:lineRule="auto"/>
-        <w:ind w:left="720" w:hanging="360"/>
-        <w:jc w:val="both"/>
-        <w:rPr/>
-      </w:pPr>
-      <w:bookmarkStart w:colFirst="0" w:colLast="0" w:name="_heading=h.2et92p0" w:id="10"/>
-      <w:bookmarkEnd w:id="10"/>
-      <w:r>
-        <w:rPr>
-          <w:rtl w:val="0"/>
-        </w:rPr>
-        <w:t xml:space="preserve">Stakeholders</w:t>
-      </w:r>
-    </w:p>
-    <w:p>
-      <w:pPr>
-        <w:numPr>
-          <w:ilvl w:val="0"/>
-          <w:numId w:val="27"/>
-        </w:numPr>
-        <w:spacing w:after="0" w:afterAutospacing="0" w:before="0" w:beforeAutospacing="0" w:line="360" w:lineRule="auto"/>
-        <w:ind w:left="720" w:hanging="360"/>
-        <w:jc w:val="both"/>
-        <w:rPr/>
-      </w:pPr>
-      <w:r>
-        <w:rPr>
-          <w:b w:val="1"/>
-          <w:rtl w:val="0"/>
-        </w:rPr>
-        <w:t xml:space="preserve">Individuals:</w:t>
-      </w:r>
-    </w:p>
-    <w:p>
-      <w:pPr>
-        <w:numPr>
-          <w:ilvl w:val="1"/>
-          <w:numId w:val="27"/>
-        </w:numPr>
-        <w:spacing w:after="0" w:afterAutospacing="0" w:before="0" w:beforeAutospacing="0" w:line="360" w:lineRule="auto"/>
-        <w:ind w:left="1440" w:hanging="360"/>
-        <w:jc w:val="both"/>
-        <w:rPr/>
-      </w:pPr>
-      <w:r>
-        <w:rPr>
-          <w:rtl w:val="0"/>
-        </w:rPr>
-        <w:t xml:space="preserve">Social media users who may be experiencing stress.</w:t>
-      </w:r>
-    </w:p>
-    <w:p>
-      <w:pPr>
-        <w:numPr>
-          <w:ilvl w:val="1"/>
-          <w:numId w:val="27"/>
-        </w:numPr>
-        <w:spacing w:after="0" w:afterAutospacing="0" w:before="0" w:beforeAutospacing="0" w:line="360" w:lineRule="auto"/>
-        <w:ind w:left="1440" w:hanging="360"/>
-        <w:jc w:val="both"/>
-        <w:rPr/>
-      </w:pPr>
-      <w:r>
-        <w:rPr>
-          <w:rtl w:val="0"/>
-        </w:rPr>
-        <w:t xml:space="preserve">Mental health professionals and organisations.</w:t>
-      </w:r>
-    </w:p>
-    <w:p>
-      <w:pPr>
-        <w:numPr>
-          <w:ilvl w:val="1"/>
-          <w:numId w:val="27"/>
-        </w:numPr>
-        <w:spacing w:after="0" w:afterAutospacing="0" w:before="0" w:beforeAutospacing="0" w:line="360" w:lineRule="auto"/>
-        <w:ind w:left="1440" w:hanging="360"/>
-        <w:jc w:val="both"/>
-        <w:rPr/>
-      </w:pPr>
-      <w:r>
-        <w:rPr>
-          <w:rtl w:val="0"/>
-        </w:rPr>
-        <w:t xml:space="preserve">Family members and friends of individuals struggling with mental health.</w:t>
-      </w:r>
-    </w:p>
-    <w:p>
-      <w:pPr>
-        <w:numPr>
-          <w:ilvl w:val="0"/>
-          <w:numId w:val="27"/>
-        </w:numPr>
-        <w:spacing w:after="0" w:afterAutospacing="0" w:before="0" w:beforeAutospacing="0" w:line="360" w:lineRule="auto"/>
-        <w:ind w:left="720" w:hanging="360"/>
-        <w:jc w:val="both"/>
-        <w:rPr/>
-      </w:pPr>
-      <w:r>
-        <w:rPr>
-          <w:b w:val="1"/>
-          <w:rtl w:val="0"/>
-        </w:rPr>
-        <w:t xml:space="preserve">Organisations:</w:t>
-      </w:r>
-    </w:p>
-    <w:p>
-      <w:pPr>
-        <w:numPr>
-          <w:ilvl w:val="1"/>
-          <w:numId w:val="27"/>
-        </w:numPr>
-        <w:spacing w:after="0" w:afterAutospacing="0" w:before="0" w:beforeAutospacing="0" w:line="360" w:lineRule="auto"/>
-        <w:ind w:left="1440" w:hanging="360"/>
-        <w:jc w:val="both"/>
-        <w:rPr/>
-      </w:pPr>
-      <w:r>
-        <w:rPr>
-          <w:rtl w:val="0"/>
-        </w:rPr>
-        <w:t xml:space="preserve">Social media platforms (e.g., Reddit, Twitter).</w:t>
-      </w:r>
-    </w:p>
-    <w:p>
-      <w:pPr>
-        <w:numPr>
-          <w:ilvl w:val="1"/>
-          <w:numId w:val="27"/>
-        </w:numPr>
-        <w:spacing w:after="0" w:afterAutospacing="0" w:before="0" w:beforeAutospacing="0" w:line="360" w:lineRule="auto"/>
-        <w:ind w:left="1440" w:hanging="360"/>
-        <w:jc w:val="both"/>
-        <w:rPr/>
-      </w:pPr>
-      <w:r>
-        <w:rPr>
-          <w:rtl w:val="0"/>
-        </w:rPr>
-        <w:t xml:space="preserve">Mental health research institutions.</w:t>
-      </w:r>
-    </w:p>
-    <w:p>
-      <w:pPr>
-        <w:numPr>
-          <w:ilvl w:val="1"/>
-          <w:numId w:val="27"/>
-        </w:numPr>
-        <w:spacing w:after="0" w:afterAutospacing="0" w:before="0" w:beforeAutospacing="0" w:line="360" w:lineRule="auto"/>
-        <w:ind w:left="1440" w:hanging="360"/>
-        <w:jc w:val="both"/>
-        <w:rPr/>
-      </w:pPr>
-      <w:r>
-        <w:rPr>
-          <w:rtl w:val="0"/>
-        </w:rPr>
-        <w:t xml:space="preserve">Technology companies developing AI-powered mental health solutions.</w:t>
-      </w:r>
-    </w:p>
-    <w:p>
-      <w:pPr>
-        <w:numPr>
-          <w:ilvl w:val="1"/>
-          <w:numId w:val="27"/>
-        </w:numPr>
-        <w:spacing w:after="0" w:afterAutospacing="0" w:before="0" w:beforeAutospacing="0" w:line="360" w:lineRule="auto"/>
-        <w:ind w:left="1440" w:hanging="360"/>
-        <w:jc w:val="both"/>
-        <w:rPr/>
-      </w:pPr>
-      <w:r>
-        <w:rPr>
-          <w:rtl w:val="0"/>
-        </w:rPr>
-        <w:t xml:space="preserve">Healthcare providers and insurers.</w:t>
-      </w:r>
-    </w:p>
-    <w:p>
-      <w:pPr>
-        <w:numPr>
-          <w:ilvl w:val="1"/>
-          <w:numId w:val="27"/>
-        </w:numPr>
-        <w:spacing w:after="0" w:afterAutospacing="0" w:before="0" w:beforeAutospacing="0" w:line="360" w:lineRule="auto"/>
-        <w:ind w:left="1440" w:hanging="360"/>
-        <w:jc w:val="both"/>
-        <w:rPr/>
-      </w:pPr>
-      <w:r>
-        <w:rPr>
-          <w:rtl w:val="0"/>
-        </w:rPr>
-        <w:t xml:space="preserve">Government agencies responsible for mental health initiatives.</w:t>
-      </w:r>
-    </w:p>
-    <w:p>
-      <w:pPr>
-        <w:pStyle w:val="Heading2"/>
-        <w:numPr>
-          <w:ilvl w:val="1"/>
-          <w:numId w:val="41"/>
-        </w:numPr>
-        <w:spacing w:after="0" w:afterAutospacing="0" w:before="0" w:beforeAutospacing="0" w:line="360" w:lineRule="auto"/>
-        <w:ind w:left="425.19685039370086" w:hanging="141.7322834645671"/>
-        <w:jc w:val="both"/>
-        <w:rPr/>
-      </w:pPr>
-      <w:bookmarkStart w:colFirst="0" w:colLast="0" w:name="_heading=h.eezbauvz6dx7" w:id="11"/>
-      <w:bookmarkEnd w:id="11"/>
-      <w:r>
-        <w:rPr>
-          <w:rtl w:val="0"/>
-        </w:rPr>
-        <w:t xml:space="preserve">Stakeholder Concerns and Motivations</w:t>
-      </w:r>
-    </w:p>
-    <w:p>
-      <w:pPr>
-        <w:numPr>
-          <w:ilvl w:val="0"/>
-          <w:numId w:val="46"/>
-        </w:numPr>
-        <w:spacing w:after="0" w:afterAutospacing="0" w:before="0" w:beforeAutospacing="0" w:line="360" w:lineRule="auto"/>
-        <w:ind w:left="720" w:hanging="360"/>
-        <w:jc w:val="both"/>
-        <w:rPr/>
-      </w:pPr>
-      <w:r>
-        <w:rPr>
-          <w:b w:val="1"/>
-          <w:rtl w:val="0"/>
-        </w:rPr>
-        <w:t xml:space="preserve">Individuals:</w:t>
-      </w:r>
-    </w:p>
-    <w:p>
-      <w:pPr>
-        <w:numPr>
-          <w:ilvl w:val="1"/>
-          <w:numId w:val="46"/>
-        </w:numPr>
-        <w:spacing w:after="0" w:afterAutospacing="0" w:before="0" w:beforeAutospacing="0" w:line="360" w:lineRule="auto"/>
-        <w:ind w:left="1440" w:hanging="360"/>
-        <w:jc w:val="both"/>
-        <w:rPr/>
-      </w:pPr>
-      <w:r>
-        <w:rPr>
-          <w:rtl w:val="0"/>
-        </w:rPr>
-        <w:t xml:space="preserve">Early detection of stress can lead to timely intervention and improved mental health outcomes.</w:t>
-      </w:r>
-    </w:p>
-    <w:p>
-      <w:pPr>
-        <w:numPr>
-          <w:ilvl w:val="1"/>
-          <w:numId w:val="46"/>
-        </w:numPr>
-        <w:spacing w:after="0" w:afterAutospacing="0" w:before="0" w:beforeAutospacing="0" w:line="360" w:lineRule="auto"/>
-        <w:ind w:left="1440" w:hanging="360"/>
-        <w:jc w:val="both"/>
-        <w:rPr/>
-      </w:pPr>
-      <w:r>
-        <w:rPr>
-          <w:rtl w:val="0"/>
-        </w:rPr>
-        <w:t xml:space="preserve">Access to personalised support resources can help individuals cope with stress and prevent it from escalating into more severe conditions.</w:t>
-      </w:r>
-    </w:p>
-    <w:p>
-      <w:pPr>
-        <w:numPr>
-          <w:ilvl w:val="0"/>
-          <w:numId w:val="46"/>
-        </w:numPr>
-        <w:spacing w:after="0" w:afterAutospacing="0" w:before="0" w:beforeAutospacing="0" w:line="360" w:lineRule="auto"/>
-        <w:ind w:left="720" w:hanging="360"/>
-        <w:jc w:val="both"/>
-        <w:rPr/>
-      </w:pPr>
-      <w:r>
-        <w:rPr>
-          <w:b w:val="1"/>
-          <w:rtl w:val="0"/>
-        </w:rPr>
-        <w:t xml:space="preserve">Mental health professionals and organisations:</w:t>
-      </w:r>
-    </w:p>
-    <w:p>
-      <w:pPr>
-        <w:numPr>
-          <w:ilvl w:val="1"/>
-          <w:numId w:val="46"/>
-        </w:numPr>
-        <w:spacing w:after="0" w:afterAutospacing="0" w:before="0" w:beforeAutospacing="0" w:line="360" w:lineRule="auto"/>
-        <w:ind w:left="1440" w:hanging="360"/>
-        <w:jc w:val="both"/>
-        <w:rPr/>
-      </w:pPr>
-      <w:r>
-        <w:rPr>
-          <w:rtl w:val="0"/>
-        </w:rPr>
-        <w:t xml:space="preserve">This technology can supplement traditional mental health assessments and provide a more objective and scalable approach to identifying individuals at risk.</w:t>
-      </w:r>
-    </w:p>
-    <w:p>
-      <w:pPr>
-        <w:numPr>
-          <w:ilvl w:val="1"/>
-          <w:numId w:val="46"/>
-        </w:numPr>
-        <w:spacing w:after="0" w:afterAutospacing="0" w:before="0" w:beforeAutospacing="0" w:line="360" w:lineRule="auto"/>
-        <w:ind w:left="1440" w:hanging="360"/>
-        <w:jc w:val="both"/>
-        <w:rPr/>
-      </w:pPr>
-      <w:r>
-        <w:rPr>
-          <w:rtl w:val="0"/>
-        </w:rPr>
-        <w:t xml:space="preserve">Early intervention can reduce the burden on mental health services and improve overall outcomes.</w:t>
-      </w:r>
-    </w:p>
-    <w:p>
-      <w:pPr>
-        <w:numPr>
-          <w:ilvl w:val="0"/>
-          <w:numId w:val="46"/>
-        </w:numPr>
-        <w:spacing w:after="0" w:afterAutospacing="0" w:before="0" w:beforeAutospacing="0" w:line="360" w:lineRule="auto"/>
-        <w:ind w:left="720" w:hanging="360"/>
-        <w:jc w:val="both"/>
-        <w:rPr/>
-      </w:pPr>
-      <w:r>
-        <w:rPr>
-          <w:b w:val="1"/>
-          <w:rtl w:val="0"/>
-        </w:rPr>
-        <w:t xml:space="preserve">Organisations:</w:t>
-      </w:r>
-    </w:p>
-    <w:p>
-      <w:pPr>
-        <w:numPr>
-          <w:ilvl w:val="1"/>
-          <w:numId w:val="46"/>
-        </w:numPr>
-        <w:spacing w:after="0" w:afterAutospacing="0" w:before="0" w:beforeAutospacing="0" w:line="360" w:lineRule="auto"/>
-        <w:ind w:left="1440" w:hanging="360"/>
-        <w:jc w:val="both"/>
-        <w:rPr/>
-      </w:pPr>
-      <w:r>
-        <w:rPr>
-          <w:rtl w:val="0"/>
-        </w:rPr>
-        <w:t xml:space="preserve">Social media platforms have a responsibility to promote the well-being of their users.</w:t>
-      </w:r>
-    </w:p>
-    <w:p>
-      <w:pPr>
-        <w:numPr>
-          <w:ilvl w:val="1"/>
-          <w:numId w:val="46"/>
-        </w:numPr>
-        <w:spacing w:after="0" w:afterAutospacing="0" w:before="0" w:beforeAutospacing="0" w:line="360" w:lineRule="auto"/>
-        <w:ind w:left="1440" w:hanging="360"/>
-        <w:jc w:val="both"/>
-        <w:rPr/>
-      </w:pPr>
-      <w:r>
-        <w:rPr>
-          <w:rtl w:val="0"/>
-        </w:rPr>
-        <w:t xml:space="preserve">Technology companies can leverage their expertise to develop innovative solutions for mental health challenges.</w:t>
-      </w:r>
-    </w:p>
-    <w:p>
-      <w:pPr>
-        <w:numPr>
-          <w:ilvl w:val="1"/>
-          <w:numId w:val="46"/>
-        </w:numPr>
-        <w:spacing w:after="0" w:afterAutospacing="0" w:before="0" w:beforeAutospacing="0" w:line="360" w:lineRule="auto"/>
-        <w:ind w:left="1440" w:hanging="360"/>
-        <w:jc w:val="both"/>
-        <w:rPr/>
-      </w:pPr>
-      <w:r>
-        <w:rPr>
-          <w:rtl w:val="0"/>
-        </w:rPr>
-        <w:t xml:space="preserve">Healthcare providers and insurers can benefit from tools that can help identify individuals who may require mental health services.</w:t>
-      </w:r>
-    </w:p>
-    <w:p>
-      <w:pPr>
-        <w:numPr>
-          <w:ilvl w:val="1"/>
-          <w:numId w:val="46"/>
-        </w:numPr>
-        <w:spacing w:after="0" w:afterAutospacing="0" w:before="0" w:beforeAutospacing="0" w:line="360" w:lineRule="auto"/>
-        <w:ind w:left="1440" w:hanging="360"/>
-        <w:jc w:val="both"/>
-        <w:rPr/>
-      </w:pPr>
-      <w:r>
-        <w:rPr>
-          <w:rtl w:val="0"/>
-        </w:rPr>
-        <w:t xml:space="preserve">Government agencies can use this technology to inform public health policies and allocate resources effectively.</w:t>
-      </w:r>
-      <w:r>
-        <w:br w:type="page"/>
-      </w:r>
-      <w:r>
-        <w:rPr>
-          <w:rtl w:val="0"/>
-        </w:rPr>
-      </w:r>
-    </w:p>
-    <w:p>
-      <w:pPr>
-        <w:pStyle w:val="Heading2"/>
-        <w:numPr>
-          <w:ilvl w:val="1"/>
-          <w:numId w:val="41"/>
-        </w:numPr>
-        <w:spacing w:after="0" w:afterAutospacing="0" w:before="0" w:beforeAutospacing="0" w:line="360" w:lineRule="auto"/>
-        <w:ind w:left="425.19685039370086" w:hanging="141.7322834645671"/>
-        <w:jc w:val="both"/>
-        <w:rPr/>
-      </w:pPr>
-      <w:bookmarkStart w:colFirst="0" w:colLast="0" w:name="_heading=h.x9qqdtolvj3z" w:id="12"/>
-      <w:bookmarkEnd w:id="12"/>
-      <w:r>
-        <w:rPr>
-          <w:rtl w:val="0"/>
-        </w:rPr>
-        <w:t xml:space="preserve">Stakeholders’ Expectations</w:t>
-      </w:r>
-    </w:p>
-    <w:p>
-      <w:pPr>
-        <w:numPr>
-          <w:ilvl w:val="0"/>
-          <w:numId w:val="22"/>
-        </w:numPr>
-        <w:spacing w:after="0" w:afterAutospacing="0" w:before="0" w:beforeAutospacing="0" w:line="360" w:lineRule="auto"/>
-        <w:ind w:left="720" w:hanging="360"/>
-        <w:jc w:val="both"/>
-        <w:rPr/>
-      </w:pPr>
-      <w:r>
-        <w:rPr>
-          <w:b w:val="1"/>
-          <w:rtl w:val="0"/>
-        </w:rPr>
-        <w:t xml:space="preserve">Individuals:</w:t>
-      </w:r>
-    </w:p>
-    <w:p>
-      <w:pPr>
-        <w:numPr>
-          <w:ilvl w:val="1"/>
-          <w:numId w:val="22"/>
-        </w:numPr>
-        <w:spacing w:after="0" w:afterAutospacing="0" w:before="0" w:beforeAutospacing="0" w:line="360" w:lineRule="auto"/>
-        <w:ind w:left="1440" w:hanging="360"/>
-        <w:jc w:val="both"/>
-        <w:rPr/>
-      </w:pPr>
-      <w:r>
-        <w:rPr>
-          <w:rtl w:val="0"/>
-        </w:rPr>
-        <w:t xml:space="preserve">Accuracy and reliability of the stress detection system.</w:t>
-      </w:r>
-    </w:p>
-    <w:p>
-      <w:pPr>
-        <w:numPr>
-          <w:ilvl w:val="1"/>
-          <w:numId w:val="22"/>
-        </w:numPr>
-        <w:spacing w:after="0" w:afterAutospacing="0" w:before="0" w:beforeAutospacing="0" w:line="360" w:lineRule="auto"/>
-        <w:ind w:left="1440" w:hanging="360"/>
-        <w:jc w:val="both"/>
-        <w:rPr/>
-      </w:pPr>
-      <w:r>
-        <w:rPr>
-          <w:rtl w:val="0"/>
-        </w:rPr>
-        <w:t xml:space="preserve">Privacy and confidentiality of personal data.</w:t>
-      </w:r>
-    </w:p>
-    <w:p>
-      <w:pPr>
-        <w:numPr>
-          <w:ilvl w:val="1"/>
-          <w:numId w:val="22"/>
-        </w:numPr>
-        <w:spacing w:after="0" w:afterAutospacing="0" w:before="0" w:beforeAutospacing="0" w:line="360" w:lineRule="auto"/>
-        <w:ind w:left="1440" w:hanging="360"/>
-        <w:jc w:val="both"/>
-        <w:rPr/>
-      </w:pPr>
-      <w:r>
-        <w:rPr>
-          <w:rtl w:val="0"/>
-        </w:rPr>
-        <w:t xml:space="preserve">Accessibility and ease of use of the technology.</w:t>
-      </w:r>
-    </w:p>
-    <w:p>
-      <w:pPr>
-        <w:numPr>
-          <w:ilvl w:val="0"/>
-          <w:numId w:val="22"/>
-        </w:numPr>
-        <w:spacing w:after="0" w:afterAutospacing="0" w:before="0" w:beforeAutospacing="0" w:line="360" w:lineRule="auto"/>
-        <w:ind w:left="720" w:hanging="360"/>
-        <w:jc w:val="both"/>
-        <w:rPr/>
-      </w:pPr>
-      <w:r>
-        <w:rPr>
-          <w:b w:val="1"/>
-          <w:rtl w:val="0"/>
-        </w:rPr>
-        <w:t xml:space="preserve">Mental health professionals and organisations:</w:t>
-      </w:r>
-    </w:p>
-    <w:p>
-      <w:pPr>
-        <w:numPr>
-          <w:ilvl w:val="1"/>
-          <w:numId w:val="22"/>
-        </w:numPr>
-        <w:spacing w:after="0" w:afterAutospacing="0" w:before="0" w:beforeAutospacing="0" w:line="360" w:lineRule="auto"/>
-        <w:ind w:left="1440" w:hanging="360"/>
-        <w:jc w:val="both"/>
-        <w:rPr/>
-      </w:pPr>
-      <w:r>
-        <w:rPr>
-          <w:rtl w:val="0"/>
-        </w:rPr>
-        <w:t xml:space="preserve">Integration with existing mental health services.</w:t>
-      </w:r>
-    </w:p>
-    <w:p>
-      <w:pPr>
-        <w:numPr>
-          <w:ilvl w:val="1"/>
-          <w:numId w:val="22"/>
-        </w:numPr>
-        <w:spacing w:after="0" w:afterAutospacing="0" w:before="0" w:beforeAutospacing="0" w:line="360" w:lineRule="auto"/>
-        <w:ind w:left="1440" w:hanging="360"/>
-        <w:jc w:val="both"/>
-        <w:rPr/>
-      </w:pPr>
-      <w:r>
-        <w:rPr>
-          <w:rtl w:val="0"/>
-        </w:rPr>
-        <w:t xml:space="preserve">Evidence-based approach to the development and validation of the technology.</w:t>
-      </w:r>
-    </w:p>
-    <w:p>
-      <w:pPr>
-        <w:numPr>
-          <w:ilvl w:val="1"/>
-          <w:numId w:val="22"/>
-        </w:numPr>
-        <w:spacing w:after="0" w:afterAutospacing="0" w:before="0" w:beforeAutospacing="0" w:line="360" w:lineRule="auto"/>
-        <w:ind w:left="1440" w:hanging="360"/>
-        <w:jc w:val="both"/>
-        <w:rPr/>
-      </w:pPr>
-      <w:r>
-        <w:rPr>
-          <w:rtl w:val="0"/>
-        </w:rPr>
-        <w:t xml:space="preserve">Ethical considerations regarding the use of AI in mental health.</w:t>
-      </w:r>
-    </w:p>
-    <w:p>
-      <w:pPr>
-        <w:numPr>
-          <w:ilvl w:val="0"/>
-          <w:numId w:val="22"/>
-        </w:numPr>
-        <w:spacing w:after="0" w:afterAutospacing="0" w:before="0" w:beforeAutospacing="0" w:line="360" w:lineRule="auto"/>
-        <w:ind w:left="720" w:hanging="360"/>
-        <w:jc w:val="both"/>
-        <w:rPr/>
-      </w:pPr>
-      <w:r>
-        <w:rPr>
-          <w:b w:val="1"/>
-          <w:rtl w:val="0"/>
-        </w:rPr>
-        <w:t xml:space="preserve">Organisations:</w:t>
-      </w:r>
-    </w:p>
-    <w:p>
-      <w:pPr>
-        <w:numPr>
-          <w:ilvl w:val="1"/>
-          <w:numId w:val="22"/>
-        </w:numPr>
-        <w:spacing w:after="0" w:afterAutospacing="0" w:before="0" w:beforeAutospacing="0" w:line="360" w:lineRule="auto"/>
-        <w:ind w:left="1440" w:hanging="360"/>
-        <w:jc w:val="both"/>
-        <w:rPr/>
-      </w:pPr>
-      <w:r>
-        <w:rPr>
-          <w:rtl w:val="0"/>
-        </w:rPr>
-        <w:t xml:space="preserve">Scalability and cost-effectiveness of the solution.</w:t>
-      </w:r>
-    </w:p>
-    <w:p>
-      <w:pPr>
-        <w:numPr>
-          <w:ilvl w:val="1"/>
-          <w:numId w:val="22"/>
-        </w:numPr>
-        <w:spacing w:after="0" w:afterAutospacing="0" w:before="0" w:beforeAutospacing="0" w:line="360" w:lineRule="auto"/>
-        <w:ind w:left="1440" w:hanging="360"/>
-        <w:jc w:val="both"/>
-        <w:rPr/>
-      </w:pPr>
-      <w:r>
-        <w:rPr>
-          <w:rtl w:val="0"/>
-        </w:rPr>
-        <w:t xml:space="preserve">Positive impact on user engagement and well-being for social media platforms.</w:t>
-      </w:r>
-    </w:p>
-    <w:p>
-      <w:pPr>
-        <w:numPr>
-          <w:ilvl w:val="1"/>
-          <w:numId w:val="22"/>
-        </w:numPr>
-        <w:spacing w:after="0" w:afterAutospacing="0" w:before="0" w:beforeAutospacing="0" w:line="360" w:lineRule="auto"/>
-        <w:ind w:left="1440" w:hanging="360"/>
-        <w:jc w:val="both"/>
-        <w:rPr/>
-      </w:pPr>
-      <w:r>
-        <w:rPr>
-          <w:rtl w:val="0"/>
-        </w:rPr>
-        <w:t xml:space="preserve">Contribution to advancements in AI and mental health research.</w:t>
-      </w:r>
-    </w:p>
-    <w:p>
-      <w:pPr>
-        <w:numPr>
-          <w:ilvl w:val="1"/>
-          <w:numId w:val="22"/>
-        </w:numPr>
-        <w:spacing w:after="0" w:afterAutospacing="0" w:before="0" w:beforeAutospacing="0" w:line="360" w:lineRule="auto"/>
-        <w:ind w:left="1440" w:hanging="360"/>
-        <w:jc w:val="both"/>
-        <w:rPr/>
-      </w:pPr>
-      <w:r>
-        <w:rPr>
-          <w:rtl w:val="0"/>
-        </w:rPr>
-        <w:t xml:space="preserve">Alignment with ethical guidelines and regulations related to data privacy and mental health.</w:t>
-      </w:r>
-      <w:r>
-        <w:br w:type="page"/>
-      </w:r>
-      <w:r>
-        <w:rPr>
-          <w:rtl w:val="0"/>
-        </w:rPr>
-      </w:r>
-    </w:p>
-    <w:p>
-      <w:pPr>
-        <w:pStyle w:val="Heading1"/>
-        <w:pageBreakBefore w:val="0"/>
-        <w:numPr>
-          <w:ilvl w:val="0"/>
-          <w:numId w:val="41"/>
+          <w:numId w:val="30"/>
         </w:numPr>
         <w:spacing w:after="0" w:afterAutospacing="0" w:before="0" w:beforeAutospacing="0" w:line="360" w:lineRule="auto"/>
         <w:ind w:left="720" w:hanging="360"/>
@@ -4728,7 +4728,7 @@
         <w:pStyle w:val="Heading2"/>
         <w:numPr>
           <w:ilvl w:val="1"/>
-          <w:numId w:val="41"/>
+          <w:numId w:val="30"/>
         </w:numPr>
         <w:spacing w:before="0" w:beforeAutospacing="0" w:line="360" w:lineRule="auto"/>
         <w:ind w:left="425.19685039370086" w:hanging="141.7322834645671"/>
@@ -4763,7 +4763,7 @@
         <w:pStyle w:val="Heading2"/>
         <w:numPr>
           <w:ilvl w:val="1"/>
-          <w:numId w:val="41"/>
+          <w:numId w:val="30"/>
         </w:numPr>
         <w:spacing w:after="0" w:afterAutospacing="0" w:line="360" w:lineRule="auto"/>
         <w:ind w:left="425.19685039370086" w:hanging="141.7322834645671"/>
@@ -4783,7 +4783,7 @@
       <w:pPr>
         <w:numPr>
           <w:ilvl w:val="0"/>
-          <w:numId w:val="49"/>
+          <w:numId w:val="45"/>
         </w:numPr>
         <w:spacing w:line="360" w:lineRule="auto"/>
         <w:ind w:left="720" w:hanging="360"/>
@@ -4803,14 +4803,51 @@
         <w:rPr>
           <w:rtl w:val="0"/>
         </w:rPr>
-        <w:t xml:space="preserve"> By identifying users who may be experiencing stress, platforms can provide targeted support resources and potentially reduce negative outcomes such as self-harm or online harassment. Assuming a 1% reduction in user churn due to improved mental health support, and considering a hypothetical platform with 100 million active users, this could translate to a significant increase in user retention and revenue.</w:t>
+        <w:t xml:space="preserve"> </w:t>
+      </w:r>
+    </w:p>
+    <w:p>
+      <w:pPr>
+        <w:numPr>
+          <w:ilvl w:val="1"/>
+          <w:numId w:val="45"/>
+        </w:numPr>
+        <w:spacing w:line="360" w:lineRule="auto"/>
+        <w:ind w:left="1440" w:hanging="360"/>
+        <w:jc w:val="both"/>
+        <w:rPr>
+          <w:u w:val="none"/>
+        </w:rPr>
+      </w:pPr>
+      <w:r>
+        <w:rPr>
+          <w:rtl w:val="0"/>
+        </w:rPr>
+        <w:t xml:space="preserve">By finding people who might be stressed, social media platforms can offer help and reduce negative things like self-harm or online bullying.</w:t>
+      </w:r>
+    </w:p>
+    <w:p>
+      <w:pPr>
+        <w:numPr>
+          <w:ilvl w:val="1"/>
+          <w:numId w:val="45"/>
+        </w:numPr>
+        <w:spacing w:line="360" w:lineRule="auto"/>
+        <w:ind w:left="1440" w:hanging="360"/>
+        <w:jc w:val="both"/>
+      </w:pPr>
+      <w:r>
+        <w:rPr>
+          <w:rtl w:val="0"/>
+        </w:rPr>
+        <w:t xml:space="preserve">If this helps even 1% of people stay on the platform, it can be a big win for keeping users and making money.</w:t>
       </w:r>
     </w:p>
     <w:p>
       <w:pPr>
         <w:numPr>
           <w:ilvl w:val="0"/>
-          <w:numId w:val="49"/>
+          <w:numId w:val="45"/>
         </w:numPr>
         <w:spacing w:line="360" w:lineRule="auto"/>
         <w:ind w:left="720" w:hanging="360"/>
@@ -4830,17 +4867,78 @@
         <w:rPr>
           <w:rtl w:val="0"/>
         </w:rPr>
-        <w:t xml:space="preserve"> Accurate stress detection can help identify individuals who may benefit from mental health services earlier, leading to improved outcomes and reduced costs associated with treating severe mental health conditions. Assuming a 10% reduction in the cost of treating severe mental health conditions for individuals identified early through stress detection, and considering a hypothetical population of 1 million individuals at risk, this could result in substantial cost savings for mental health organisations.</w:t>
+        <w:t xml:space="preserve"> </w:t>
+      </w:r>
+    </w:p>
+    <w:p>
+      <w:pPr>
+        <w:numPr>
+          <w:ilvl w:val="1"/>
+          <w:numId w:val="45"/>
+        </w:numPr>
+        <w:spacing w:line="360" w:lineRule="auto"/>
+        <w:ind w:left="1440" w:hanging="360"/>
+        <w:jc w:val="both"/>
+      </w:pPr>
+      <w:r>
+        <w:rPr>
+          <w:rtl w:val="0"/>
+        </w:rPr>
+        <w:t xml:space="preserve">Finding people who might be stressed early can help them get better faster and save money on treating serious mental health problems.</w:t>
+      </w:r>
+    </w:p>
+    <w:p>
+      <w:pPr>
+        <w:numPr>
+          <w:ilvl w:val="1"/>
+          <w:numId w:val="45"/>
+        </w:numPr>
+        <w:spacing w:line="360" w:lineRule="auto"/>
+        <w:ind w:left="1440" w:hanging="360"/>
+        <w:jc w:val="both"/>
+      </w:pPr>
+      <w:r>
+        <w:rPr>
+          <w:rtl w:val="0"/>
+        </w:rPr>
+        <w:t xml:space="preserve">If this helps even 10% of people, it can save a lot of money for mental health organisations.</w:t>
       </w:r>
     </w:p>
     <w:p>
       <w:pPr>
         <w:numPr>
           <w:ilvl w:val="0"/>
-          <w:numId w:val="49"/>
+          <w:numId w:val="45"/>
+        </w:numPr>
+        <w:spacing w:line="360" w:lineRule="auto"/>
+        <w:ind w:left="720" w:hanging="360"/>
+        <w:jc w:val="both"/>
+        <w:rPr>
+          <w:u w:val="none"/>
+        </w:rPr>
+      </w:pPr>
+      <w:r>
+        <w:rPr>
+          <w:b w:val="1"/>
+          <w:rtl w:val="0"/>
+        </w:rPr>
+        <w:t xml:space="preserve">Technology companies:</w:t>
+      </w:r>
+      <w:r>
+        <w:rPr>
+          <w:rtl w:val="0"/>
+        </w:rPr>
+        <w:t xml:space="preserve"> </w:t>
+      </w:r>
+    </w:p>
+    <w:p>
+      <w:pPr>
+        <w:numPr>
+          <w:ilvl w:val="1"/>
+          <w:numId w:val="45"/>
         </w:numPr>
         <w:spacing w:after="0" w:afterAutospacing="0" w:line="360" w:lineRule="auto"/>
-        <w:ind w:left="720" w:hanging="360"/>
+        <w:ind w:left="1440" w:hanging="360"/>
         <w:jc w:val="both"/>
         <w:rPr>
           <w:u w:val="none"/>
@@ -4848,16 +4946,9 @@
       </w:pPr>
       <w:r>
         <w:rPr>
-          <w:b w:val="1"/>
-          <w:rtl w:val="0"/>
-        </w:rPr>
-        <w:t xml:space="preserve">Technology companies:</w:t>
-      </w:r>
-      <w:r>
-        <w:rPr>
-          <w:rtl w:val="0"/>
-        </w:rPr>
-        <w:t xml:space="preserve"> Developing a successful stress detection system can position technology companies as leaders in the emerging field of AI-powered mental health solutions, opening up new market opportunities and partnerships.</w:t>
+          <w:rtl w:val="0"/>
+        </w:rPr>
+        <w:t xml:space="preserve">Creating a good stress detection system can make technology companies leaders in using AI to help people with mental health. This can open up new opportunities to sell products and work with other companies.</w:t>
       </w:r>
       <w:r>
         <w:br w:type="page"/>
@@ -4873,7 +4964,7 @@
         <w:pStyle w:val="Heading2"/>
         <w:numPr>
           <w:ilvl w:val="1"/>
-          <w:numId w:val="41"/>
+          <w:numId w:val="30"/>
         </w:numPr>
         <w:spacing w:before="0" w:beforeAutospacing="0" w:line="360" w:lineRule="auto"/>
         <w:ind w:left="425.19685039370086" w:hanging="141.7322834645671"/>
@@ -4893,78 +4984,171 @@
       <w:pPr>
         <w:spacing w:after="240" w:before="240" w:line="360" w:lineRule="auto"/>
         <w:jc w:val="both"/>
-        <w:rPr/>
-      </w:pPr>
-      <w:r>
-        <w:rPr>
-          <w:rtl w:val="0"/>
-        </w:rPr>
-        <w:t xml:space="preserve">The required accuracy for a stress detection system depends on the specific application and the consequences of false positives and false negatives. However, in the context of mental health, a high degree of accuracy is crucial to minimise the risk of misidentifying individuals who may be experiencing stress.</w:t>
+        <w:rPr>
+          <w:b w:val="1"/>
+        </w:rPr>
+      </w:pPr>
+      <w:r>
+        <w:rPr>
+          <w:b w:val="1"/>
+          <w:rtl w:val="0"/>
+        </w:rPr>
+        <w:t xml:space="preserve">How accurate does it need to be?</w:t>
+      </w:r>
+    </w:p>
+    <w:p>
+      <w:pPr>
+        <w:spacing w:after="240" w:before="240" w:line="360" w:lineRule="auto"/>
+        <w:jc w:val="both"/>
+        <w:rPr/>
+      </w:pPr>
+      <w:r>
+        <w:rPr>
+          <w:rtl w:val="0"/>
+        </w:rPr>
+        <w:t xml:space="preserve">The accuracy needed for a stress detection system depends on what it's used for and the risks of making mistakes. In mental health, it's very important to be accurate to avoid misidentifying people.</w:t>
+      </w:r>
+    </w:p>
+    <w:p>
+      <w:pPr>
+        <w:spacing w:after="240" w:before="240" w:line="360" w:lineRule="auto"/>
+        <w:jc w:val="both"/>
+        <w:rPr>
+          <w:b w:val="1"/>
+        </w:rPr>
+      </w:pPr>
+      <w:r>
+        <w:rPr>
+          <w:b w:val="1"/>
+          <w:rtl w:val="0"/>
+        </w:rPr>
+        <w:t xml:space="preserve">False Positives:</w:t>
       </w:r>
     </w:p>
     <w:p>
       <w:pPr>
         <w:numPr>
           <w:ilvl w:val="0"/>
-          <w:numId w:val="15"/>
+          <w:numId w:val="20"/>
         </w:numPr>
         <w:spacing w:after="0" w:afterAutospacing="0" w:before="240" w:line="360" w:lineRule="auto"/>
         <w:ind w:left="720" w:hanging="360"/>
-        <w:jc w:val="both"/>
-      </w:pPr>
-      <w:r>
-        <w:rPr>
-          <w:b w:val="1"/>
-          <w:rtl w:val="0"/>
-        </w:rPr>
-        <w:t xml:space="preserve">False positives:</w:t>
-      </w:r>
-      <w:r>
-        <w:rPr>
-          <w:rtl w:val="0"/>
-        </w:rPr>
-        <w:t xml:space="preserve"> False positives can lead to unnecessary distress and stigma for individuals who are not actually experiencing stress. It is important to balance the need for sensitivity in detecting stress with the potential for false alarms.</w:t>
+      </w:pPr>
+      <w:r>
+        <w:rPr>
+          <w:rtl w:val="0"/>
+        </w:rPr>
+        <w:t xml:space="preserve">If the system says someone is stressed but they're not, it can cause unnecessary worry and shame.</w:t>
       </w:r>
     </w:p>
     <w:p>
       <w:pPr>
         <w:numPr>
           <w:ilvl w:val="0"/>
-          <w:numId w:val="15"/>
+          <w:numId w:val="20"/>
         </w:numPr>
         <w:spacing w:after="240" w:before="0" w:beforeAutospacing="0" w:line="360" w:lineRule="auto"/>
         <w:ind w:left="720" w:hanging="360"/>
-        <w:jc w:val="both"/>
-      </w:pPr>
-      <w:r>
-        <w:rPr>
-          <w:b w:val="1"/>
-          <w:rtl w:val="0"/>
-        </w:rPr>
-        <w:t xml:space="preserve">False negatives:</w:t>
-      </w:r>
-      <w:r>
-        <w:rPr>
-          <w:rtl w:val="0"/>
-        </w:rPr>
-        <w:t xml:space="preserve"> False negatives can result in missed opportunities for intervention and support for individuals who are struggling with stress. This can have serious consequences for mental health, including increased risk of self-harm and suicide.</w:t>
+      </w:pPr>
+      <w:r>
+        <w:rPr>
+          <w:rtl w:val="0"/>
+        </w:rPr>
+        <w:t xml:space="preserve">We need to find a balance between being sensitive to stress and avoiding false alarms.</w:t>
       </w:r>
     </w:p>
     <w:p>
       <w:pPr>
         <w:spacing w:after="240" w:before="240" w:line="360" w:lineRule="auto"/>
         <w:jc w:val="both"/>
-        <w:rPr/>
-      </w:pPr>
-      <w:r>
-        <w:rPr>
-          <w:rtl w:val="0"/>
-        </w:rPr>
-        <w:t xml:space="preserve">Therefore, the ideal stress detection system would achieve a high level of both sensitivity and specificity, minimising both false positives and false negatives.</w:t>
-      </w:r>
-    </w:p>
-    <w:p>
-      <w:pPr>
+        <w:rPr>
+          <w:b w:val="1"/>
+        </w:rPr>
+      </w:pPr>
+      <w:r>
+        <w:rPr>
+          <w:b w:val="1"/>
+          <w:rtl w:val="0"/>
+        </w:rPr>
+        <w:t xml:space="preserve">False Negatives:</w:t>
+      </w:r>
+    </w:p>
+    <w:p>
+      <w:pPr>
+        <w:numPr>
+          <w:ilvl w:val="0"/>
+          <w:numId w:val="21"/>
+        </w:numPr>
+        <w:spacing w:after="0" w:afterAutospacing="0" w:before="240" w:line="360" w:lineRule="auto"/>
+        <w:ind w:left="720" w:hanging="360"/>
+      </w:pPr>
+      <w:r>
+        <w:rPr>
+          <w:rtl w:val="0"/>
+        </w:rPr>
+        <w:t xml:space="preserve">If the system misses people who are stressed, it can mean they don't get help when they need it.</w:t>
+      </w:r>
+    </w:p>
+    <w:p>
+      <w:pPr>
+        <w:numPr>
+          <w:ilvl w:val="0"/>
+          <w:numId w:val="21"/>
+        </w:numPr>
+        <w:spacing w:after="240" w:before="0" w:beforeAutospacing="0" w:line="360" w:lineRule="auto"/>
+        <w:ind w:left="720" w:hanging="360"/>
+      </w:pPr>
+      <w:r>
+        <w:rPr>
+          <w:rtl w:val="0"/>
+        </w:rPr>
+        <w:t xml:space="preserve">This can have serious consequences for mental health, including hurting themselves or trying to kill themselves.</w:t>
+      </w:r>
+    </w:p>
+    <w:p>
+      <w:pPr>
+        <w:spacing w:after="240" w:before="240" w:line="360" w:lineRule="auto"/>
+        <w:jc w:val="both"/>
+        <w:rPr>
+          <w:b w:val="1"/>
+        </w:rPr>
+      </w:pPr>
+      <w:r>
+        <w:rPr>
+          <w:b w:val="1"/>
+          <w:rtl w:val="0"/>
+        </w:rPr>
+        <w:t xml:space="preserve">The Best System:</w:t>
+      </w:r>
+    </w:p>
+    <w:p>
+      <w:pPr>
+        <w:spacing w:after="240" w:before="240" w:line="360" w:lineRule="auto"/>
+        <w:jc w:val="both"/>
+        <w:rPr/>
+      </w:pPr>
+      <w:r>
+        <w:rPr>
+          <w:rtl w:val="0"/>
+        </w:rPr>
+        <w:t xml:space="preserve">The best stress detection system would be very good at both finding people who are stressed and not finding people who aren't stressed. This would minimise both kinds of mistakes.</w:t>
+      </w:r>
+    </w:p>
+    <w:p>
+      <w:pPr>
+        <w:spacing w:after="240" w:before="240" w:line="360" w:lineRule="auto"/>
+        <w:jc w:val="both"/>
+        <w:rPr/>
+      </w:pPr>
+      <w:r>
+        <w:rPr>
+          <w:rtl w:val="0"/>
+        </w:rPr>
+      </w:r>
+    </w:p>
+    <w:p>
+      <w:pPr>
+        <w:spacing w:line="360" w:lineRule="auto"/>
         <w:ind w:left="425.19685039370086" w:firstLine="0"/>
         <w:jc w:val="both"/>
         <w:rPr/>
@@ -5001,7 +5185,7 @@
         <w:pageBreakBefore w:val="0"/>
         <w:numPr>
           <w:ilvl w:val="0"/>
-          <w:numId w:val="41"/>
+          <w:numId w:val="30"/>
         </w:numPr>
         <w:spacing w:after="0" w:afterAutospacing="0" w:line="360" w:lineRule="auto"/>
         <w:ind w:left="720" w:hanging="360"/>
@@ -5022,7 +5206,7 @@
         <w:pStyle w:val="Heading2"/>
         <w:numPr>
           <w:ilvl w:val="1"/>
-          <w:numId w:val="41"/>
+          <w:numId w:val="30"/>
         </w:numPr>
         <w:spacing w:before="0" w:beforeAutospacing="0" w:line="360" w:lineRule="auto"/>
         <w:ind w:left="425.19685039370086" w:hanging="141.7322834645671"/>
@@ -5057,7 +5241,7 @@
         <w:pStyle w:val="Heading2"/>
         <w:numPr>
           <w:ilvl w:val="1"/>
-          <w:numId w:val="41"/>
+          <w:numId w:val="30"/>
         </w:numPr>
         <w:spacing w:line="360" w:lineRule="auto"/>
         <w:ind w:left="425.19685039370086" w:hanging="141.7322834645671"/>
@@ -5077,137 +5261,136 @@
       <w:pPr>
         <w:spacing w:after="240" w:before="240" w:line="360" w:lineRule="auto"/>
         <w:jc w:val="both"/>
-        <w:rPr/>
-      </w:pPr>
-      <w:r>
-        <w:rPr>
-          <w:rtl w:val="0"/>
-        </w:rPr>
-        <w:t xml:space="preserve">To answer this question, the following types of data are essential:</w:t>
+        <w:rPr>
+          <w:b w:val="1"/>
+        </w:rPr>
+      </w:pPr>
+      <w:r>
+        <w:rPr>
+          <w:b w:val="1"/>
+          <w:rtl w:val="0"/>
+        </w:rPr>
+        <w:t xml:space="preserve">Data for the Project:</w:t>
       </w:r>
     </w:p>
     <w:p>
       <w:pPr>
         <w:numPr>
           <w:ilvl w:val="0"/>
-          <w:numId w:val="28"/>
+          <w:numId w:val="32"/>
         </w:numPr>
         <w:spacing w:after="0" w:afterAutospacing="0" w:before="240" w:line="360" w:lineRule="auto"/>
         <w:ind w:left="720" w:hanging="360"/>
-        <w:jc w:val="both"/>
-      </w:pPr>
-      <w:r>
-        <w:rPr>
-          <w:b w:val="1"/>
-          <w:rtl w:val="0"/>
-        </w:rPr>
-        <w:t xml:space="preserve">Social media text:</w:t>
-      </w:r>
-      <w:r>
-        <w:rPr>
-          <w:rtl w:val="0"/>
-        </w:rPr>
-        <w:t xml:space="preserve"> A large dataset of text posts from platforms like Reddit and Twitter.</w:t>
+      </w:pPr>
+      <w:r>
+        <w:rPr>
+          <w:b w:val="1"/>
+          <w:rtl w:val="0"/>
+        </w:rPr>
+        <w:t xml:space="preserve">Social Media Posts:</w:t>
+      </w:r>
+      <w:r>
+        <w:rPr>
+          <w:rtl w:val="0"/>
+        </w:rPr>
+        <w:t xml:space="preserve"> A lot of text posts from places like Reddit and Twitter.</w:t>
       </w:r>
     </w:p>
     <w:p>
       <w:pPr>
         <w:numPr>
           <w:ilvl w:val="0"/>
-          <w:numId w:val="28"/>
+          <w:numId w:val="32"/>
         </w:numPr>
         <w:spacing w:after="0" w:afterAutospacing="0" w:before="0" w:beforeAutospacing="0" w:line="360" w:lineRule="auto"/>
         <w:ind w:left="720" w:hanging="360"/>
-        <w:jc w:val="both"/>
-      </w:pPr>
-      <w:r>
-        <w:rPr>
-          <w:b w:val="1"/>
-          <w:rtl w:val="0"/>
-        </w:rPr>
-        <w:t xml:space="preserve">Stress labels:</w:t>
-      </w:r>
-      <w:r>
-        <w:rPr>
-          <w:rtl w:val="0"/>
-        </w:rPr>
-        <w:t xml:space="preserve"> Corresponding labels indicating whether the text post is associated with high stress levels (1) or not (0).</w:t>
+      </w:pPr>
+      <w:r>
+        <w:rPr>
+          <w:b w:val="1"/>
+          <w:rtl w:val="0"/>
+        </w:rPr>
+        <w:t xml:space="preserve">Stress Labels:</w:t>
+      </w:r>
+      <w:r>
+        <w:rPr>
+          <w:rtl w:val="0"/>
+        </w:rPr>
+        <w:t xml:space="preserve"> Whether each post shows high stress (1) or not (0).</w:t>
       </w:r>
     </w:p>
     <w:p>
       <w:pPr>
         <w:numPr>
           <w:ilvl w:val="0"/>
-          <w:numId w:val="28"/>
+          <w:numId w:val="32"/>
         </w:numPr>
         <w:spacing w:after="0" w:afterAutospacing="0" w:before="0" w:beforeAutospacing="0" w:line="360" w:lineRule="auto"/>
         <w:ind w:left="720" w:hanging="360"/>
-        <w:jc w:val="both"/>
-      </w:pPr>
-      <w:r>
-        <w:rPr>
-          <w:b w:val="1"/>
-          <w:rtl w:val="0"/>
-        </w:rPr>
-        <w:t xml:space="preserve">Metadata:</w:t>
-      </w:r>
-      <w:r>
-        <w:rPr>
-          <w:rtl w:val="0"/>
-        </w:rPr>
-        <w:t xml:space="preserve"> Additional information about the posts, such as user demographics, time of posting, and engagement metrics.</w:t>
+      </w:pPr>
+      <w:r>
+        <w:rPr>
+          <w:b w:val="1"/>
+          <w:rtl w:val="0"/>
+        </w:rPr>
+        <w:t xml:space="preserve">Extra Information:</w:t>
+      </w:r>
+      <w:r>
+        <w:rPr>
+          <w:rtl w:val="0"/>
+        </w:rPr>
+        <w:t xml:space="preserve"> Details about the posts, like who wrote them, when they were posted, and how many people saw them.</w:t>
       </w:r>
     </w:p>
     <w:p>
       <w:pPr>
         <w:numPr>
           <w:ilvl w:val="0"/>
-          <w:numId w:val="28"/>
+          <w:numId w:val="32"/>
         </w:numPr>
         <w:spacing w:after="0" w:afterAutospacing="0" w:before="0" w:beforeAutospacing="0" w:line="360" w:lineRule="auto"/>
         <w:ind w:left="720" w:hanging="360"/>
-        <w:jc w:val="both"/>
-      </w:pPr>
-      <w:r>
-        <w:rPr>
-          <w:b w:val="1"/>
-          <w:rtl w:val="0"/>
-        </w:rPr>
-        <w:t xml:space="preserve">Annotated data:</w:t>
-      </w:r>
-      <w:r>
-        <w:rPr>
-          <w:rtl w:val="0"/>
-        </w:rPr>
-        <w:t xml:space="preserve"> A subset of the data that has been manually annotated by human experts to ensure accuracy and reliability of the stress labels.</w:t>
+      </w:pPr>
+      <w:r>
+        <w:rPr>
+          <w:b w:val="1"/>
+          <w:rtl w:val="0"/>
+        </w:rPr>
+        <w:t xml:space="preserve">Checked Data:</w:t>
+      </w:r>
+      <w:r>
+        <w:rPr>
+          <w:rtl w:val="0"/>
+        </w:rPr>
+        <w:t xml:space="preserve"> Some posts that experts have looked at to make sure the stress labels are correct.</w:t>
       </w:r>
     </w:p>
     <w:p>
       <w:pPr>
         <w:numPr>
           <w:ilvl w:val="0"/>
-          <w:numId w:val="28"/>
+          <w:numId w:val="32"/>
         </w:numPr>
         <w:spacing w:after="240" w:before="0" w:beforeAutospacing="0" w:line="360" w:lineRule="auto"/>
         <w:ind w:left="720" w:hanging="360"/>
-        <w:jc w:val="both"/>
-      </w:pPr>
-      <w:r>
-        <w:rPr>
-          <w:b w:val="1"/>
-          <w:rtl w:val="0"/>
-        </w:rPr>
-        <w:t xml:space="preserve">Benchmark datasets:</w:t>
-      </w:r>
-      <w:r>
-        <w:rPr>
-          <w:rtl w:val="0"/>
-        </w:rPr>
-        <w:t xml:space="preserve"> Established datasets for stress detection in text to compare the performance of the developed model.</w:t>
-      </w:r>
-    </w:p>
-    <w:p>
-      <w:pPr>
+      </w:pPr>
+      <w:r>
+        <w:rPr>
+          <w:b w:val="1"/>
+          <w:rtl w:val="0"/>
+        </w:rPr>
+        <w:t xml:space="preserve">Benchmark Datasets:</w:t>
+      </w:r>
+      <w:r>
+        <w:rPr>
+          <w:rtl w:val="0"/>
+        </w:rPr>
+        <w:t xml:space="preserve"> Other datasets used to compare how well our model works.</w:t>
+      </w:r>
+    </w:p>
+    <w:p>
+      <w:pPr>
+        <w:spacing w:line="360" w:lineRule="auto"/>
         <w:ind w:left="0" w:firstLine="0"/>
         <w:jc w:val="both"/>
         <w:rPr/>
@@ -5242,7 +5425,7 @@
         <w:pageBreakBefore w:val="0"/>
         <w:numPr>
           <w:ilvl w:val="0"/>
-          <w:numId w:val="41"/>
+          <w:numId w:val="30"/>
         </w:numPr>
         <w:spacing w:after="0" w:afterAutospacing="0" w:line="360" w:lineRule="auto"/>
         <w:ind w:left="720" w:hanging="360"/>
@@ -5265,7 +5448,7 @@
         <w:keepLines w:val="0"/>
         <w:numPr>
           <w:ilvl w:val="1"/>
-          <w:numId w:val="41"/>
+          <w:numId w:val="30"/>
         </w:numPr>
         <w:spacing w:before="0" w:beforeAutospacing="0" w:line="360" w:lineRule="auto"/>
         <w:ind w:left="425.19685039370086" w:hanging="141.7322834645671"/>
@@ -5302,7 +5485,7 @@
         <w:keepLines w:val="0"/>
         <w:numPr>
           <w:ilvl w:val="1"/>
-          <w:numId w:val="41"/>
+          <w:numId w:val="30"/>
         </w:numPr>
         <w:spacing w:before="280" w:line="360" w:lineRule="auto"/>
         <w:ind w:left="425.19685039370086" w:hanging="141.7322834645671"/>
@@ -5335,7 +5518,7 @@
       <w:pPr>
         <w:numPr>
           <w:ilvl w:val="0"/>
-          <w:numId w:val="33"/>
+          <w:numId w:val="16"/>
         </w:numPr>
         <w:spacing w:after="0" w:afterAutospacing="0" w:before="240" w:line="360" w:lineRule="auto"/>
         <w:ind w:left="720" w:hanging="360"/>
@@ -5362,7 +5545,7 @@
       <w:pPr>
         <w:numPr>
           <w:ilvl w:val="0"/>
-          <w:numId w:val="33"/>
+          <w:numId w:val="16"/>
         </w:numPr>
         <w:spacing w:after="0" w:afterAutospacing="0" w:before="0" w:beforeAutospacing="0" w:line="360" w:lineRule="auto"/>
         <w:ind w:left="720" w:hanging="360"/>
@@ -5389,7 +5572,7 @@
       <w:pPr>
         <w:numPr>
           <w:ilvl w:val="0"/>
-          <w:numId w:val="33"/>
+          <w:numId w:val="16"/>
         </w:numPr>
         <w:spacing w:after="0" w:afterAutospacing="0" w:before="0" w:beforeAutospacing="0" w:line="360" w:lineRule="auto"/>
         <w:ind w:left="720" w:hanging="360"/>
@@ -5416,7 +5599,7 @@
       <w:pPr>
         <w:numPr>
           <w:ilvl w:val="0"/>
-          <w:numId w:val="33"/>
+          <w:numId w:val="16"/>
         </w:numPr>
         <w:spacing w:after="240" w:before="0" w:beforeAutospacing="0" w:line="360" w:lineRule="auto"/>
         <w:ind w:left="720" w:hanging="360"/>
@@ -5452,12 +5635,12 @@
           <wp:inline distB="114300" distT="114300" distL="114300" distR="114300">
             <wp:extent cx="5731200" cy="1866900"/>
             <wp:effectExtent b="12700" l="12700" r="12700" t="12700"/>
-            <wp:docPr id="2" name="image1.png"/>
+            <wp:docPr id="2" name="image6.png"/>
             <a:graphic>
               <a:graphicData uri="http://schemas.openxmlformats.org/drawingml/2006/picture">
                 <pic:pic>
                   <pic:nvPicPr>
-                    <pic:cNvPr id="0" name="image1.png"/>
+                    <pic:cNvPr id="0" name="image6.png"/>
                     <pic:cNvPicPr preferRelativeResize="0"/>
                   </pic:nvPicPr>
                   <pic:blipFill>
@@ -5495,6 +5678,7 @@
     <w:p>
       <w:pPr>
         <w:pStyle w:val="Subtitle"/>
+        <w:spacing w:line="360" w:lineRule="auto"/>
         <w:rPr/>
       </w:pPr>
       <w:bookmarkStart w:colFirst="0" w:colLast="0" w:name="_heading=h.map3184p1lbc" w:id="25"/>
@@ -5527,12 +5711,12 @@
           <wp:inline distB="114300" distT="114300" distL="114300" distR="114300">
             <wp:extent cx="3543300" cy="1724025"/>
             <wp:effectExtent b="12700" l="12700" r="12700" t="12700"/>
-            <wp:docPr id="5" name="image10.png"/>
+            <wp:docPr id="5" name="image9.png"/>
             <a:graphic>
               <a:graphicData uri="http://schemas.openxmlformats.org/drawingml/2006/picture">
                 <pic:pic>
                   <pic:nvPicPr>
-                    <pic:cNvPr id="0" name="image10.png"/>
+                    <pic:cNvPr id="0" name="image9.png"/>
                     <pic:cNvPicPr preferRelativeResize="0"/>
                   </pic:nvPicPr>
                   <pic:blipFill>
@@ -5570,6 +5754,7 @@
     <w:p>
       <w:pPr>
         <w:pStyle w:val="Subtitle"/>
+        <w:spacing w:line="360" w:lineRule="auto"/>
         <w:rPr/>
       </w:pPr>
       <w:bookmarkStart w:colFirst="0" w:colLast="0" w:name="_heading=h.7pqtqcho4pmt" w:id="26"/>
@@ -5637,6 +5822,7 @@
     <w:p>
       <w:pPr>
         <w:pStyle w:val="Subtitle"/>
+        <w:spacing w:line="360" w:lineRule="auto"/>
         <w:rPr/>
       </w:pPr>
       <w:bookmarkStart w:colFirst="0" w:colLast="0" w:name="_heading=h.t2z5q1n8kb2" w:id="27"/>
@@ -5661,12 +5847,12 @@
           <wp:inline distB="114300" distT="114300" distL="114300" distR="114300">
             <wp:extent cx="3543300" cy="1695450"/>
             <wp:effectExtent b="12700" l="12700" r="12700" t="12700"/>
-            <wp:docPr id="13" name="image2.png"/>
+            <wp:docPr id="13" name="image10.png"/>
             <a:graphic>
               <a:graphicData uri="http://schemas.openxmlformats.org/drawingml/2006/picture">
                 <pic:pic>
                   <pic:nvPicPr>
-                    <pic:cNvPr id="0" name="image2.png"/>
+                    <pic:cNvPr id="0" name="image10.png"/>
                     <pic:cNvPicPr preferRelativeResize="0"/>
                   </pic:nvPicPr>
                   <pic:blipFill>
@@ -5704,6 +5890,7 @@
     <w:p>
       <w:pPr>
         <w:pStyle w:val="Subtitle"/>
+        <w:spacing w:line="360" w:lineRule="auto"/>
         <w:rPr/>
       </w:pPr>
       <w:bookmarkStart w:colFirst="0" w:colLast="0" w:name="_heading=h.s5a33hxindv6" w:id="28"/>
@@ -5741,7 +5928,7 @@
         <w:keepLines w:val="0"/>
         <w:numPr>
           <w:ilvl w:val="1"/>
-          <w:numId w:val="41"/>
+          <w:numId w:val="30"/>
         </w:numPr>
         <w:spacing w:before="280" w:line="360" w:lineRule="auto"/>
         <w:ind w:left="425.19685039370086" w:hanging="141.7322834645671"/>
@@ -5767,61 +5954,53 @@
         <w:rPr>
           <w:rtl w:val="0"/>
         </w:rPr>
-        <w:t xml:space="preserve">The reliability of the data depends on several factors:</w:t>
+        <w:t xml:space="preserve">The reliability of the data depends on a few things:</w:t>
       </w:r>
     </w:p>
     <w:p>
       <w:pPr>
         <w:numPr>
           <w:ilvl w:val="0"/>
-          <w:numId w:val="18"/>
+          <w:numId w:val="6"/>
         </w:numPr>
         <w:spacing w:after="0" w:afterAutospacing="0" w:before="240" w:line="360" w:lineRule="auto"/>
         <w:ind w:left="720" w:hanging="360"/>
-        <w:jc w:val="both"/>
-        <w:rPr>
-          <w:u w:val="none"/>
-        </w:rPr>
-      </w:pPr>
-      <w:r>
-        <w:rPr>
-          <w:b w:val="1"/>
-          <w:rtl w:val="0"/>
-        </w:rPr>
-        <w:t xml:space="preserve">Data quality:</w:t>
-      </w:r>
-      <w:r>
-        <w:rPr>
-          <w:rtl w:val="0"/>
-        </w:rPr>
-        <w:t xml:space="preserve"> The quality of the text data can vary depending on the source (e.g., user-generated content on social media) and may contain noise, inconsistencies, or biases.</w:t>
+      </w:pPr>
+      <w:r>
+        <w:rPr>
+          <w:b w:val="1"/>
+          <w:rtl w:val="0"/>
+        </w:rPr>
+        <w:t xml:space="preserve">Data Quality:</w:t>
+      </w:r>
+      <w:r>
+        <w:rPr>
+          <w:rtl w:val="0"/>
+        </w:rPr>
+        <w:t xml:space="preserve"> The quality of the text can be different depending on where it comes from (like social media). It might have mistakes, be inconsistent, or be biassed.</w:t>
       </w:r>
     </w:p>
     <w:p>
       <w:pPr>
         <w:numPr>
           <w:ilvl w:val="0"/>
-          <w:numId w:val="18"/>
+          <w:numId w:val="6"/>
         </w:numPr>
         <w:spacing w:after="0" w:afterAutospacing="0" w:before="0" w:beforeAutospacing="0" w:line="360" w:lineRule="auto"/>
         <w:ind w:left="720" w:hanging="360"/>
-        <w:jc w:val="both"/>
-        <w:rPr>
-          <w:u w:val="none"/>
-        </w:rPr>
-      </w:pPr>
-      <w:r>
-        <w:rPr>
-          <w:b w:val="1"/>
-          <w:rtl w:val="0"/>
-        </w:rPr>
-        <w:t xml:space="preserve">Sample size:</w:t>
-      </w:r>
-      <w:r>
-        <w:rPr>
-          <w:rtl w:val="0"/>
-        </w:rPr>
-        <w:t xml:space="preserve"> A larger dataset can generally improve the reliability of the results, but even with a large dataset, there may be limitations due to the inherent variability of human language and behaviour.</w:t>
+      </w:pPr>
+      <w:r>
+        <w:rPr>
+          <w:b w:val="1"/>
+          <w:rtl w:val="0"/>
+        </w:rPr>
+        <w:t xml:space="preserve">Sample Size:</w:t>
+      </w:r>
+      <w:r>
+        <w:rPr>
+          <w:rtl w:val="0"/>
+        </w:rPr>
+        <w:t xml:space="preserve"> Having more data can usually make the results more reliable. But even with a lot of data, there can still be problems because people use language and behave in different ways.</w:t>
       </w:r>
     </w:p>
     <w:p>
@@ -5831,7 +6010,7 @@
         <w:keepLines w:val="0"/>
         <w:numPr>
           <w:ilvl w:val="1"/>
-          <w:numId w:val="41"/>
+          <w:numId w:val="30"/>
         </w:numPr>
         <w:spacing w:before="0" w:beforeAutospacing="0" w:line="360" w:lineRule="auto"/>
         <w:ind w:left="425.19685039370086" w:hanging="141.7322834645671"/>
@@ -5851,27 +6030,26 @@
       <w:pPr>
         <w:spacing w:after="240" w:before="240" w:line="360" w:lineRule="auto"/>
         <w:jc w:val="both"/>
-        <w:rPr/>
-      </w:pPr>
-      <w:r>
-        <w:rPr>
-          <w:rtl w:val="0"/>
-        </w:rPr>
-        <w:t xml:space="preserve">The raw data contain a variety of issues, including:</w:t>
+        <w:rPr>
+          <w:b w:val="1"/>
+        </w:rPr>
+      </w:pPr>
+      <w:r>
+        <w:rPr>
+          <w:b w:val="1"/>
+          <w:rtl w:val="0"/>
+        </w:rPr>
+        <w:t xml:space="preserve">Problems in the Raw Data:</w:t>
       </w:r>
     </w:p>
     <w:p>
       <w:pPr>
         <w:numPr>
           <w:ilvl w:val="0"/>
-          <w:numId w:val="19"/>
+          <w:numId w:val="22"/>
         </w:numPr>
         <w:spacing w:after="0" w:afterAutospacing="0" w:before="240" w:line="360" w:lineRule="auto"/>
         <w:ind w:left="720" w:hanging="360"/>
-        <w:jc w:val="both"/>
-        <w:rPr>
-          <w:u w:val="none"/>
-        </w:rPr>
       </w:pPr>
       <w:r>
         <w:rPr>
@@ -5884,21 +6062,17 @@
         <w:rPr>
           <w:rtl w:val="0"/>
         </w:rPr>
-        <w:t xml:space="preserve"> Spelling errors, typos, and grammatical mistakes.</w:t>
+        <w:t xml:space="preserve"> Spelling mistakes, typos, and grammar mistakes.</w:t>
       </w:r>
     </w:p>
     <w:p>
       <w:pPr>
         <w:numPr>
           <w:ilvl w:val="0"/>
-          <w:numId w:val="19"/>
+          <w:numId w:val="22"/>
         </w:numPr>
         <w:spacing w:after="0" w:afterAutospacing="0" w:before="0" w:beforeAutospacing="0" w:line="360" w:lineRule="auto"/>
         <w:ind w:left="720" w:hanging="360"/>
-        <w:jc w:val="both"/>
-        <w:rPr>
-          <w:u w:val="none"/>
-        </w:rPr>
       </w:pPr>
       <w:r>
         <w:rPr>
@@ -5911,21 +6085,17 @@
         <w:rPr>
           <w:rtl w:val="0"/>
         </w:rPr>
-        <w:t xml:space="preserve"> Variations in language style, tone, and vocabulary.</w:t>
+        <w:t xml:space="preserve"> Differences in how people write, their tone, and the words they use.</w:t>
       </w:r>
     </w:p>
     <w:p>
       <w:pPr>
         <w:numPr>
           <w:ilvl w:val="0"/>
-          <w:numId w:val="19"/>
+          <w:numId w:val="22"/>
         </w:numPr>
         <w:spacing w:after="0" w:afterAutospacing="0" w:before="0" w:beforeAutospacing="0" w:line="360" w:lineRule="auto"/>
         <w:ind w:left="720" w:hanging="360"/>
-        <w:jc w:val="both"/>
-        <w:rPr>
-          <w:u w:val="none"/>
-        </w:rPr>
       </w:pPr>
       <w:r>
         <w:rPr>
@@ -5938,47 +6108,30 @@
         <w:rPr>
           <w:rtl w:val="0"/>
         </w:rPr>
-        <w:t xml:space="preserve"> Personal biases of the users who generated the content.</w:t>
+        <w:t xml:space="preserve"> Personal opinions of the people who wrote the content.</w:t>
       </w:r>
     </w:p>
     <w:p>
       <w:pPr>
         <w:numPr>
           <w:ilvl w:val="0"/>
-          <w:numId w:val="19"/>
-        </w:numPr>
-        <w:spacing w:after="240" w:before="0" w:beforeAutospacing="0" w:line="360" w:lineRule="auto"/>
-        <w:ind w:left="720" w:hanging="360"/>
-        <w:jc w:val="both"/>
-        <w:rPr>
-          <w:u w:val="none"/>
-        </w:rPr>
-      </w:pPr>
-      <w:r>
-        <w:rPr>
-          <w:b w:val="1"/>
-          <w:rtl w:val="0"/>
-        </w:rPr>
-        <w:t xml:space="preserve">Spam and promotional content:</w:t>
+          <w:numId w:val="22"/>
+        </w:numPr>
+        <w:spacing w:after="0" w:afterAutospacing="0" w:before="0" w:beforeAutospacing="0" w:line="360" w:lineRule="auto"/>
+        <w:ind w:left="720" w:hanging="360"/>
+      </w:pPr>
+      <w:r>
+        <w:rPr>
+          <w:b w:val="1"/>
+          <w:rtl w:val="0"/>
+        </w:rPr>
+        <w:t xml:space="preserve">Spam:</w:t>
       </w:r>
       <w:r>
         <w:rPr>
           <w:rtl w:val="0"/>
         </w:rPr>
         <w:t xml:space="preserve"> Irrelevant or misleading information.</w:t>
-      </w:r>
-    </w:p>
-    <w:p>
-      <w:pPr>
-        <w:spacing w:line="360" w:lineRule="auto"/>
-        <w:ind w:left="0" w:firstLine="0"/>
-        <w:jc w:val="both"/>
-        <w:rPr/>
-      </w:pPr>
-      <w:r>
-        <w:rPr>
-          <w:rtl w:val="0"/>
-        </w:rPr>
       </w:r>
     </w:p>
     <w:p>
@@ -5988,9 +6141,9 @@
         <w:keepLines w:val="0"/>
         <w:numPr>
           <w:ilvl w:val="1"/>
-          <w:numId w:val="41"/>
-        </w:numPr>
-        <w:spacing w:before="280" w:line="360" w:lineRule="auto"/>
+          <w:numId w:val="30"/>
+        </w:numPr>
+        <w:spacing w:before="0" w:beforeAutospacing="0" w:line="360" w:lineRule="auto"/>
         <w:ind w:left="425.19685039370086" w:hanging="141.7322834645671"/>
         <w:jc w:val="both"/>
         <w:rPr/>
@@ -6015,7 +6168,7 @@
         <w:rPr>
           <w:rtl w:val="0"/>
         </w:rPr>
-        <w:t xml:space="preserve">The data was generated by users posting content on Reddit and Twitter. The specific methods used to collect and preprocess the data may vary depending on the source and the researchers' procedures.</w:t>
+        <w:t xml:space="preserve">The data came from people posting on Reddit and Twitter. The exact ways they collected and prepared the data might be different depending on where they got it and how the researchers worked.</w:t>
       </w:r>
     </w:p>
     <w:p>
@@ -6025,7 +6178,7 @@
         <w:keepLines w:val="0"/>
         <w:numPr>
           <w:ilvl w:val="1"/>
-          <w:numId w:val="41"/>
+          <w:numId w:val="30"/>
         </w:numPr>
         <w:spacing w:before="280" w:line="360" w:lineRule="auto"/>
         <w:ind w:left="425.19685039370086" w:hanging="141.7322834645671"/>
@@ -6052,7 +6205,7 @@
         <w:rPr>
           <w:rtl w:val="0"/>
         </w:rPr>
-        <w:t xml:space="preserve">The availability of ongoing data depends on the policies of Reddit and Twitter. However, given the nature of social media platforms, it is likely that new data will continue to be generated and made available over time.</w:t>
+        <w:t xml:space="preserve">Whether we can get new data depends on the rules of Reddit and Twitter. But since social media is always changing, it's likely that new data will keep being created and available.</w:t>
       </w:r>
     </w:p>
     <w:p>
@@ -6077,7 +6230,7 @@
         <w:pageBreakBefore w:val="0"/>
         <w:numPr>
           <w:ilvl w:val="0"/>
-          <w:numId w:val="41"/>
+          <w:numId w:val="30"/>
         </w:numPr>
         <w:spacing w:after="0" w:afterAutospacing="0" w:line="360" w:lineRule="auto"/>
         <w:ind w:left="720" w:hanging="360"/>
@@ -6099,7 +6252,7 @@
         <w:pageBreakBefore w:val="0"/>
         <w:numPr>
           <w:ilvl w:val="1"/>
-          <w:numId w:val="41"/>
+          <w:numId w:val="30"/>
         </w:numPr>
         <w:spacing w:before="0" w:beforeAutospacing="0" w:line="360" w:lineRule="auto"/>
         <w:ind w:left="425.19685039370086" w:hanging="141.7322834645671"/>
@@ -6117,6 +6270,7 @@
     </w:p>
     <w:p>
       <w:pPr>
+        <w:spacing w:line="360" w:lineRule="auto"/>
         <w:ind w:left="425.19685039370086" w:firstLine="0"/>
         <w:jc w:val="center"/>
         <w:rPr/>
@@ -6127,12 +6281,12 @@
           <wp:inline distB="114300" distT="114300" distL="114300" distR="114300">
             <wp:extent cx="5167313" cy="3762775"/>
             <wp:effectExtent b="12700" l="12700" r="12700" t="12700"/>
-            <wp:docPr id="6" name="image6.png"/>
+            <wp:docPr id="6" name="image2.png"/>
             <a:graphic>
               <a:graphicData uri="http://schemas.openxmlformats.org/drawingml/2006/picture">
                 <pic:pic>
                   <pic:nvPicPr>
-                    <pic:cNvPr id="0" name="image6.png"/>
+                    <pic:cNvPr id="0" name="image2.png"/>
                     <pic:cNvPicPr preferRelativeResize="0"/>
                   </pic:nvPicPr>
                   <pic:blipFill>
@@ -6170,6 +6324,7 @@
     <w:p>
       <w:pPr>
         <w:pStyle w:val="Subtitle"/>
+        <w:spacing w:line="360" w:lineRule="auto"/>
         <w:ind w:left="425.19685039370086" w:firstLine="0"/>
         <w:jc w:val="center"/>
         <w:rPr/>
@@ -6216,12 +6371,12 @@
           <wp:inline distB="114300" distT="114300" distL="114300" distR="114300">
             <wp:extent cx="5076825" cy="4772025"/>
             <wp:effectExtent b="12700" l="12700" r="12700" t="12700"/>
-            <wp:docPr id="8" name="image7.png"/>
+            <wp:docPr id="8" name="image13.png"/>
             <a:graphic>
               <a:graphicData uri="http://schemas.openxmlformats.org/drawingml/2006/picture">
                 <pic:pic>
                   <pic:nvPicPr>
-                    <pic:cNvPr id="0" name="image7.png"/>
+                    <pic:cNvPr id="0" name="image13.png"/>
                     <pic:cNvPicPr preferRelativeResize="0"/>
                   </pic:nvPicPr>
                   <pic:blipFill>
@@ -6259,6 +6414,7 @@
     <w:p>
       <w:pPr>
         <w:pStyle w:val="Subtitle"/>
+        <w:spacing w:line="360" w:lineRule="auto"/>
         <w:ind w:left="425.19685039370086" w:firstLine="0"/>
         <w:rPr/>
       </w:pPr>
@@ -6281,14 +6437,14 @@
         <w:rPr>
           <w:rtl w:val="0"/>
         </w:rPr>
-        <w:t xml:space="preserve">The figure above shows the distribution of text lengths for both stressful and non-stressful posts. We can observe several key characteristics:</w:t>
+        <w:t xml:space="preserve">The figure above shows how long the posts are for both stressful and non-stressful posts. We can see a few things:</w:t>
       </w:r>
     </w:p>
     <w:p>
       <w:pPr>
         <w:numPr>
           <w:ilvl w:val="0"/>
-          <w:numId w:val="31"/>
+          <w:numId w:val="12"/>
         </w:numPr>
         <w:spacing w:after="0" w:afterAutospacing="0" w:before="240" w:line="360" w:lineRule="auto"/>
         <w:ind w:left="720" w:hanging="360"/>
@@ -6299,20 +6455,20 @@
           <w:b w:val="1"/>
           <w:rtl w:val="0"/>
         </w:rPr>
-        <w:t xml:space="preserve">Skewness:</w:t>
-      </w:r>
-      <w:r>
-        <w:rPr>
-          <w:rtl w:val="0"/>
-        </w:rPr>
-        <w:t xml:space="preserve"> The distributions are skewed to the right, indicating that a majority of posts have relatively short lengths, while there are a few longer posts.</w:t>
+        <w:t xml:space="preserve">Most posts are short:</w:t>
+      </w:r>
+      <w:r>
+        <w:rPr>
+          <w:rtl w:val="0"/>
+        </w:rPr>
+        <w:t xml:space="preserve"> Most posts are short, with a few longer ones.</w:t>
       </w:r>
     </w:p>
     <w:p>
       <w:pPr>
         <w:numPr>
           <w:ilvl w:val="0"/>
-          <w:numId w:val="31"/>
+          <w:numId w:val="12"/>
         </w:numPr>
         <w:spacing w:after="0" w:afterAutospacing="0" w:before="0" w:beforeAutospacing="0" w:line="360" w:lineRule="auto"/>
         <w:ind w:left="720" w:hanging="360"/>
@@ -6323,20 +6479,20 @@
           <w:b w:val="1"/>
           <w:rtl w:val="0"/>
         </w:rPr>
-        <w:t xml:space="preserve">Overlapping:</w:t>
-      </w:r>
-      <w:r>
-        <w:rPr>
-          <w:rtl w:val="0"/>
-        </w:rPr>
-        <w:t xml:space="preserve"> There is some overlap between the distributions, suggesting that text length alone may not be a strong predictor of stress.</w:t>
+        <w:t xml:space="preserve">Some overlap:</w:t>
+      </w:r>
+      <w:r>
+        <w:rPr>
+          <w:rtl w:val="0"/>
+        </w:rPr>
+        <w:t xml:space="preserve"> There are some posts that are both stressful and non-stressful, so just the length might not be enough to tell them apart.</w:t>
       </w:r>
     </w:p>
     <w:p>
       <w:pPr>
         <w:numPr>
           <w:ilvl w:val="0"/>
-          <w:numId w:val="31"/>
+          <w:numId w:val="12"/>
         </w:numPr>
         <w:spacing w:after="240" w:before="0" w:beforeAutospacing="0" w:line="360" w:lineRule="auto"/>
         <w:ind w:left="720" w:hanging="360"/>
@@ -6347,13 +6503,18 @@
           <w:b w:val="1"/>
           <w:rtl w:val="0"/>
         </w:rPr>
-        <w:t xml:space="preserve">Non-Stressful Posts:</w:t>
-      </w:r>
-      <w:r>
-        <w:rPr>
-          <w:rtl w:val="0"/>
-        </w:rPr>
-        <w:t xml:space="preserve"> The distribution of non-stressful posts is slightly wider and has a heavier tail on the right side, indicating that they tend to be slightly longer than stressful posts.</w:t>
+        <w:t xml:space="preserve">Non-stressful posts are slightly longer:</w:t>
+      </w:r>
+      <w:r>
+        <w:rPr>
+          <w:rtl w:val="0"/>
+        </w:rPr>
+        <w:t xml:space="preserve"> Non-stressful posts are usually a bit longer than stressful ones.</w:t>
+      </w:r>
+      <w:r>
+        <w:rPr>
+          <w:rtl w:val="0"/>
+        </w:rPr>
       </w:r>
     </w:p>
     <w:p>
@@ -6366,11 +6527,12 @@
         <w:rPr>
           <w:rtl w:val="0"/>
         </w:rPr>
-        <w:t xml:space="preserve">These findings suggest that while text length may provide some insights into the nature of stress-related posts, it is likely not a sufficient feature on its own for accurate stress detection. Incorporating other features, such as word embeddings or sentiment analysis,  necessary to improve the model's performance.</w:t>
-      </w:r>
-    </w:p>
-    <w:p>
-      <w:pPr>
+        <w:t xml:space="preserve">While the length of a post might give us some clues about stress, it's probably not enough on its own to accurately detect stress. We need to use other information, like word meanings or how positive or negative the words are, to make the model work better.</w:t>
+      </w:r>
+    </w:p>
+    <w:p>
+      <w:pPr>
+        <w:spacing w:line="360" w:lineRule="auto"/>
         <w:rPr/>
       </w:pPr>
       <w:r>
@@ -6422,6 +6584,7 @@
     <w:p>
       <w:pPr>
         <w:pStyle w:val="Subtitle"/>
+        <w:spacing w:line="360" w:lineRule="auto"/>
         <w:ind w:left="425.19685039370086" w:firstLine="0"/>
         <w:rPr/>
       </w:pPr>
@@ -6451,7 +6614,7 @@
       <w:pPr>
         <w:numPr>
           <w:ilvl w:val="0"/>
-          <w:numId w:val="13"/>
+          <w:numId w:val="37"/>
         </w:numPr>
         <w:spacing w:after="0" w:afterAutospacing="0" w:before="240" w:line="360" w:lineRule="auto"/>
         <w:ind w:left="720" w:hanging="360"/>
@@ -6475,7 +6638,7 @@
       <w:pPr>
         <w:numPr>
           <w:ilvl w:val="0"/>
-          <w:numId w:val="13"/>
+          <w:numId w:val="37"/>
         </w:numPr>
         <w:spacing w:after="0" w:afterAutospacing="0" w:before="0" w:beforeAutospacing="0" w:line="360" w:lineRule="auto"/>
         <w:ind w:left="720" w:hanging="360"/>
@@ -6499,7 +6662,7 @@
       <w:pPr>
         <w:numPr>
           <w:ilvl w:val="0"/>
-          <w:numId w:val="13"/>
+          <w:numId w:val="37"/>
         </w:numPr>
         <w:spacing w:after="240" w:before="0" w:beforeAutospacing="0" w:line="360" w:lineRule="auto"/>
         <w:ind w:left="720" w:hanging="360"/>
@@ -6521,16 +6684,18 @@
     </w:p>
     <w:p>
       <w:pPr>
-        <w:rPr/>
-      </w:pPr>
-      <w:r>
-        <w:rPr>
-          <w:rtl w:val="0"/>
-        </w:rPr>
-      </w:r>
-    </w:p>
-    <w:p>
-      <w:pPr>
+        <w:spacing w:line="360" w:lineRule="auto"/>
+        <w:rPr/>
+      </w:pPr>
+      <w:r>
+        <w:rPr>
+          <w:rtl w:val="0"/>
+        </w:rPr>
+      </w:r>
+    </w:p>
+    <w:p>
+      <w:pPr>
+        <w:spacing w:line="360" w:lineRule="auto"/>
         <w:rPr/>
       </w:pPr>
       <w:r>
@@ -6539,12 +6704,12 @@
           <wp:inline distB="114300" distT="114300" distL="114300" distR="114300">
             <wp:extent cx="5731200" cy="3009900"/>
             <wp:effectExtent b="12700" l="12700" r="12700" t="12700"/>
-            <wp:docPr id="14" name="image11.png"/>
+            <wp:docPr id="14" name="image14.png"/>
             <a:graphic>
               <a:graphicData uri="http://schemas.openxmlformats.org/drawingml/2006/picture">
                 <pic:pic>
                   <pic:nvPicPr>
-                    <pic:cNvPr id="0" name="image11.png"/>
+                    <pic:cNvPr id="0" name="image14.png"/>
                     <pic:cNvPicPr preferRelativeResize="0"/>
                   </pic:nvPicPr>
                   <pic:blipFill>
@@ -6582,6 +6747,7 @@
     <w:p>
       <w:pPr>
         <w:pStyle w:val="Subtitle"/>
+        <w:spacing w:line="360" w:lineRule="auto"/>
         <w:ind w:left="425.19685039370086" w:firstLine="0"/>
         <w:rPr/>
       </w:pPr>
@@ -6611,7 +6777,7 @@
       <w:pPr>
         <w:numPr>
           <w:ilvl w:val="0"/>
-          <w:numId w:val="40"/>
+          <w:numId w:val="29"/>
         </w:numPr>
         <w:spacing w:after="0" w:afterAutospacing="0" w:before="240" w:line="360" w:lineRule="auto"/>
         <w:ind w:left="720" w:hanging="360"/>
@@ -6638,7 +6804,7 @@
       <w:pPr>
         <w:numPr>
           <w:ilvl w:val="0"/>
-          <w:numId w:val="40"/>
+          <w:numId w:val="29"/>
         </w:numPr>
         <w:spacing w:after="0" w:afterAutospacing="0" w:before="0" w:beforeAutospacing="0" w:line="360" w:lineRule="auto"/>
         <w:ind w:left="720" w:hanging="360"/>
@@ -6665,7 +6831,7 @@
       <w:pPr>
         <w:numPr>
           <w:ilvl w:val="0"/>
-          <w:numId w:val="40"/>
+          <w:numId w:val="29"/>
         </w:numPr>
         <w:spacing w:after="0" w:afterAutospacing="0" w:before="0" w:beforeAutospacing="0" w:line="360" w:lineRule="auto"/>
         <w:ind w:left="720" w:hanging="360"/>
@@ -6703,7 +6869,7 @@
         <w:keepLines w:val="0"/>
         <w:numPr>
           <w:ilvl w:val="2"/>
-          <w:numId w:val="41"/>
+          <w:numId w:val="30"/>
         </w:numPr>
         <w:spacing w:after="0" w:afterAutospacing="0" w:before="0" w:beforeAutospacing="0" w:line="360" w:lineRule="auto"/>
         <w:ind w:left="992.1259842519685" w:hanging="360"/>
@@ -6723,7 +6889,7 @@
       <w:pPr>
         <w:numPr>
           <w:ilvl w:val="0"/>
-          <w:numId w:val="11"/>
+          <w:numId w:val="35"/>
         </w:numPr>
         <w:spacing w:line="360" w:lineRule="auto"/>
         <w:ind w:left="720" w:hanging="360"/>
@@ -6750,7 +6916,7 @@
       <w:pPr>
         <w:numPr>
           <w:ilvl w:val="0"/>
-          <w:numId w:val="11"/>
+          <w:numId w:val="35"/>
         </w:numPr>
         <w:spacing w:line="360" w:lineRule="auto"/>
         <w:ind w:left="720" w:hanging="360"/>
@@ -6777,7 +6943,7 @@
       <w:pPr>
         <w:numPr>
           <w:ilvl w:val="0"/>
-          <w:numId w:val="11"/>
+          <w:numId w:val="35"/>
         </w:numPr>
         <w:spacing w:line="360" w:lineRule="auto"/>
         <w:ind w:left="720" w:hanging="360"/>
@@ -6804,7 +6970,7 @@
       <w:pPr>
         <w:numPr>
           <w:ilvl w:val="0"/>
-          <w:numId w:val="11"/>
+          <w:numId w:val="35"/>
         </w:numPr>
         <w:spacing w:line="360" w:lineRule="auto"/>
         <w:ind w:left="720" w:hanging="360"/>
@@ -6831,7 +6997,7 @@
       <w:pPr>
         <w:numPr>
           <w:ilvl w:val="0"/>
-          <w:numId w:val="11"/>
+          <w:numId w:val="35"/>
         </w:numPr>
         <w:spacing w:after="0" w:afterAutospacing="0" w:line="360" w:lineRule="auto"/>
         <w:ind w:left="720" w:hanging="360"/>
@@ -6866,7 +7032,7 @@
         <w:keepLines w:val="0"/>
         <w:numPr>
           <w:ilvl w:val="2"/>
-          <w:numId w:val="41"/>
+          <w:numId w:val="30"/>
         </w:numPr>
         <w:spacing w:after="0" w:afterAutospacing="0" w:before="0" w:beforeAutospacing="0" w:line="360" w:lineRule="auto"/>
         <w:ind w:left="992.1259842519685" w:hanging="360"/>
@@ -6886,7 +7052,7 @@
       <w:pPr>
         <w:numPr>
           <w:ilvl w:val="0"/>
-          <w:numId w:val="32"/>
+          <w:numId w:val="13"/>
         </w:numPr>
         <w:spacing w:line="360" w:lineRule="auto"/>
         <w:ind w:left="720" w:hanging="360"/>
@@ -6913,7 +7079,7 @@
       <w:pPr>
         <w:numPr>
           <w:ilvl w:val="0"/>
-          <w:numId w:val="32"/>
+          <w:numId w:val="13"/>
         </w:numPr>
         <w:spacing w:after="0" w:afterAutospacing="0" w:line="360" w:lineRule="auto"/>
         <w:ind w:left="720" w:hanging="360"/>
@@ -6948,9 +7114,9 @@
         <w:keepLines w:val="0"/>
         <w:numPr>
           <w:ilvl w:val="2"/>
-          <w:numId w:val="41"/>
-        </w:numPr>
-        <w:spacing w:before="0" w:beforeAutospacing="0"/>
+          <w:numId w:val="30"/>
+        </w:numPr>
+        <w:spacing w:before="0" w:beforeAutospacing="0" w:line="360" w:lineRule="auto"/>
         <w:ind w:left="992.1259842519685" w:hanging="360"/>
         <w:jc w:val="both"/>
         <w:rPr/>
@@ -6990,7 +7156,7 @@
         <w:keepLines w:val="0"/>
         <w:numPr>
           <w:ilvl w:val="2"/>
-          <w:numId w:val="41"/>
+          <w:numId w:val="30"/>
         </w:numPr>
         <w:spacing w:line="360" w:lineRule="auto"/>
         <w:ind w:left="992.1259842519685" w:hanging="360"/>
@@ -7023,7 +7189,7 @@
       <w:pPr>
         <w:numPr>
           <w:ilvl w:val="0"/>
-          <w:numId w:val="16"/>
+          <w:numId w:val="42"/>
         </w:numPr>
         <w:spacing w:after="0" w:afterAutospacing="0" w:before="240" w:line="360" w:lineRule="auto"/>
         <w:ind w:left="720" w:hanging="360"/>
@@ -7047,7 +7213,7 @@
       <w:pPr>
         <w:numPr>
           <w:ilvl w:val="0"/>
-          <w:numId w:val="16"/>
+          <w:numId w:val="42"/>
         </w:numPr>
         <w:spacing w:after="0" w:afterAutospacing="0" w:before="0" w:beforeAutospacing="0" w:line="360" w:lineRule="auto"/>
         <w:ind w:left="720" w:hanging="360"/>
@@ -7071,7 +7237,7 @@
       <w:pPr>
         <w:numPr>
           <w:ilvl w:val="0"/>
-          <w:numId w:val="16"/>
+          <w:numId w:val="42"/>
         </w:numPr>
         <w:spacing w:after="0" w:afterAutospacing="0" w:before="0" w:beforeAutospacing="0" w:line="360" w:lineRule="auto"/>
         <w:ind w:left="720" w:hanging="360"/>
@@ -7095,7 +7261,7 @@
       <w:pPr>
         <w:numPr>
           <w:ilvl w:val="0"/>
-          <w:numId w:val="16"/>
+          <w:numId w:val="42"/>
         </w:numPr>
         <w:spacing w:after="240" w:before="0" w:beforeAutospacing="0" w:line="360" w:lineRule="auto"/>
         <w:ind w:left="720" w:hanging="360"/>
@@ -7117,6 +7283,7 @@
     </w:p>
     <w:p>
       <w:pPr>
+        <w:spacing w:line="360" w:lineRule="auto"/>
         <w:ind w:left="0" w:firstLine="0"/>
         <w:jc w:val="both"/>
         <w:rPr/>
@@ -7132,6 +7299,7 @@
         <w:pStyle w:val="Heading3"/>
         <w:keepNext w:val="0"/>
         <w:keepLines w:val="0"/>
+        <w:spacing w:line="360" w:lineRule="auto"/>
         <w:ind w:left="2160" w:firstLine="0"/>
         <w:jc w:val="both"/>
         <w:rPr>
@@ -7156,9 +7324,9 @@
         <w:pStyle w:val="Heading2"/>
         <w:numPr>
           <w:ilvl w:val="1"/>
-          <w:numId w:val="41"/>
-        </w:numPr>
-        <w:spacing w:after="0" w:afterAutospacing="0"/>
+          <w:numId w:val="30"/>
+        </w:numPr>
+        <w:spacing w:after="0" w:afterAutospacing="0" w:line="360" w:lineRule="auto"/>
         <w:jc w:val="both"/>
         <w:rPr/>
       </w:pPr>
@@ -7176,7 +7344,7 @@
         <w:pStyle w:val="Heading3"/>
         <w:numPr>
           <w:ilvl w:val="2"/>
-          <w:numId w:val="41"/>
+          <w:numId w:val="30"/>
         </w:numPr>
         <w:spacing w:before="0" w:beforeAutospacing="0" w:line="360" w:lineRule="auto"/>
         <w:ind w:left="992.1259842519685" w:hanging="360"/>
@@ -7211,7 +7379,7 @@
         <w:pStyle w:val="Heading3"/>
         <w:numPr>
           <w:ilvl w:val="2"/>
-          <w:numId w:val="41"/>
+          <w:numId w:val="30"/>
         </w:numPr>
         <w:spacing w:line="360" w:lineRule="auto"/>
         <w:ind w:left="992.1259842519685" w:hanging="360"/>
@@ -7246,7 +7414,7 @@
         <w:pStyle w:val="Heading3"/>
         <w:numPr>
           <w:ilvl w:val="2"/>
-          <w:numId w:val="41"/>
+          <w:numId w:val="30"/>
         </w:numPr>
         <w:spacing w:line="360" w:lineRule="auto"/>
         <w:ind w:left="992.1259842519685" w:hanging="360"/>
@@ -7281,7 +7449,7 @@
         <w:pStyle w:val="Heading3"/>
         <w:numPr>
           <w:ilvl w:val="2"/>
-          <w:numId w:val="41"/>
+          <w:numId w:val="30"/>
         </w:numPr>
         <w:spacing w:line="360" w:lineRule="auto"/>
         <w:ind w:left="992.1259842519685" w:hanging="360"/>
@@ -7316,7 +7484,7 @@
         <w:pStyle w:val="Heading3"/>
         <w:numPr>
           <w:ilvl w:val="2"/>
-          <w:numId w:val="41"/>
+          <w:numId w:val="30"/>
         </w:numPr>
         <w:spacing w:line="360" w:lineRule="auto"/>
         <w:ind w:left="992.1259842519685" w:hanging="360"/>
@@ -7359,7 +7527,7 @@
         <w:pStyle w:val="Heading3"/>
         <w:numPr>
           <w:ilvl w:val="2"/>
-          <w:numId w:val="41"/>
+          <w:numId w:val="30"/>
         </w:numPr>
         <w:spacing w:line="360" w:lineRule="auto"/>
         <w:ind w:left="992.1259842519685" w:hanging="360"/>
@@ -7392,7 +7560,7 @@
       <w:pPr>
         <w:numPr>
           <w:ilvl w:val="0"/>
-          <w:numId w:val="29"/>
+          <w:numId w:val="10"/>
         </w:numPr>
         <w:spacing w:after="0" w:afterAutospacing="0" w:before="240" w:line="360" w:lineRule="auto"/>
         <w:ind w:left="720" w:hanging="360"/>
@@ -7419,7 +7587,7 @@
       <w:pPr>
         <w:numPr>
           <w:ilvl w:val="0"/>
-          <w:numId w:val="29"/>
+          <w:numId w:val="10"/>
         </w:numPr>
         <w:spacing w:after="0" w:afterAutospacing="0" w:before="0" w:beforeAutospacing="0" w:line="360" w:lineRule="auto"/>
         <w:ind w:left="720" w:hanging="360"/>
@@ -7447,7 +7615,7 @@
         <w:pStyle w:val="Heading3"/>
         <w:numPr>
           <w:ilvl w:val="2"/>
-          <w:numId w:val="41"/>
+          <w:numId w:val="30"/>
         </w:numPr>
         <w:spacing w:before="0" w:beforeAutospacing="0" w:line="360" w:lineRule="auto"/>
         <w:ind w:left="992.1259842519685" w:hanging="360"/>
@@ -7482,7 +7650,7 @@
         <w:pStyle w:val="Heading3"/>
         <w:numPr>
           <w:ilvl w:val="2"/>
-          <w:numId w:val="41"/>
+          <w:numId w:val="30"/>
         </w:numPr>
         <w:spacing w:line="360" w:lineRule="auto"/>
         <w:ind w:left="992.1259842519685" w:hanging="360"/>
@@ -7517,7 +7685,7 @@
         <w:pStyle w:val="Heading3"/>
         <w:numPr>
           <w:ilvl w:val="2"/>
-          <w:numId w:val="41"/>
+          <w:numId w:val="30"/>
         </w:numPr>
         <w:spacing w:after="0" w:afterAutospacing="0" w:line="360" w:lineRule="auto"/>
         <w:ind w:left="992.1259842519685" w:hanging="360"/>
@@ -7538,9 +7706,9 @@
         <w:pStyle w:val="Heading4"/>
         <w:numPr>
           <w:ilvl w:val="3"/>
-          <w:numId w:val="41"/>
-        </w:numPr>
-        <w:spacing w:before="0" w:beforeAutospacing="0"/>
+          <w:numId w:val="30"/>
+        </w:numPr>
+        <w:spacing w:before="0" w:beforeAutospacing="0" w:line="360" w:lineRule="auto"/>
         <w:rPr>
           <w:b w:val="1"/>
           <w:color w:val="000000"/>
@@ -7564,6 +7732,7 @@
     </w:p>
     <w:p>
       <w:pPr>
+        <w:spacing w:line="360" w:lineRule="auto"/>
         <w:ind w:left="992.1259842519685" w:firstLine="0"/>
         <w:rPr/>
       </w:pPr>
@@ -7573,12 +7742,12 @@
           <wp:inline distB="114300" distT="114300" distL="114300" distR="114300">
             <wp:extent cx="4067175" cy="1343025"/>
             <wp:effectExtent b="12700" l="12700" r="12700" t="12700"/>
-            <wp:docPr id="15" name="image4.png"/>
+            <wp:docPr id="15" name="image7.png"/>
             <a:graphic>
               <a:graphicData uri="http://schemas.openxmlformats.org/drawingml/2006/picture">
                 <pic:pic>
                   <pic:nvPicPr>
-                    <pic:cNvPr id="0" name="image4.png"/>
+                    <pic:cNvPr id="0" name="image7.png"/>
                     <pic:cNvPicPr preferRelativeResize="0"/>
                   </pic:nvPicPr>
                   <pic:blipFill>
@@ -7616,6 +7785,7 @@
     <w:p>
       <w:pPr>
         <w:pStyle w:val="Subtitle"/>
+        <w:spacing w:line="360" w:lineRule="auto"/>
         <w:ind w:left="425.19685039370086" w:firstLine="0"/>
         <w:rPr/>
       </w:pPr>
@@ -7648,7 +7818,7 @@
       <w:pPr>
         <w:numPr>
           <w:ilvl w:val="0"/>
-          <w:numId w:val="6"/>
+          <w:numId w:val="14"/>
         </w:numPr>
         <w:spacing w:after="0" w:afterAutospacing="0" w:before="240" w:line="360" w:lineRule="auto"/>
         <w:ind w:left="720" w:hanging="360"/>
@@ -7675,7 +7845,7 @@
       <w:pPr>
         <w:numPr>
           <w:ilvl w:val="0"/>
-          <w:numId w:val="6"/>
+          <w:numId w:val="14"/>
         </w:numPr>
         <w:spacing w:after="0" w:afterAutospacing="0" w:before="0" w:beforeAutospacing="0" w:line="360" w:lineRule="auto"/>
         <w:ind w:left="720" w:hanging="360"/>
@@ -7702,7 +7872,7 @@
       <w:pPr>
         <w:numPr>
           <w:ilvl w:val="0"/>
-          <w:numId w:val="6"/>
+          <w:numId w:val="14"/>
         </w:numPr>
         <w:spacing w:after="0" w:afterAutospacing="0" w:before="0" w:beforeAutospacing="0" w:line="360" w:lineRule="auto"/>
         <w:ind w:left="720" w:hanging="360"/>
@@ -7729,7 +7899,7 @@
       <w:pPr>
         <w:numPr>
           <w:ilvl w:val="0"/>
-          <w:numId w:val="6"/>
+          <w:numId w:val="14"/>
         </w:numPr>
         <w:spacing w:after="0" w:afterAutospacing="0" w:before="0" w:beforeAutospacing="0" w:line="360" w:lineRule="auto"/>
         <w:ind w:left="720" w:hanging="360"/>
@@ -7756,7 +7926,7 @@
       <w:pPr>
         <w:numPr>
           <w:ilvl w:val="0"/>
-          <w:numId w:val="6"/>
+          <w:numId w:val="14"/>
         </w:numPr>
         <w:spacing w:after="0" w:afterAutospacing="0" w:before="0" w:beforeAutospacing="0" w:line="360" w:lineRule="auto"/>
         <w:ind w:left="720" w:hanging="360"/>
@@ -7783,7 +7953,7 @@
       <w:pPr>
         <w:numPr>
           <w:ilvl w:val="0"/>
-          <w:numId w:val="6"/>
+          <w:numId w:val="14"/>
         </w:numPr>
         <w:spacing w:after="240" w:before="0" w:beforeAutospacing="0" w:line="360" w:lineRule="auto"/>
         <w:ind w:left="720" w:hanging="360"/>
@@ -7826,7 +7996,7 @@
       <w:pPr>
         <w:numPr>
           <w:ilvl w:val="0"/>
-          <w:numId w:val="42"/>
+          <w:numId w:val="31"/>
         </w:numPr>
         <w:spacing w:after="0" w:afterAutospacing="0" w:before="240" w:line="360" w:lineRule="auto"/>
         <w:ind w:left="720" w:hanging="360"/>
@@ -7851,7 +8021,7 @@
       <w:pPr>
         <w:numPr>
           <w:ilvl w:val="0"/>
-          <w:numId w:val="42"/>
+          <w:numId w:val="31"/>
         </w:numPr>
         <w:spacing w:after="0" w:afterAutospacing="0" w:before="0" w:beforeAutospacing="0" w:line="360" w:lineRule="auto"/>
         <w:ind w:left="720" w:hanging="360"/>
@@ -7872,7 +8042,7 @@
       <w:pPr>
         <w:numPr>
           <w:ilvl w:val="1"/>
-          <w:numId w:val="42"/>
+          <w:numId w:val="31"/>
         </w:numPr>
         <w:spacing w:after="0" w:afterAutospacing="0" w:before="0" w:beforeAutospacing="0" w:line="360" w:lineRule="auto"/>
         <w:ind w:left="1440" w:hanging="360"/>
@@ -7897,7 +8067,7 @@
       <w:pPr>
         <w:numPr>
           <w:ilvl w:val="1"/>
-          <w:numId w:val="42"/>
+          <w:numId w:val="31"/>
         </w:numPr>
         <w:spacing w:after="240" w:before="0" w:beforeAutospacing="0" w:line="360" w:lineRule="auto"/>
         <w:ind w:left="1440" w:hanging="360"/>
@@ -7994,6 +8164,7 @@
     <w:p>
       <w:pPr>
         <w:pStyle w:val="Subtitle"/>
+        <w:spacing w:line="360" w:lineRule="auto"/>
         <w:ind w:left="425.19685039370086" w:firstLine="0"/>
         <w:rPr/>
       </w:pPr>
@@ -8039,7 +8210,7 @@
       <w:pPr>
         <w:numPr>
           <w:ilvl w:val="0"/>
-          <w:numId w:val="8"/>
+          <w:numId w:val="23"/>
         </w:numPr>
         <w:spacing w:after="0" w:afterAutospacing="0" w:before="240" w:line="360" w:lineRule="auto"/>
         <w:ind w:left="720" w:hanging="360"/>
@@ -8063,7 +8234,7 @@
       <w:pPr>
         <w:numPr>
           <w:ilvl w:val="0"/>
-          <w:numId w:val="8"/>
+          <w:numId w:val="23"/>
         </w:numPr>
         <w:spacing w:after="0" w:afterAutospacing="0" w:before="0" w:beforeAutospacing="0" w:line="360" w:lineRule="auto"/>
         <w:ind w:left="720" w:hanging="360"/>
@@ -8087,7 +8258,7 @@
       <w:pPr>
         <w:numPr>
           <w:ilvl w:val="0"/>
-          <w:numId w:val="8"/>
+          <w:numId w:val="23"/>
         </w:numPr>
         <w:spacing w:after="0" w:afterAutospacing="0" w:before="0" w:beforeAutospacing="0" w:line="360" w:lineRule="auto"/>
         <w:ind w:left="720" w:hanging="360"/>
@@ -8111,7 +8282,7 @@
       <w:pPr>
         <w:numPr>
           <w:ilvl w:val="0"/>
-          <w:numId w:val="8"/>
+          <w:numId w:val="23"/>
         </w:numPr>
         <w:spacing w:after="240" w:before="0" w:beforeAutospacing="0" w:line="360" w:lineRule="auto"/>
         <w:ind w:left="720" w:hanging="360"/>
@@ -8159,7 +8330,7 @@
       <w:pPr>
         <w:numPr>
           <w:ilvl w:val="0"/>
-          <w:numId w:val="37"/>
+          <w:numId w:val="24"/>
         </w:numPr>
         <w:spacing w:after="0" w:afterAutospacing="0" w:before="240" w:line="360" w:lineRule="auto"/>
         <w:ind w:left="720" w:hanging="360"/>
@@ -8179,7 +8350,7 @@
       <w:pPr>
         <w:numPr>
           <w:ilvl w:val="0"/>
-          <w:numId w:val="37"/>
+          <w:numId w:val="24"/>
         </w:numPr>
         <w:spacing w:after="0" w:afterAutospacing="0" w:before="0" w:beforeAutospacing="0" w:line="360" w:lineRule="auto"/>
         <w:ind w:left="720" w:hanging="360"/>
@@ -8199,7 +8370,7 @@
       <w:pPr>
         <w:numPr>
           <w:ilvl w:val="0"/>
-          <w:numId w:val="37"/>
+          <w:numId w:val="24"/>
         </w:numPr>
         <w:spacing w:after="0" w:afterAutospacing="0" w:before="0" w:beforeAutospacing="0" w:line="360" w:lineRule="auto"/>
         <w:ind w:left="720" w:hanging="360"/>
@@ -8228,7 +8399,7 @@
         <w:pStyle w:val="Heading4"/>
         <w:numPr>
           <w:ilvl w:val="3"/>
-          <w:numId w:val="41"/>
+          <w:numId w:val="30"/>
         </w:numPr>
         <w:spacing w:after="240" w:before="0" w:beforeAutospacing="0" w:line="360" w:lineRule="auto"/>
         <w:ind w:left="1275.5905511811022" w:hanging="360"/>
@@ -8246,6 +8417,7 @@
     </w:p>
     <w:p>
       <w:pPr>
+        <w:spacing w:line="360" w:lineRule="auto"/>
         <w:ind w:left="0" w:firstLine="0"/>
         <w:jc w:val="center"/>
         <w:rPr/>
@@ -8256,12 +8428,12 @@
           <wp:inline distB="114300" distT="114300" distL="114300" distR="114300">
             <wp:extent cx="5731200" cy="2260600"/>
             <wp:effectExtent b="12700" l="12700" r="12700" t="12700"/>
-            <wp:docPr id="4" name="image9.png"/>
+            <wp:docPr id="4" name="image3.png"/>
             <a:graphic>
               <a:graphicData uri="http://schemas.openxmlformats.org/drawingml/2006/picture">
                 <pic:pic>
                   <pic:nvPicPr>
-                    <pic:cNvPr id="0" name="image9.png"/>
+                    <pic:cNvPr id="0" name="image3.png"/>
                     <pic:cNvPicPr preferRelativeResize="0"/>
                   </pic:nvPicPr>
                   <pic:blipFill>
@@ -8299,6 +8471,7 @@
     <w:p>
       <w:pPr>
         <w:pStyle w:val="Subtitle"/>
+        <w:spacing w:line="360" w:lineRule="auto"/>
         <w:ind w:left="425.19685039370086" w:firstLine="0"/>
         <w:rPr/>
       </w:pPr>
@@ -8331,7 +8504,7 @@
       <w:pPr>
         <w:numPr>
           <w:ilvl w:val="0"/>
-          <w:numId w:val="23"/>
+          <w:numId w:val="48"/>
         </w:numPr>
         <w:spacing w:after="0" w:afterAutospacing="0" w:before="240" w:line="360" w:lineRule="auto"/>
         <w:ind w:left="720" w:hanging="360"/>
@@ -8355,7 +8528,7 @@
       <w:pPr>
         <w:numPr>
           <w:ilvl w:val="0"/>
-          <w:numId w:val="23"/>
+          <w:numId w:val="48"/>
         </w:numPr>
         <w:spacing w:after="0" w:afterAutospacing="0" w:before="0" w:beforeAutospacing="0" w:line="360" w:lineRule="auto"/>
         <w:ind w:left="720" w:hanging="360"/>
@@ -8379,7 +8552,7 @@
       <w:pPr>
         <w:numPr>
           <w:ilvl w:val="0"/>
-          <w:numId w:val="23"/>
+          <w:numId w:val="48"/>
         </w:numPr>
         <w:spacing w:after="0" w:afterAutospacing="0" w:before="0" w:beforeAutospacing="0" w:line="360" w:lineRule="auto"/>
         <w:ind w:left="720" w:hanging="360"/>
@@ -8403,7 +8576,7 @@
       <w:pPr>
         <w:numPr>
           <w:ilvl w:val="0"/>
-          <w:numId w:val="23"/>
+          <w:numId w:val="48"/>
         </w:numPr>
         <w:spacing w:after="0" w:afterAutospacing="0" w:before="0" w:beforeAutospacing="0" w:line="360" w:lineRule="auto"/>
         <w:ind w:left="720" w:hanging="360"/>
@@ -8427,7 +8600,7 @@
       <w:pPr>
         <w:numPr>
           <w:ilvl w:val="0"/>
-          <w:numId w:val="23"/>
+          <w:numId w:val="48"/>
         </w:numPr>
         <w:spacing w:after="0" w:afterAutospacing="0" w:before="0" w:beforeAutospacing="0" w:line="360" w:lineRule="auto"/>
         <w:ind w:left="720" w:hanging="360"/>
@@ -8451,7 +8624,7 @@
       <w:pPr>
         <w:numPr>
           <w:ilvl w:val="0"/>
-          <w:numId w:val="23"/>
+          <w:numId w:val="48"/>
         </w:numPr>
         <w:spacing w:after="240" w:before="0" w:beforeAutospacing="0" w:line="360" w:lineRule="auto"/>
         <w:ind w:left="720" w:hanging="360"/>
@@ -8491,7 +8664,7 @@
       <w:pPr>
         <w:numPr>
           <w:ilvl w:val="0"/>
-          <w:numId w:val="26"/>
+          <w:numId w:val="5"/>
         </w:numPr>
         <w:spacing w:after="0" w:afterAutospacing="0" w:before="240" w:line="360" w:lineRule="auto"/>
         <w:ind w:left="720" w:hanging="360"/>
@@ -8515,7 +8688,7 @@
       <w:pPr>
         <w:numPr>
           <w:ilvl w:val="0"/>
-          <w:numId w:val="26"/>
+          <w:numId w:val="5"/>
         </w:numPr>
         <w:spacing w:after="0" w:afterAutospacing="0" w:before="0" w:beforeAutospacing="0" w:line="360" w:lineRule="auto"/>
         <w:ind w:left="720" w:hanging="360"/>
@@ -8539,7 +8712,7 @@
       <w:pPr>
         <w:numPr>
           <w:ilvl w:val="0"/>
-          <w:numId w:val="26"/>
+          <w:numId w:val="5"/>
         </w:numPr>
         <w:spacing w:after="240" w:before="0" w:beforeAutospacing="0" w:line="360" w:lineRule="auto"/>
         <w:ind w:left="720" w:hanging="360"/>
@@ -8558,6 +8731,14 @@
         </w:rPr>
         <w:t xml:space="preserve"> While the training accuracy continues to increase, the validation accuracy starts to decrease towards the end of training. This might be a sign of overfitting, where the model is becoming too specialised to the training data and may not generalise well to unseen data.</w:t>
       </w:r>
+      <w:r>
+        <w:br w:type="page"/>
+      </w:r>
+      <w:r>
+        <w:rPr>
+          <w:rtl w:val="0"/>
+        </w:rPr>
+      </w:r>
     </w:p>
     <w:p>
       <w:pPr>
@@ -8579,7 +8760,7 @@
       <w:pPr>
         <w:numPr>
           <w:ilvl w:val="0"/>
-          <w:numId w:val="24"/>
+          <w:numId w:val="2"/>
         </w:numPr>
         <w:spacing w:after="0" w:afterAutospacing="0" w:before="240" w:line="360" w:lineRule="auto"/>
         <w:ind w:left="720" w:hanging="360"/>
@@ -8596,7 +8777,7 @@
       <w:pPr>
         <w:numPr>
           <w:ilvl w:val="0"/>
-          <w:numId w:val="24"/>
+          <w:numId w:val="2"/>
         </w:numPr>
         <w:spacing w:after="0" w:afterAutospacing="0" w:before="0" w:beforeAutospacing="0" w:line="360" w:lineRule="auto"/>
         <w:ind w:left="720" w:hanging="360"/>
@@ -8613,7 +8794,7 @@
       <w:pPr>
         <w:numPr>
           <w:ilvl w:val="0"/>
-          <w:numId w:val="24"/>
+          <w:numId w:val="2"/>
         </w:numPr>
         <w:spacing w:after="240" w:before="0" w:beforeAutospacing="0" w:line="360" w:lineRule="auto"/>
         <w:ind w:left="720" w:hanging="360"/>
@@ -8628,6 +8809,7 @@
     </w:p>
     <w:p>
       <w:pPr>
+        <w:spacing w:line="360" w:lineRule="auto"/>
         <w:jc w:val="center"/>
         <w:rPr/>
       </w:pPr>
@@ -8637,12 +8819,12 @@
           <wp:inline distB="114300" distT="114300" distL="114300" distR="114300">
             <wp:extent cx="5731200" cy="4254500"/>
             <wp:effectExtent b="12700" l="12700" r="12700" t="12700"/>
-            <wp:docPr id="3" name="image3.png"/>
+            <wp:docPr id="3" name="image11.png"/>
             <a:graphic>
               <a:graphicData uri="http://schemas.openxmlformats.org/drawingml/2006/picture">
                 <pic:pic>
                   <pic:nvPicPr>
-                    <pic:cNvPr id="0" name="image3.png"/>
+                    <pic:cNvPr id="0" name="image11.png"/>
                     <pic:cNvPicPr preferRelativeResize="0"/>
                   </pic:nvPicPr>
                   <pic:blipFill>
@@ -8680,6 +8862,7 @@
     <w:p>
       <w:pPr>
         <w:pStyle w:val="Subtitle"/>
+        <w:spacing w:line="360" w:lineRule="auto"/>
         <w:ind w:left="425.19685039370086" w:firstLine="0"/>
         <w:rPr/>
       </w:pPr>
@@ -8712,7 +8895,7 @@
       <w:pPr>
         <w:numPr>
           <w:ilvl w:val="0"/>
-          <w:numId w:val="21"/>
+          <w:numId w:val="46"/>
         </w:numPr>
         <w:spacing w:after="0" w:afterAutospacing="0" w:before="240" w:line="360" w:lineRule="auto"/>
         <w:ind w:left="720" w:hanging="360"/>
@@ -8739,7 +8922,7 @@
       <w:pPr>
         <w:numPr>
           <w:ilvl w:val="0"/>
-          <w:numId w:val="21"/>
+          <w:numId w:val="46"/>
         </w:numPr>
         <w:spacing w:after="0" w:afterAutospacing="0" w:before="0" w:beforeAutospacing="0" w:line="360" w:lineRule="auto"/>
         <w:ind w:left="720" w:hanging="360"/>
@@ -8766,7 +8949,7 @@
       <w:pPr>
         <w:numPr>
           <w:ilvl w:val="0"/>
-          <w:numId w:val="21"/>
+          <w:numId w:val="46"/>
         </w:numPr>
         <w:spacing w:after="0" w:afterAutospacing="0" w:before="0" w:beforeAutospacing="0" w:line="360" w:lineRule="auto"/>
         <w:ind w:left="720" w:hanging="360"/>
@@ -8793,7 +8976,7 @@
       <w:pPr>
         <w:numPr>
           <w:ilvl w:val="0"/>
-          <w:numId w:val="21"/>
+          <w:numId w:val="46"/>
         </w:numPr>
         <w:spacing w:after="240" w:before="0" w:beforeAutospacing="0" w:line="360" w:lineRule="auto"/>
         <w:ind w:left="720" w:hanging="360"/>
@@ -8849,7 +9032,7 @@
       <w:pPr>
         <w:numPr>
           <w:ilvl w:val="0"/>
-          <w:numId w:val="25"/>
+          <w:numId w:val="3"/>
         </w:numPr>
         <w:spacing w:after="0" w:afterAutospacing="0" w:before="240" w:line="360" w:lineRule="auto"/>
         <w:ind w:left="720" w:hanging="360"/>
@@ -8873,7 +9056,7 @@
       <w:pPr>
         <w:numPr>
           <w:ilvl w:val="0"/>
-          <w:numId w:val="25"/>
+          <w:numId w:val="3"/>
         </w:numPr>
         <w:spacing w:after="0" w:afterAutospacing="0" w:before="0" w:beforeAutospacing="0" w:line="360" w:lineRule="auto"/>
         <w:ind w:left="720" w:hanging="360"/>
@@ -8897,7 +9080,7 @@
       <w:pPr>
         <w:numPr>
           <w:ilvl w:val="0"/>
-          <w:numId w:val="25"/>
+          <w:numId w:val="3"/>
         </w:numPr>
         <w:spacing w:after="240" w:before="0" w:beforeAutospacing="0" w:line="360" w:lineRule="auto"/>
         <w:ind w:left="720" w:hanging="360"/>
@@ -8935,7 +9118,7 @@
         <w:pStyle w:val="Heading3"/>
         <w:numPr>
           <w:ilvl w:val="2"/>
-          <w:numId w:val="41"/>
+          <w:numId w:val="30"/>
         </w:numPr>
         <w:spacing w:line="360" w:lineRule="auto"/>
         <w:ind w:left="992.1259842519685" w:hanging="360"/>
@@ -9003,7 +9186,7 @@
         <w:pageBreakBefore w:val="0"/>
         <w:numPr>
           <w:ilvl w:val="1"/>
-          <w:numId w:val="41"/>
+          <w:numId w:val="30"/>
         </w:numPr>
         <w:spacing w:after="0" w:afterAutospacing="0" w:line="360" w:lineRule="auto"/>
         <w:ind w:left="425.19685039370086" w:hanging="141.7322834645671"/>
@@ -9024,7 +9207,7 @@
         <w:pStyle w:val="Heading3"/>
         <w:numPr>
           <w:ilvl w:val="2"/>
-          <w:numId w:val="41"/>
+          <w:numId w:val="30"/>
         </w:numPr>
         <w:spacing w:after="0" w:afterAutospacing="0" w:before="0" w:beforeAutospacing="0" w:line="360" w:lineRule="auto"/>
         <w:ind w:left="992.1259842519685" w:hanging="360"/>
@@ -9044,43 +9227,46 @@
       <w:pPr>
         <w:numPr>
           <w:ilvl w:val="0"/>
-          <w:numId w:val="38"/>
+          <w:numId w:val="25"/>
         </w:numPr>
         <w:spacing w:after="0" w:afterAutospacing="0" w:before="0" w:beforeAutospacing="0" w:line="360" w:lineRule="auto"/>
         <w:ind w:left="720" w:hanging="360"/>
         <w:jc w:val="both"/>
-        <w:rPr/>
-      </w:pPr>
-      <w:r>
-        <w:rPr>
-          <w:rtl w:val="0"/>
-        </w:rPr>
-        <w:t xml:space="preserve">The developed NLP models demonstrated promising performance in detecting stress from social media text. Both the LinearSVC and LSTM models achieved high accuracy rates, indicating their effectiveness in capturing the linguistic cues associated with stress.</w:t>
+      </w:pPr>
+      <w:r>
+        <w:rPr>
+          <w:rtl w:val="0"/>
+        </w:rPr>
+        <w:t xml:space="preserve">The computer models we created were good at finding stress in social media posts. Both the LinearSVC and LSTM models were very accurate, showing they could understand the language patterns related to stress.</w:t>
       </w:r>
     </w:p>
     <w:p>
       <w:pPr>
         <w:numPr>
           <w:ilvl w:val="0"/>
-          <w:numId w:val="38"/>
+          <w:numId w:val="25"/>
         </w:numPr>
         <w:spacing w:after="0" w:afterAutospacing="0" w:before="0" w:beforeAutospacing="0" w:line="360" w:lineRule="auto"/>
         <w:ind w:left="720" w:hanging="360"/>
         <w:jc w:val="both"/>
-        <w:rPr/>
-      </w:pPr>
-      <w:r>
-        <w:rPr>
-          <w:rtl w:val="0"/>
-        </w:rPr>
-        <w:t xml:space="preserve">The LSTM model, in particular, showed superior performance compared to the LinearSVC, suggesting that its ability to capture long-term dependencies in text data is beneficial for stress detection.</w:t>
+      </w:pPr>
+      <w:r>
+        <w:rPr>
+          <w:rtl w:val="0"/>
+        </w:rPr>
+        <w:t xml:space="preserve">The LSTM model was especially good, suggesting that it's better at understanding the connections between different parts of a post, which is helpful for finding stress.</w:t>
+      </w:r>
+      <w:r>
+        <w:rPr>
+          <w:rtl w:val="0"/>
+        </w:rPr>
       </w:r>
     </w:p>
     <w:p>
       <w:pPr>
         <w:numPr>
           <w:ilvl w:val="2"/>
-          <w:numId w:val="41"/>
+          <w:numId w:val="30"/>
         </w:numPr>
         <w:spacing w:after="0" w:afterAutospacing="0" w:before="0" w:beforeAutospacing="0" w:line="360" w:lineRule="auto"/>
         <w:ind w:left="992.1259842519685" w:hanging="360"/>
@@ -9101,7 +9287,7 @@
       <w:pPr>
         <w:numPr>
           <w:ilvl w:val="0"/>
-          <w:numId w:val="10"/>
+          <w:numId w:val="28"/>
         </w:numPr>
         <w:spacing w:after="0" w:afterAutospacing="0" w:before="0" w:beforeAutospacing="0" w:line="360" w:lineRule="auto"/>
         <w:ind w:left="720" w:hanging="360"/>
@@ -9112,14 +9298,14 @@
         <w:rPr>
           <w:rtl w:val="0"/>
         </w:rPr>
-        <w:t xml:space="preserve">While the TF-IDF features were effective in capturing relevant information for stress detection, further analysis could be conducted to identify specific words or phrases that are particularly indicative of stress. This could provide valuable insights into the linguistic markers of stress and inform the development of more targeted interventions.</w:t>
+        <w:t xml:space="preserve">While the TF-IDF features were helpful, we could look more closely at specific words or phrases that are strong signs of stress. This could give us important information about how stress is expressed in language and help us create better ways to help people.</w:t>
       </w:r>
     </w:p>
     <w:p>
       <w:pPr>
         <w:numPr>
           <w:ilvl w:val="2"/>
-          <w:numId w:val="41"/>
+          <w:numId w:val="30"/>
         </w:numPr>
         <w:spacing w:after="0" w:afterAutospacing="0" w:before="0" w:beforeAutospacing="0" w:line="360" w:lineRule="auto"/>
         <w:ind w:left="992.1259842519685" w:hanging="360"/>
@@ -9141,7 +9327,7 @@
       <w:pPr>
         <w:numPr>
           <w:ilvl w:val="0"/>
-          <w:numId w:val="12"/>
+          <w:numId w:val="36"/>
         </w:numPr>
         <w:spacing w:after="0" w:afterAutospacing="0" w:before="0" w:beforeAutospacing="0" w:line="360" w:lineRule="auto"/>
         <w:ind w:left="720" w:hanging="360"/>
@@ -9152,14 +9338,14 @@
         <w:rPr>
           <w:rtl w:val="0"/>
         </w:rPr>
-        <w:t xml:space="preserve">The models were trained and evaluated on the provided datasets, and their performance may vary on different datasets or populations. It is important to assess the generalizability of the models to ensure their applicability in real-world scenarios.</w:t>
+        <w:t xml:space="preserve">The models were tested on the data we had, but they might work differently on different data or groups of people. It's important to check if they can work well in real-life situations.</w:t>
       </w:r>
     </w:p>
     <w:p>
       <w:pPr>
         <w:numPr>
           <w:ilvl w:val="2"/>
-          <w:numId w:val="41"/>
+          <w:numId w:val="30"/>
         </w:numPr>
         <w:spacing w:after="0" w:afterAutospacing="0" w:before="0" w:beforeAutospacing="0" w:line="360" w:lineRule="auto"/>
         <w:ind w:left="992.1259842519685" w:hanging="360"/>
@@ -9181,7 +9367,7 @@
       <w:pPr>
         <w:numPr>
           <w:ilvl w:val="0"/>
-          <w:numId w:val="17"/>
+          <w:numId w:val="43"/>
         </w:numPr>
         <w:spacing w:after="0" w:afterAutospacing="0" w:before="0" w:beforeAutospacing="0" w:line="360" w:lineRule="auto"/>
         <w:ind w:left="720" w:hanging="360"/>
@@ -9192,14 +9378,14 @@
         <w:rPr>
           <w:rtl w:val="0"/>
         </w:rPr>
-        <w:t xml:space="preserve">The use of AI for mental health applications raises ethical concerns regarding privacy, bias, and the potential for misuse. It is crucial to address these concerns and ensure that the technology is developed and deployed responsibly.</w:t>
+        <w:t xml:space="preserve">Using AI for mental health raises questions about privacy, fairness, and the possibility of misuse. It's important to address these concerns and make sure the technology is developed and used responsibly.</w:t>
       </w:r>
     </w:p>
     <w:p>
       <w:pPr>
         <w:numPr>
           <w:ilvl w:val="2"/>
-          <w:numId w:val="41"/>
+          <w:numId w:val="30"/>
         </w:numPr>
         <w:spacing w:after="0" w:afterAutospacing="0" w:before="0" w:beforeAutospacing="0" w:line="360" w:lineRule="auto"/>
         <w:ind w:left="992.1259842519685" w:hanging="360"/>
@@ -9221,54 +9407,72 @@
       <w:pPr>
         <w:numPr>
           <w:ilvl w:val="0"/>
-          <w:numId w:val="34"/>
+          <w:numId w:val="17"/>
         </w:numPr>
         <w:spacing w:after="0" w:afterAutospacing="0" w:before="0" w:beforeAutospacing="0" w:line="360" w:lineRule="auto"/>
         <w:ind w:left="720" w:hanging="360"/>
         <w:jc w:val="both"/>
-        <w:rPr/>
-      </w:pPr>
-      <w:r>
-        <w:rPr>
-          <w:rtl w:val="0"/>
-        </w:rPr>
-        <w:t xml:space="preserve">Future research could explore the integration of other modalities of data, such as user behaviour or physiological signals, to enhance the accuracy and robustness of stress detection.</w:t>
+      </w:pPr>
+      <w:r>
+        <w:rPr>
+          <w:b w:val="1"/>
+          <w:rtl w:val="0"/>
+        </w:rPr>
+        <w:t xml:space="preserve">Using more data:</w:t>
+      </w:r>
+      <w:r>
+        <w:rPr>
+          <w:rtl w:val="0"/>
+        </w:rPr>
+        <w:t xml:space="preserve"> Combining other types of data, like how people act or their physical signs, could make stress detection even better.</w:t>
       </w:r>
     </w:p>
     <w:p>
       <w:pPr>
         <w:numPr>
           <w:ilvl w:val="0"/>
-          <w:numId w:val="34"/>
+          <w:numId w:val="17"/>
         </w:numPr>
         <w:spacing w:after="0" w:afterAutospacing="0" w:before="0" w:beforeAutospacing="0" w:line="360" w:lineRule="auto"/>
         <w:ind w:left="720" w:hanging="360"/>
         <w:jc w:val="both"/>
-        <w:rPr/>
-      </w:pPr>
-      <w:r>
-        <w:rPr>
-          <w:rtl w:val="0"/>
-        </w:rPr>
-        <w:t xml:space="preserve">Developing more interpretable models could provide valuable insights into the underlying factors contributing to stress, enabling targeted interventions and support.</w:t>
+      </w:pPr>
+      <w:r>
+        <w:rPr>
+          <w:b w:val="1"/>
+          <w:rtl w:val="0"/>
+        </w:rPr>
+        <w:t xml:space="preserve">Understanding the models:</w:t>
+      </w:r>
+      <w:r>
+        <w:rPr>
+          <w:rtl w:val="0"/>
+        </w:rPr>
+        <w:t xml:space="preserve"> Creating models that are easier to understand can help us learn more about what causes stress and offer better help.</w:t>
       </w:r>
     </w:p>
     <w:p>
       <w:pPr>
         <w:numPr>
           <w:ilvl w:val="0"/>
-          <w:numId w:val="34"/>
+          <w:numId w:val="17"/>
         </w:numPr>
         <w:spacing w:after="240" w:before="0" w:beforeAutospacing="0" w:line="360" w:lineRule="auto"/>
         <w:ind w:left="720" w:hanging="360"/>
         <w:jc w:val="both"/>
-        <w:rPr/>
-      </w:pPr>
-      <w:r>
-        <w:rPr>
-          <w:rtl w:val="0"/>
-        </w:rPr>
-        <w:t xml:space="preserve">Addressing the limitations of the current datasets and exploring the use of larger and more diverse datasets can improve the generalizability and reliability of the models.</w:t>
+      </w:pPr>
+      <w:r>
+        <w:rPr>
+          <w:b w:val="1"/>
+          <w:rtl w:val="0"/>
+        </w:rPr>
+        <w:t xml:space="preserve">Improving the data:</w:t>
+      </w:r>
+      <w:r>
+        <w:rPr>
+          <w:rtl w:val="0"/>
+        </w:rPr>
+        <w:t xml:space="preserve"> Using bigger and more varied datasets can make the models work better in different situations.</w:t>
       </w:r>
     </w:p>
     <w:p>
@@ -9281,7 +9485,7 @@
         <w:rPr>
           <w:rtl w:val="0"/>
         </w:rPr>
-        <w:t xml:space="preserve">Overall, the findings of this research demonstrate the potential of NLP techniques for accurately detecting stress in social media text. By addressing the identified limitations and exploring future directions, this work can contribute to the development of innovative and effective tools for mental health support.</w:t>
+        <w:t xml:space="preserve">This research shows that NLP techniques can be good at finding stress in social media posts. By fixing the problems we found and exploring new ideas, this work can help create better tools to support mental health.</w:t>
       </w:r>
       <w:r>
         <w:br w:type="page"/>
@@ -9298,7 +9502,7 @@
         <w:pageBreakBefore w:val="0"/>
         <w:numPr>
           <w:ilvl w:val="1"/>
-          <w:numId w:val="41"/>
+          <w:numId w:val="30"/>
         </w:numPr>
         <w:spacing w:line="360" w:lineRule="auto"/>
         <w:ind w:left="425.19685039370086" w:hanging="141.7322834645671"/>
@@ -9316,6 +9520,7 @@
     </w:p>
     <w:p>
       <w:pPr>
+        <w:spacing w:line="360" w:lineRule="auto"/>
         <w:ind w:left="425.19685039370086" w:firstLine="0"/>
         <w:rPr/>
       </w:pPr>
@@ -9325,12 +9530,12 @@
           <wp:inline distB="114300" distT="114300" distL="114300" distR="114300">
             <wp:extent cx="5731200" cy="3505200"/>
             <wp:effectExtent b="0" l="0" r="0" t="0"/>
-            <wp:docPr id="9" name="image13.png"/>
+            <wp:docPr id="9" name="image4.png"/>
             <a:graphic>
               <a:graphicData uri="http://schemas.openxmlformats.org/drawingml/2006/picture">
                 <pic:pic>
                   <pic:nvPicPr>
-                    <pic:cNvPr id="0" name="image13.png"/>
+                    <pic:cNvPr id="0" name="image4.png"/>
                     <pic:cNvPicPr preferRelativeResize="0"/>
                   </pic:nvPicPr>
                   <pic:blipFill>
@@ -9363,6 +9568,7 @@
     <w:p>
       <w:pPr>
         <w:pStyle w:val="Subtitle"/>
+        <w:spacing w:line="360" w:lineRule="auto"/>
         <w:ind w:left="425.19685039370086" w:firstLine="0"/>
         <w:rPr/>
       </w:pPr>
@@ -9397,16 +9603,18 @@
     </w:p>
     <w:p>
       <w:pPr>
-        <w:rPr/>
-      </w:pPr>
-      <w:r>
-        <w:rPr>
-          <w:rtl w:val="0"/>
-        </w:rPr>
-      </w:r>
-    </w:p>
-    <w:p>
-      <w:pPr>
+        <w:spacing w:line="360" w:lineRule="auto"/>
+        <w:rPr/>
+      </w:pPr>
+      <w:r>
+        <w:rPr>
+          <w:rtl w:val="0"/>
+        </w:rPr>
+      </w:r>
+    </w:p>
+    <w:p>
+      <w:pPr>
+        <w:spacing w:line="360" w:lineRule="auto"/>
         <w:rPr/>
       </w:pPr>
       <w:r>
@@ -9415,12 +9623,12 @@
           <wp:inline distB="114300" distT="114300" distL="114300" distR="114300">
             <wp:extent cx="5731200" cy="3492500"/>
             <wp:effectExtent b="0" l="0" r="0" t="0"/>
-            <wp:docPr id="11" name="image14.png"/>
+            <wp:docPr id="11" name="image1.png"/>
             <a:graphic>
               <a:graphicData uri="http://schemas.openxmlformats.org/drawingml/2006/picture">
                 <pic:pic>
                   <pic:nvPicPr>
-                    <pic:cNvPr id="0" name="image14.png"/>
+                    <pic:cNvPr id="0" name="image1.png"/>
                     <pic:cNvPicPr preferRelativeResize="0"/>
                   </pic:nvPicPr>
                   <pic:blipFill>
@@ -9453,6 +9661,7 @@
     <w:p>
       <w:pPr>
         <w:pStyle w:val="Subtitle"/>
+        <w:spacing w:line="360" w:lineRule="auto"/>
         <w:ind w:left="425.19685039370086" w:firstLine="0"/>
         <w:rPr/>
       </w:pPr>
@@ -9495,7 +9704,7 @@
         <w:pStyle w:val="Heading3"/>
         <w:numPr>
           <w:ilvl w:val="2"/>
-          <w:numId w:val="41"/>
+          <w:numId w:val="30"/>
         </w:numPr>
         <w:spacing w:after="0" w:afterAutospacing="0" w:before="240" w:line="360" w:lineRule="auto"/>
         <w:ind w:left="992.1259842519685" w:hanging="360"/>
@@ -9515,7 +9724,7 @@
       <w:pPr>
         <w:numPr>
           <w:ilvl w:val="0"/>
-          <w:numId w:val="48"/>
+          <w:numId w:val="41"/>
         </w:numPr>
         <w:spacing w:after="0" w:afterAutospacing="0" w:before="0" w:beforeAutospacing="0" w:line="360" w:lineRule="auto"/>
         <w:ind w:left="720" w:hanging="360"/>
@@ -9526,20 +9735,25 @@
           <w:b w:val="1"/>
           <w:rtl w:val="0"/>
         </w:rPr>
-        <w:t xml:space="preserve">Deployment environment:</w:t>
-      </w:r>
-      <w:r>
-        <w:rPr>
-          <w:rtl w:val="0"/>
-        </w:rPr>
-        <w:t xml:space="preserve"> Choose a suitable deployment environment based on scalability, performance requirements, and cost considerations. Cloud platforms like AWS, GCP, or Azure can provide scalable infrastructure and managed services for model deployment.</w:t>
+        <w:t xml:space="preserve">Use Streamlit:</w:t>
+      </w:r>
+      <w:r>
+        <w:rPr>
+          <w:rtl w:val="0"/>
+        </w:rPr>
+        <w:t xml:space="preserve"> Streamlit is a good choice for deploying machine learning models because it's easy to use and can handle different workloads.</w:t>
+      </w:r>
+      <w:r>
+        <w:rPr>
+          <w:rtl w:val="0"/>
+        </w:rPr>
       </w:r>
     </w:p>
     <w:p>
       <w:pPr>
         <w:numPr>
           <w:ilvl w:val="0"/>
-          <w:numId w:val="48"/>
+          <w:numId w:val="41"/>
         </w:numPr>
         <w:spacing w:after="0" w:afterAutospacing="0" w:before="0" w:beforeAutospacing="0" w:line="360" w:lineRule="auto"/>
         <w:ind w:left="720" w:hanging="360"/>
@@ -9550,61 +9764,13 @@
           <w:b w:val="1"/>
           <w:rtl w:val="0"/>
         </w:rPr>
-        <w:t xml:space="preserve">Deployment pipeline:</w:t>
-      </w:r>
-      <w:r>
-        <w:rPr>
-          <w:rtl w:val="0"/>
-        </w:rPr>
-        <w:t xml:space="preserve"> Establish a robust deployment pipeline to automate the process of moving the trained model from development to production. This pipeline should include steps for version control, testing, and monitoring.</w:t>
-      </w:r>
-    </w:p>
-    <w:p>
-      <w:pPr>
-        <w:numPr>
-          <w:ilvl w:val="0"/>
-          <w:numId w:val="48"/>
-        </w:numPr>
-        <w:spacing w:after="0" w:afterAutospacing="0" w:before="0" w:beforeAutospacing="0" w:line="360" w:lineRule="auto"/>
-        <w:ind w:left="720" w:hanging="360"/>
-        <w:jc w:val="both"/>
-      </w:pPr>
-      <w:r>
-        <w:rPr>
-          <w:b w:val="1"/>
-          <w:rtl w:val="0"/>
-        </w:rPr>
-        <w:t xml:space="preserve">Scalability:</w:t>
-      </w:r>
-      <w:r>
-        <w:rPr>
-          <w:rtl w:val="0"/>
-        </w:rPr>
-        <w:t xml:space="preserve"> Ensure that the deployment environment can handle the expected load of incoming requests, especially if the model is used in a real-time application. Consider using load balancing and auto scaling mechanisms to adjust resources dynamically.</w:t>
-      </w:r>
-    </w:p>
-    <w:p>
-      <w:pPr>
-        <w:numPr>
-          <w:ilvl w:val="0"/>
-          <w:numId w:val="48"/>
-        </w:numPr>
-        <w:spacing w:after="0" w:afterAutospacing="0" w:before="0" w:beforeAutospacing="0" w:line="360" w:lineRule="auto"/>
-        <w:ind w:left="720" w:hanging="360"/>
-        <w:jc w:val="both"/>
-      </w:pPr>
-      <w:r>
-        <w:rPr>
-          <w:b w:val="1"/>
-          <w:rtl w:val="0"/>
-        </w:rPr>
-        <w:t xml:space="preserve">Security:</w:t>
-      </w:r>
-      <w:r>
-        <w:rPr>
-          <w:rtl w:val="0"/>
-        </w:rPr>
-        <w:t xml:space="preserve"> Implement appropriate security measures to protect the model and data from unauthorised access or tampering. This includes encryption, access controls, and regular security audits.</w:t>
+        <w:t xml:space="preserve">Use GitHub:</w:t>
+      </w:r>
+      <w:r>
+        <w:rPr>
+          <w:rtl w:val="0"/>
+        </w:rPr>
+        <w:t xml:space="preserve"> Use GitHub to manage different versions of the model, test it, and monitor its performance. This will help to keep track of changes and ensure the model works as expected.</w:t>
       </w:r>
     </w:p>
     <w:p>
@@ -9612,27 +9778,27 @@
         <w:pStyle w:val="Heading3"/>
         <w:numPr>
           <w:ilvl w:val="2"/>
-          <w:numId w:val="41"/>
+          <w:numId w:val="30"/>
         </w:numPr>
         <w:spacing w:after="0" w:afterAutospacing="0" w:before="0" w:beforeAutospacing="0" w:line="360" w:lineRule="auto"/>
         <w:ind w:left="992.1259842519685" w:hanging="360"/>
         <w:jc w:val="both"/>
         <w:rPr/>
       </w:pPr>
-      <w:bookmarkStart w:colFirst="0" w:colLast="0" w:name="_heading=h.8lkwos2y8twj" w:id="68"/>
+      <w:bookmarkStart w:colFirst="0" w:colLast="0" w:name="_heading=h.wiuzghq46egq" w:id="68"/>
       <w:bookmarkEnd w:id="68"/>
       <w:r>
         <w:rPr>
           <w:rtl w:val="0"/>
         </w:rPr>
-        <w:t xml:space="preserve">Integration with Existing Systems</w:t>
+        <w:t xml:space="preserve">User Interface</w:t>
       </w:r>
     </w:p>
     <w:p>
       <w:pPr>
         <w:numPr>
           <w:ilvl w:val="0"/>
-          <w:numId w:val="36"/>
+          <w:numId w:val="38"/>
         </w:numPr>
         <w:spacing w:after="0" w:afterAutospacing="0" w:before="0" w:beforeAutospacing="0" w:line="360" w:lineRule="auto"/>
         <w:ind w:left="720" w:hanging="360"/>
@@ -9643,37 +9809,18 @@
           <w:b w:val="1"/>
           <w:rtl w:val="0"/>
         </w:rPr>
-        <w:t xml:space="preserve">API integration:</w:t>
-      </w:r>
-      <w:r>
-        <w:rPr>
-          <w:rtl w:val="0"/>
-        </w:rPr>
-        <w:t xml:space="preserve"> Develop or use existing APIs to integrate the model with other systems, such as social media platforms or mental health applications.</w:t>
-      </w:r>
-    </w:p>
-    <w:p>
-      <w:pPr>
-        <w:numPr>
-          <w:ilvl w:val="0"/>
-          <w:numId w:val="36"/>
-        </w:numPr>
-        <w:spacing w:after="0" w:afterAutospacing="0" w:before="0" w:beforeAutospacing="0" w:line="360" w:lineRule="auto"/>
-        <w:ind w:left="720" w:hanging="360"/>
-        <w:jc w:val="both"/>
-      </w:pPr>
-      <w:r>
-        <w:rPr>
-          <w:b w:val="1"/>
-          <w:rtl w:val="0"/>
-        </w:rPr>
-        <w:t xml:space="preserve">Data pipeline:</w:t>
-      </w:r>
-      <w:r>
-        <w:rPr>
-          <w:rtl w:val="0"/>
-        </w:rPr>
-        <w:t xml:space="preserve"> Establish a data pipeline to continuously collect and process new social media data for real-time stress detection.</w:t>
+        <w:t xml:space="preserve">Make it easy to use:</w:t>
+      </w:r>
+      <w:r>
+        <w:rPr>
+          <w:rtl w:val="0"/>
+        </w:rPr>
+        <w:t xml:space="preserve"> Create a simple and clear way for people to use the model and see the results. </w:t>
+      </w:r>
+      <w:r>
+        <w:rPr>
+          <w:rtl w:val="0"/>
+        </w:rPr>
       </w:r>
     </w:p>
     <w:p>
@@ -9681,27 +9828,27 @@
         <w:pStyle w:val="Heading3"/>
         <w:numPr>
           <w:ilvl w:val="2"/>
-          <w:numId w:val="41"/>
+          <w:numId w:val="30"/>
         </w:numPr>
         <w:spacing w:after="0" w:afterAutospacing="0" w:before="0" w:beforeAutospacing="0" w:line="360" w:lineRule="auto"/>
         <w:ind w:left="992.1259842519685" w:hanging="360"/>
         <w:jc w:val="both"/>
         <w:rPr/>
       </w:pPr>
-      <w:bookmarkStart w:colFirst="0" w:colLast="0" w:name="_heading=h.wiuzghq46egq" w:id="69"/>
+      <w:bookmarkStart w:colFirst="0" w:colLast="0" w:name="_heading=h.5bwnzqe9tj3z" w:id="69"/>
       <w:bookmarkEnd w:id="69"/>
       <w:r>
         <w:rPr>
           <w:rtl w:val="0"/>
         </w:rPr>
-        <w:t xml:space="preserve">User Interface</w:t>
+        <w:t xml:space="preserve">Ethical Considerations</w:t>
       </w:r>
     </w:p>
     <w:p>
       <w:pPr>
         <w:numPr>
           <w:ilvl w:val="0"/>
-          <w:numId w:val="45"/>
+          <w:numId w:val="26"/>
         </w:numPr>
         <w:spacing w:after="0" w:afterAutospacing="0" w:before="0" w:beforeAutospacing="0" w:line="360" w:lineRule="auto"/>
         <w:ind w:left="720" w:hanging="360"/>
@@ -9712,13 +9859,66 @@
           <w:b w:val="1"/>
           <w:rtl w:val="0"/>
         </w:rPr>
-        <w:t xml:space="preserve">Design a user-friendly interface:</w:t>
-      </w:r>
-      <w:r>
-        <w:rPr>
-          <w:rtl w:val="0"/>
-        </w:rPr>
-        <w:t xml:space="preserve"> Create an intuitive interface that allows users to interact with the model and view the results. Consider providing visualisations or summaries of the detected stress levels.</w:t>
+        <w:t xml:space="preserve">Privacy:</w:t>
+      </w:r>
+      <w:r>
+        <w:rPr>
+          <w:rtl w:val="0"/>
+        </w:rPr>
+        <w:t xml:space="preserve"> Make sure the technology follows data privacy rules and protects people's private information.</w:t>
+      </w:r>
+    </w:p>
+    <w:p>
+      <w:pPr>
+        <w:numPr>
+          <w:ilvl w:val="0"/>
+          <w:numId w:val="26"/>
+        </w:numPr>
+        <w:spacing w:after="0" w:afterAutospacing="0" w:before="0" w:beforeAutospacing="0" w:line="360" w:lineRule="auto"/>
+        <w:ind w:left="720" w:hanging="360"/>
+        <w:jc w:val="both"/>
+      </w:pPr>
+      <w:r>
+        <w:rPr>
+          <w:b w:val="1"/>
+          <w:rtl w:val="0"/>
+        </w:rPr>
+        <w:t xml:space="preserve">Fairness:</w:t>
+      </w:r>
+      <w:r>
+        <w:rPr>
+          <w:rtl w:val="0"/>
+        </w:rPr>
+        <w:t xml:space="preserve"> Check if the model is biassed and try to fix any problems. </w:t>
+      </w:r>
+    </w:p>
+    <w:p>
+      <w:pPr>
+        <w:numPr>
+          <w:ilvl w:val="0"/>
+          <w:numId w:val="26"/>
+        </w:numPr>
+        <w:spacing w:after="0" w:afterAutospacing="0" w:before="0" w:beforeAutospacing="0" w:line="360" w:lineRule="auto"/>
+        <w:ind w:left="720" w:hanging="360"/>
+        <w:jc w:val="both"/>
+      </w:pPr>
+      <w:r>
+        <w:rPr>
+          <w:b w:val="1"/>
+          <w:rtl w:val="0"/>
+        </w:rPr>
+        <w:t xml:space="preserve">Transparency:</w:t>
+      </w:r>
+      <w:r>
+        <w:rPr>
+          <w:rtl w:val="0"/>
+        </w:rPr>
+        <w:t xml:space="preserve"> Be clear about how the model makes decisions and what it can and cannot do.</w:t>
+      </w:r>
+      <w:r>
+        <w:rPr>
+          <w:rtl w:val="0"/>
+        </w:rPr>
       </w:r>
     </w:p>
     <w:p>
@@ -9726,27 +9926,27 @@
         <w:pStyle w:val="Heading3"/>
         <w:numPr>
           <w:ilvl w:val="2"/>
-          <w:numId w:val="41"/>
+          <w:numId w:val="30"/>
         </w:numPr>
         <w:spacing w:after="0" w:afterAutospacing="0" w:before="0" w:beforeAutospacing="0" w:line="360" w:lineRule="auto"/>
         <w:ind w:left="992.1259842519685" w:hanging="360"/>
         <w:jc w:val="both"/>
         <w:rPr/>
       </w:pPr>
-      <w:bookmarkStart w:colFirst="0" w:colLast="0" w:name="_heading=h.5bwnzqe9tj3z" w:id="70"/>
+      <w:bookmarkStart w:colFirst="0" w:colLast="0" w:name="_heading=h.i7h4nsuv9waj" w:id="70"/>
       <w:bookmarkEnd w:id="70"/>
       <w:r>
         <w:rPr>
           <w:rtl w:val="0"/>
         </w:rPr>
-        <w:t xml:space="preserve">Ethical Considerations</w:t>
+        <w:t xml:space="preserve">Monitoring and Maintenance</w:t>
       </w:r>
     </w:p>
     <w:p>
       <w:pPr>
         <w:numPr>
           <w:ilvl w:val="0"/>
-          <w:numId w:val="39"/>
+          <w:numId w:val="33"/>
         </w:numPr>
         <w:spacing w:after="0" w:afterAutospacing="0" w:before="0" w:beforeAutospacing="0" w:line="360" w:lineRule="auto"/>
         <w:ind w:left="720" w:hanging="360"/>
@@ -9757,20 +9957,20 @@
           <w:b w:val="1"/>
           <w:rtl w:val="0"/>
         </w:rPr>
-        <w:t xml:space="preserve">Privacy and data protection:</w:t>
-      </w:r>
-      <w:r>
-        <w:rPr>
-          <w:rtl w:val="0"/>
-        </w:rPr>
-        <w:t xml:space="preserve"> Ensure compliance with data privacy regulations and implement measures to protect user privacy.</w:t>
+        <w:t xml:space="preserve">Monitor:</w:t>
+      </w:r>
+      <w:r>
+        <w:rPr>
+          <w:rtl w:val="0"/>
+        </w:rPr>
+        <w:t xml:space="preserve"> Keep checking how well the model works over time and look for any problems.</w:t>
       </w:r>
     </w:p>
     <w:p>
       <w:pPr>
         <w:numPr>
           <w:ilvl w:val="0"/>
-          <w:numId w:val="39"/>
+          <w:numId w:val="33"/>
         </w:numPr>
         <w:spacing w:after="0" w:afterAutospacing="0" w:before="0" w:beforeAutospacing="0" w:line="360" w:lineRule="auto"/>
         <w:ind w:left="720" w:hanging="360"/>
@@ -9781,113 +9981,20 @@
           <w:b w:val="1"/>
           <w:rtl w:val="0"/>
         </w:rPr>
-        <w:t xml:space="preserve">Bias and fairness:</w:t>
-      </w:r>
-      <w:r>
-        <w:rPr>
-          <w:rtl w:val="0"/>
-        </w:rPr>
-        <w:t xml:space="preserve"> Assess the potential for bias in the model's predictions and take steps to mitigate it. Consider using techniques like fairness metrics and bias mitigation algorithms.</w:t>
+        <w:t xml:space="preserve">Retrain:</w:t>
+      </w:r>
+      <w:r>
+        <w:rPr>
+          <w:rtl w:val="0"/>
+        </w:rPr>
+        <w:t xml:space="preserve"> Regularly update the model with new data to keep it working well and adjust to changes.</w:t>
       </w:r>
     </w:p>
     <w:p>
       <w:pPr>
         <w:numPr>
           <w:ilvl w:val="0"/>
-          <w:numId w:val="39"/>
-        </w:numPr>
-        <w:spacing w:after="0" w:afterAutospacing="0" w:before="0" w:beforeAutospacing="0" w:line="360" w:lineRule="auto"/>
-        <w:ind w:left="720" w:hanging="360"/>
-        <w:jc w:val="both"/>
-      </w:pPr>
-      <w:r>
-        <w:rPr>
-          <w:b w:val="1"/>
-          <w:rtl w:val="0"/>
-        </w:rPr>
-        <w:t xml:space="preserve">Transparency:</w:t>
-      </w:r>
-      <w:r>
-        <w:rPr>
-          <w:rtl w:val="0"/>
-        </w:rPr>
-        <w:t xml:space="preserve"> Provide transparency about the model's decision-making process and limitations.</w:t>
-      </w:r>
-    </w:p>
-    <w:p>
-      <w:pPr>
-        <w:pStyle w:val="Heading3"/>
-        <w:numPr>
-          <w:ilvl w:val="2"/>
-          <w:numId w:val="41"/>
-        </w:numPr>
-        <w:spacing w:after="0" w:afterAutospacing="0" w:before="0" w:beforeAutospacing="0" w:line="360" w:lineRule="auto"/>
-        <w:ind w:left="992.1259842519685" w:hanging="360"/>
-        <w:jc w:val="both"/>
-        <w:rPr/>
-      </w:pPr>
-      <w:bookmarkStart w:colFirst="0" w:colLast="0" w:name="_heading=h.i7h4nsuv9waj" w:id="71"/>
-      <w:bookmarkEnd w:id="71"/>
-      <w:r>
-        <w:rPr>
-          <w:rtl w:val="0"/>
-        </w:rPr>
-        <w:t xml:space="preserve">Monitoring and Maintenance</w:t>
-      </w:r>
-    </w:p>
-    <w:p>
-      <w:pPr>
-        <w:numPr>
-          <w:ilvl w:val="0"/>
-          <w:numId w:val="43"/>
-        </w:numPr>
-        <w:spacing w:after="0" w:afterAutospacing="0" w:before="0" w:beforeAutospacing="0" w:line="360" w:lineRule="auto"/>
-        <w:ind w:left="720" w:hanging="360"/>
-        <w:jc w:val="both"/>
-      </w:pPr>
-      <w:r>
-        <w:rPr>
-          <w:b w:val="1"/>
-          <w:rtl w:val="0"/>
-        </w:rPr>
-        <w:t xml:space="preserve">Continuous monitoring:</w:t>
-      </w:r>
-      <w:r>
-        <w:rPr>
-          <w:rtl w:val="0"/>
-        </w:rPr>
-        <w:t xml:space="preserve"> Implement monitoring mechanisms to track the model's performance over time and identify any degradation in accuracy.</w:t>
-      </w:r>
-    </w:p>
-    <w:p>
-      <w:pPr>
-        <w:numPr>
-          <w:ilvl w:val="0"/>
-          <w:numId w:val="43"/>
-        </w:numPr>
-        <w:spacing w:after="0" w:afterAutospacing="0" w:before="0" w:beforeAutospacing="0" w:line="360" w:lineRule="auto"/>
-        <w:ind w:left="720" w:hanging="360"/>
-        <w:jc w:val="both"/>
-      </w:pPr>
-      <w:r>
-        <w:rPr>
-          <w:b w:val="1"/>
-          <w:rtl w:val="0"/>
-        </w:rPr>
-        <w:t xml:space="preserve">Model retraining:</w:t>
-      </w:r>
-      <w:r>
-        <w:rPr>
-          <w:rtl w:val="0"/>
-        </w:rPr>
-        <w:t xml:space="preserve"> Regularly retrain the model on new data to maintain its effectiveness and adapt to changing trends.</w:t>
-      </w:r>
-    </w:p>
-    <w:p>
-      <w:pPr>
-        <w:numPr>
-          <w:ilvl w:val="0"/>
-          <w:numId w:val="43"/>
+          <w:numId w:val="33"/>
         </w:numPr>
         <w:spacing w:after="240" w:before="0" w:beforeAutospacing="0" w:line="360" w:lineRule="auto"/>
         <w:ind w:left="720" w:hanging="360"/>
@@ -9898,13 +10005,18 @@
           <w:b w:val="1"/>
           <w:rtl w:val="0"/>
         </w:rPr>
-        <w:t xml:space="preserve">User feedback:</w:t>
-      </w:r>
-      <w:r>
-        <w:rPr>
-          <w:rtl w:val="0"/>
-        </w:rPr>
-        <w:t xml:space="preserve"> Gather feedback from users to improve the model's usability and address any issues or concerns.</w:t>
+        <w:t xml:space="preserve">Get feedback:</w:t>
+      </w:r>
+      <w:r>
+        <w:rPr>
+          <w:rtl w:val="0"/>
+        </w:rPr>
+        <w:t xml:space="preserve"> Ask users for their opinions to make the model easier to use and fix any problems</w:t>
+      </w:r>
+      <w:r>
+        <w:rPr>
+          <w:rtl w:val="0"/>
+        </w:rPr>
       </w:r>
     </w:p>
     <w:p>
@@ -9928,34 +10040,34 @@
         <w:pageBreakBefore w:val="0"/>
         <w:numPr>
           <w:ilvl w:val="0"/>
-          <w:numId w:val="41"/>
+          <w:numId w:val="30"/>
         </w:numPr>
         <w:spacing w:after="0" w:afterAutospacing="0" w:line="360" w:lineRule="auto"/>
         <w:ind w:left="720" w:hanging="360"/>
         <w:rPr/>
       </w:pPr>
-      <w:bookmarkStart w:colFirst="0" w:colLast="0" w:name="_heading=h.lnxbz9" w:id="72"/>
+      <w:bookmarkStart w:colFirst="0" w:colLast="0" w:name="_heading=h.lnxbz9" w:id="71"/>
+      <w:bookmarkEnd w:id="71"/>
+      <w:r>
+        <w:rPr>
+          <w:rtl w:val="0"/>
+        </w:rPr>
+        <w:t xml:space="preserve">Data answer</w:t>
+      </w:r>
+    </w:p>
+    <w:p>
+      <w:pPr>
+        <w:pStyle w:val="Heading2"/>
+        <w:numPr>
+          <w:ilvl w:val="1"/>
+          <w:numId w:val="30"/>
+        </w:numPr>
+        <w:spacing w:before="0" w:beforeAutospacing="0" w:line="360" w:lineRule="auto"/>
+        <w:ind w:left="425.19685039370086" w:hanging="141.7322834645671"/>
+        <w:rPr/>
+      </w:pPr>
+      <w:bookmarkStart w:colFirst="0" w:colLast="0" w:name="_heading=h.4nd92ryyt0ka" w:id="72"/>
       <w:bookmarkEnd w:id="72"/>
-      <w:r>
-        <w:rPr>
-          <w:rtl w:val="0"/>
-        </w:rPr>
-        <w:t xml:space="preserve">Data answer</w:t>
-      </w:r>
-    </w:p>
-    <w:p>
-      <w:pPr>
-        <w:pStyle w:val="Heading2"/>
-        <w:numPr>
-          <w:ilvl w:val="1"/>
-          <w:numId w:val="41"/>
-        </w:numPr>
-        <w:spacing w:before="0" w:beforeAutospacing="0"/>
-        <w:ind w:left="425.19685039370086" w:hanging="141.7322834645671"/>
-        <w:rPr/>
-      </w:pPr>
-      <w:bookmarkStart w:colFirst="0" w:colLast="0" w:name="_heading=h.4nd92ryyt0ka" w:id="73"/>
-      <w:bookmarkEnd w:id="73"/>
       <w:r>
         <w:rPr>
           <w:rtl w:val="0"/>
@@ -9974,7 +10086,7 @@
         <w:rPr>
           <w:rtl w:val="0"/>
         </w:rPr>
-        <w:t xml:space="preserve">The data question was answered satisfactorily to some extent. The models demonstrated promising accuracy in detecting stress from social media text, suggesting that the data and features used were informative for this task. However, further evaluation and refinement may be necessary to improve the model's performance and address potential limitations.</w:t>
+        <w:t xml:space="preserve">The research showed that the models were good at finding stress in social media posts, which means the data and information used were helpful. But there's still room for improvement to make the model work even better and fix any problems.</w:t>
       </w:r>
     </w:p>
     <w:p>
@@ -9982,13 +10094,14 @@
         <w:pStyle w:val="Heading2"/>
         <w:numPr>
           <w:ilvl w:val="1"/>
-          <w:numId w:val="41"/>
-        </w:numPr>
+          <w:numId w:val="30"/>
+        </w:numPr>
+        <w:spacing w:line="360" w:lineRule="auto"/>
         <w:ind w:left="425.19685039370086" w:hanging="141.7322834645671"/>
         <w:rPr/>
       </w:pPr>
-      <w:bookmarkStart w:colFirst="0" w:colLast="0" w:name="_heading=h.5buxbotn6v9a" w:id="74"/>
-      <w:bookmarkEnd w:id="74"/>
+      <w:bookmarkStart w:colFirst="0" w:colLast="0" w:name="_heading=h.5buxbotn6v9a" w:id="73"/>
+      <w:bookmarkEnd w:id="73"/>
       <w:r>
         <w:rPr>
           <w:rtl w:val="0"/>
@@ -10013,59 +10126,56 @@
       <w:pPr>
         <w:numPr>
           <w:ilvl w:val="0"/>
-          <w:numId w:val="5"/>
+          <w:numId w:val="27"/>
         </w:numPr>
         <w:spacing w:after="0" w:afterAutospacing="0" w:before="240" w:line="360" w:lineRule="auto"/>
         <w:ind w:left="720" w:hanging="360"/>
-        <w:jc w:val="both"/>
-      </w:pPr>
-      <w:r>
-        <w:rPr>
-          <w:b w:val="1"/>
-          <w:rtl w:val="0"/>
-        </w:rPr>
-        <w:t xml:space="preserve">Model performance:</w:t>
-      </w:r>
-      <w:r>
-        <w:rPr>
-          <w:rtl w:val="0"/>
-        </w:rPr>
-        <w:t xml:space="preserve"> The accuracy and other performance metrics of the selected model provide an indication of the confidence level. Higher accuracy and other metrics generally indicate higher confidence.</w:t>
+      </w:pPr>
+      <w:r>
+        <w:rPr>
+          <w:b w:val="1"/>
+          <w:rtl w:val="0"/>
+        </w:rPr>
+        <w:t xml:space="preserve">Model Performance:</w:t>
+      </w:r>
+      <w:r>
+        <w:rPr>
+          <w:rtl w:val="0"/>
+        </w:rPr>
+        <w:t xml:space="preserve"> How well the model works, like how accurate it is, shows how confident we can be. Higher accuracy means more confidence.</w:t>
       </w:r>
     </w:p>
     <w:p>
       <w:pPr>
         <w:numPr>
           <w:ilvl w:val="0"/>
-          <w:numId w:val="5"/>
+          <w:numId w:val="27"/>
         </w:numPr>
         <w:spacing w:after="0" w:afterAutospacing="0" w:before="0" w:beforeAutospacing="0" w:line="360" w:lineRule="auto"/>
         <w:ind w:left="720" w:hanging="360"/>
-        <w:jc w:val="both"/>
-      </w:pPr>
-      <w:r>
-        <w:rPr>
-          <w:b w:val="1"/>
-          <w:rtl w:val="0"/>
-        </w:rPr>
-        <w:t xml:space="preserve">Data quality:</w:t>
-      </w:r>
-      <w:r>
-        <w:rPr>
-          <w:rtl w:val="0"/>
-        </w:rPr>
-        <w:t xml:space="preserve"> The quality of the data used to train and evaluate the model can affect the reliability of the results. If the data is biassed, noisy, or limited in scope, the confidence in the answer may be lower.</w:t>
+      </w:pPr>
+      <w:r>
+        <w:rPr>
+          <w:b w:val="1"/>
+          <w:rtl w:val="0"/>
+        </w:rPr>
+        <w:t xml:space="preserve">Data Quality:</w:t>
+      </w:r>
+      <w:r>
+        <w:rPr>
+          <w:rtl w:val="0"/>
+        </w:rPr>
+        <w:t xml:space="preserve"> The quality of the data used to train and test the model affects how reliable the results are. If the data is biassed, has mistakes, or is limited, we might be less confident.</w:t>
       </w:r>
     </w:p>
     <w:p>
       <w:pPr>
         <w:numPr>
           <w:ilvl w:val="0"/>
-          <w:numId w:val="5"/>
+          <w:numId w:val="27"/>
         </w:numPr>
         <w:spacing w:after="0" w:afterAutospacing="0" w:before="0" w:beforeAutospacing="0" w:line="360" w:lineRule="auto"/>
         <w:ind w:left="720" w:hanging="360"/>
-        <w:jc w:val="both"/>
       </w:pPr>
       <w:r>
         <w:rPr>
@@ -10078,31 +10188,35 @@
         <w:rPr>
           <w:rtl w:val="0"/>
         </w:rPr>
-        <w:t xml:space="preserve"> The model's ability to generalise to new data is another factor to consider. If the model performs well on unseen data, it suggests that the findings are more reliable.</w:t>
+        <w:t xml:space="preserve"> How well the model works on new data is important. If it works well on new data, we can be more confident in the results.</w:t>
       </w:r>
     </w:p>
     <w:p>
       <w:pPr>
         <w:numPr>
           <w:ilvl w:val="0"/>
-          <w:numId w:val="5"/>
+          <w:numId w:val="27"/>
         </w:numPr>
         <w:spacing w:after="240" w:before="0" w:beforeAutospacing="0" w:line="360" w:lineRule="auto"/>
         <w:ind w:left="720" w:hanging="360"/>
-        <w:jc w:val="both"/>
-      </w:pPr>
-      <w:r>
-        <w:rPr>
-          <w:b w:val="1"/>
-          <w:rtl w:val="0"/>
-        </w:rPr>
-        <w:t xml:space="preserve">Ethical considerations:</w:t>
-      </w:r>
-      <w:r>
-        <w:rPr>
-          <w:rtl w:val="0"/>
-        </w:rPr>
-        <w:t xml:space="preserve"> The ethical implications of using AI for mental health applications should also be considered. Ensuring the model's fairness, transparency, and privacy can enhance the confidence in the data answer.</w:t>
+      </w:pPr>
+      <w:r>
+        <w:rPr>
+          <w:b w:val="1"/>
+          <w:rtl w:val="0"/>
+        </w:rPr>
+        <w:t xml:space="preserve">Ethical Considerations:</w:t>
+      </w:r>
+      <w:r>
+        <w:rPr>
+          <w:rtl w:val="0"/>
+        </w:rPr>
+        <w:t xml:space="preserve"> It's important to consider ethical issues when using AI for mental health. Making sure the model is fair, transparent, and private can increase our confidence in the results.</w:t>
+      </w:r>
+      <w:r>
+        <w:rPr>
+          <w:rtl w:val="0"/>
+        </w:rPr>
       </w:r>
     </w:p>
     <w:p>
@@ -10115,11 +10229,26 @@
         <w:rPr>
           <w:rtl w:val="0"/>
         </w:rPr>
-        <w:t xml:space="preserve">Overall, while the results of this research are encouraging, further validation and refinement are needed to establish a high level of confidence in the data answer.</w:t>
-      </w:r>
-    </w:p>
-    <w:p>
-      <w:pPr>
+        <w:t xml:space="preserve">While the results are promising, we need to do more research and testing to be really confident in the findings.</w:t>
+      </w:r>
+    </w:p>
+    <w:p>
+      <w:pPr>
+        <w:spacing w:after="240" w:before="240" w:line="360" w:lineRule="auto"/>
+        <w:jc w:val="both"/>
+        <w:rPr>
+          <w:b w:val="1"/>
+        </w:rPr>
+      </w:pPr>
+      <w:r>
+        <w:rPr>
+          <w:rtl w:val="0"/>
+        </w:rPr>
+      </w:r>
+    </w:p>
+    <w:p>
+      <w:pPr>
+        <w:spacing w:line="360" w:lineRule="auto"/>
         <w:ind w:left="0" w:firstLine="0"/>
         <w:rPr/>
       </w:pPr>
@@ -10150,14 +10279,14 @@
         <w:pageBreakBefore w:val="0"/>
         <w:numPr>
           <w:ilvl w:val="0"/>
-          <w:numId w:val="41"/>
+          <w:numId w:val="30"/>
         </w:numPr>
         <w:spacing w:after="0" w:afterAutospacing="0" w:line="360" w:lineRule="auto"/>
         <w:ind w:left="720" w:hanging="360"/>
         <w:rPr/>
       </w:pPr>
-      <w:bookmarkStart w:colFirst="0" w:colLast="0" w:name="_heading=h.35nkun2" w:id="75"/>
-      <w:bookmarkEnd w:id="75"/>
+      <w:bookmarkStart w:colFirst="0" w:colLast="0" w:name="_heading=h.35nkun2" w:id="74"/>
+      <w:bookmarkEnd w:id="74"/>
       <w:r>
         <w:rPr>
           <w:rtl w:val="0"/>
@@ -10172,15 +10301,15 @@
         <w:keepLines w:val="0"/>
         <w:numPr>
           <w:ilvl w:val="1"/>
-          <w:numId w:val="41"/>
-        </w:numPr>
-        <w:spacing w:before="0" w:beforeAutospacing="0"/>
+          <w:numId w:val="30"/>
+        </w:numPr>
+        <w:spacing w:before="0" w:beforeAutospacing="0" w:line="360" w:lineRule="auto"/>
         <w:ind w:left="425.19685039370086" w:hanging="141.7322834645671"/>
         <w:jc w:val="both"/>
         <w:rPr/>
       </w:pPr>
-      <w:bookmarkStart w:colFirst="0" w:colLast="0" w:name="_heading=h.sq4cjqybjds" w:id="76"/>
-      <w:bookmarkEnd w:id="76"/>
+      <w:bookmarkStart w:colFirst="0" w:colLast="0" w:name="_heading=h.sq4cjqybjds" w:id="75"/>
+      <w:bookmarkEnd w:id="75"/>
       <w:r>
         <w:rPr>
           <w:rtl w:val="0"/>
@@ -10198,7 +10327,7 @@
         <w:rPr>
           <w:rtl w:val="0"/>
         </w:rPr>
-        <w:t xml:space="preserve">The business question of whether stress can be accurately detected in social media text using NLP techniques appears to have been answered positively. The developed models demonstrated promising performance in this task, suggesting that the approach has potential for practical applications.</w:t>
+        <w:t xml:space="preserve">The question of whether computers can find stress in social media posts using language analysis seems to have a positive answer. The models created were good at this, suggesting it could be useful in real-world situations.</w:t>
       </w:r>
     </w:p>
     <w:p>
@@ -10211,7 +10340,7 @@
         <w:rPr>
           <w:rtl w:val="0"/>
         </w:rPr>
-        <w:t xml:space="preserve">However, further research and evaluation are needed to fully validate the approach and address potential limitations. Factors such as the generalizability of the models to different datasets and populations, the ethical implications of using AI for mental health, and the integration of the technology into real-world applications should be carefully considered.</w:t>
+        <w:t xml:space="preserve">More research and testing are needed to fully prove this method and fix any problems. We need to consider how well the models work on different data and groups of people, the ethical issues of using AI for mental health, and how to integrate this technology into real-world tools.</w:t>
       </w:r>
     </w:p>
     <w:p>
@@ -10221,13 +10350,14 @@
         <w:keepLines w:val="0"/>
         <w:numPr>
           <w:ilvl w:val="1"/>
-          <w:numId w:val="41"/>
-        </w:numPr>
+          <w:numId w:val="30"/>
+        </w:numPr>
+        <w:spacing w:line="360" w:lineRule="auto"/>
         <w:ind w:left="425.19685039370086" w:hanging="141.7322834645671"/>
         <w:rPr/>
       </w:pPr>
-      <w:bookmarkStart w:colFirst="0" w:colLast="0" w:name="_heading=h.6sd3bcrzgmqm" w:id="77"/>
-      <w:bookmarkEnd w:id="77"/>
+      <w:bookmarkStart w:colFirst="0" w:colLast="0" w:name="_heading=h.6sd3bcrzgmqm" w:id="76"/>
+      <w:bookmarkEnd w:id="76"/>
       <w:r>
         <w:rPr>
           <w:rtl w:val="0"/>
@@ -10245,103 +10375,99 @@
         <w:rPr>
           <w:rtl w:val="0"/>
         </w:rPr>
-        <w:t xml:space="preserve">The confidence level in the business answer is moderate. While the initial results are encouraging, more research and validation are needed to establish a high level of confidence. Factors affecting the confidence level include:</w:t>
+        <w:t xml:space="preserve">We're somewhat confident in the answer, but more research and testing are needed to be really sure. Things that affect our confidence include:</w:t>
       </w:r>
     </w:p>
     <w:p>
       <w:pPr>
         <w:numPr>
           <w:ilvl w:val="0"/>
-          <w:numId w:val="14"/>
+          <w:numId w:val="19"/>
         </w:numPr>
         <w:spacing w:after="0" w:afterAutospacing="0" w:before="240" w:line="360" w:lineRule="auto"/>
         <w:ind w:left="720" w:hanging="360"/>
-        <w:jc w:val="both"/>
-      </w:pPr>
-      <w:r>
-        <w:rPr>
-          <w:b w:val="1"/>
-          <w:rtl w:val="0"/>
-        </w:rPr>
-        <w:t xml:space="preserve">Model performance:</w:t>
-      </w:r>
-      <w:r>
-        <w:rPr>
-          <w:rtl w:val="0"/>
-        </w:rPr>
-        <w:t xml:space="preserve"> The accuracy and generalizability of the models.</w:t>
+      </w:pPr>
+      <w:r>
+        <w:rPr>
+          <w:b w:val="1"/>
+          <w:rtl w:val="0"/>
+        </w:rPr>
+        <w:t xml:space="preserve">Model Performance:</w:t>
+      </w:r>
+      <w:r>
+        <w:rPr>
+          <w:rtl w:val="0"/>
+        </w:rPr>
+        <w:t xml:space="preserve"> How well the models work and how well they work on different data.</w:t>
       </w:r>
     </w:p>
     <w:p>
       <w:pPr>
         <w:numPr>
           <w:ilvl w:val="0"/>
-          <w:numId w:val="14"/>
+          <w:numId w:val="19"/>
         </w:numPr>
         <w:spacing w:after="0" w:afterAutospacing="0" w:before="0" w:beforeAutospacing="0" w:line="360" w:lineRule="auto"/>
         <w:ind w:left="720" w:hanging="360"/>
-        <w:jc w:val="both"/>
-      </w:pPr>
-      <w:r>
-        <w:rPr>
-          <w:b w:val="1"/>
-          <w:rtl w:val="0"/>
-        </w:rPr>
-        <w:t xml:space="preserve">Data quality and quantity:</w:t>
-      </w:r>
-      <w:r>
-        <w:rPr>
-          <w:rtl w:val="0"/>
-        </w:rPr>
-        <w:t xml:space="preserve"> The quality and quantity of the data used to train and evaluate the models.</w:t>
+      </w:pPr>
+      <w:r>
+        <w:rPr>
+          <w:b w:val="1"/>
+          <w:rtl w:val="0"/>
+        </w:rPr>
+        <w:t xml:space="preserve">Data:</w:t>
+      </w:r>
+      <w:r>
+        <w:rPr>
+          <w:rtl w:val="0"/>
+        </w:rPr>
+        <w:t xml:space="preserve"> The quality and amount of data used to train and test the models.</w:t>
       </w:r>
     </w:p>
     <w:p>
       <w:pPr>
         <w:numPr>
           <w:ilvl w:val="0"/>
-          <w:numId w:val="14"/>
+          <w:numId w:val="19"/>
         </w:numPr>
         <w:spacing w:after="0" w:afterAutospacing="0" w:before="0" w:beforeAutospacing="0" w:line="360" w:lineRule="auto"/>
         <w:ind w:left="720" w:hanging="360"/>
-        <w:jc w:val="both"/>
-      </w:pPr>
-      <w:r>
-        <w:rPr>
-          <w:b w:val="1"/>
-          <w:rtl w:val="0"/>
-        </w:rPr>
-        <w:t xml:space="preserve">Ethical considerations:</w:t>
-      </w:r>
-      <w:r>
-        <w:rPr>
-          <w:rtl w:val="0"/>
-        </w:rPr>
-        <w:t xml:space="preserve"> The potential for bias, privacy concerns, and other ethical implications.</w:t>
+      </w:pPr>
+      <w:r>
+        <w:rPr>
+          <w:b w:val="1"/>
+          <w:rtl w:val="0"/>
+        </w:rPr>
+        <w:t xml:space="preserve">Ethical Issues:</w:t>
+      </w:r>
+      <w:r>
+        <w:rPr>
+          <w:rtl w:val="0"/>
+        </w:rPr>
+        <w:t xml:space="preserve"> Concerns about fairness, privacy, and other ethical things.</w:t>
       </w:r>
     </w:p>
     <w:p>
       <w:pPr>
         <w:numPr>
           <w:ilvl w:val="0"/>
-          <w:numId w:val="14"/>
+          <w:numId w:val="19"/>
         </w:numPr>
         <w:spacing w:after="240" w:before="0" w:beforeAutospacing="0" w:line="360" w:lineRule="auto"/>
         <w:ind w:left="720" w:hanging="360"/>
-        <w:jc w:val="both"/>
-      </w:pPr>
-      <w:r>
-        <w:rPr>
-          <w:b w:val="1"/>
-          <w:rtl w:val="0"/>
-        </w:rPr>
-        <w:t xml:space="preserve">Real-world applications:</w:t>
-      </w:r>
-      <w:r>
-        <w:rPr>
-          <w:rtl w:val="0"/>
-        </w:rPr>
-        <w:t xml:space="preserve"> The successful integration of the technology into real-world settings and its impact on mental health outcomes.</w:t>
+      </w:pPr>
+      <w:r>
+        <w:rPr>
+          <w:b w:val="1"/>
+          <w:rtl w:val="0"/>
+        </w:rPr>
+        <w:t xml:space="preserve">Real-World Use:</w:t>
+      </w:r>
+      <w:r>
+        <w:rPr>
+          <w:rtl w:val="0"/>
+        </w:rPr>
+        <w:t xml:space="preserve"> How well the technology works in real-life situations and how it helps people's mental health.</w:t>
       </w:r>
     </w:p>
     <w:p>
@@ -10354,13 +10480,26 @@
         <w:rPr>
           <w:rtl w:val="0"/>
         </w:rPr>
-        <w:t xml:space="preserve">As the research progresses and the technology is further developed and validated, the confidence level in the business answer is expected to increase.</w:t>
+        <w:t xml:space="preserve">As we do more research and develop the technology, we expect to become more confident in the answer.</w:t>
+      </w:r>
+    </w:p>
+    <w:p>
+      <w:pPr>
+        <w:spacing w:after="240" w:before="240" w:line="360" w:lineRule="auto"/>
+        <w:jc w:val="both"/>
+        <w:rPr/>
+      </w:pPr>
+      <w:r>
+        <w:rPr>
+          <w:rtl w:val="0"/>
+        </w:rPr>
       </w:r>
     </w:p>
     <w:p>
       <w:pPr>
         <w:keepNext w:val="0"/>
         <w:keepLines w:val="0"/>
+        <w:spacing w:line="360" w:lineRule="auto"/>
         <w:ind w:left="0" w:firstLine="0"/>
         <w:rPr/>
       </w:pPr>
@@ -10379,40 +10518,40 @@
         <w:pageBreakBefore w:val="0"/>
         <w:numPr>
           <w:ilvl w:val="0"/>
-          <w:numId w:val="41"/>
+          <w:numId w:val="30"/>
         </w:numPr>
         <w:spacing w:after="0" w:afterAutospacing="0" w:line="360" w:lineRule="auto"/>
         <w:ind w:left="720" w:hanging="360"/>
         <w:rPr/>
       </w:pPr>
-      <w:bookmarkStart w:colFirst="0" w:colLast="0" w:name="_heading=h.1ksv4uv" w:id="78"/>
+      <w:bookmarkStart w:colFirst="0" w:colLast="0" w:name="_heading=h.1ksv4uv" w:id="77"/>
+      <w:bookmarkEnd w:id="77"/>
+      <w:r>
+        <w:rPr>
+          <w:rtl w:val="0"/>
+        </w:rPr>
+        <w:t xml:space="preserve">Response to stakeholders</w:t>
+      </w:r>
+    </w:p>
+    <w:p>
+      <w:pPr>
+        <w:pStyle w:val="Heading2"/>
+        <w:numPr>
+          <w:ilvl w:val="1"/>
+          <w:numId w:val="30"/>
+        </w:numPr>
+        <w:spacing w:after="0" w:afterAutospacing="0" w:before="0" w:beforeAutospacing="0" w:line="360" w:lineRule="auto"/>
+        <w:jc w:val="both"/>
+        <w:rPr>
+          <w:u w:val="none"/>
+        </w:rPr>
+      </w:pPr>
+      <w:bookmarkStart w:colFirst="0" w:colLast="0" w:name="_heading=h.ma7symk9h3v" w:id="78"/>
       <w:bookmarkEnd w:id="78"/>
       <w:r>
         <w:rPr>
           <w:rtl w:val="0"/>
         </w:rPr>
-        <w:t xml:space="preserve">Response to stakeholders</w:t>
-      </w:r>
-    </w:p>
-    <w:p>
-      <w:pPr>
-        <w:pStyle w:val="Heading2"/>
-        <w:numPr>
-          <w:ilvl w:val="1"/>
-          <w:numId w:val="41"/>
-        </w:numPr>
-        <w:spacing w:after="0" w:afterAutospacing="0" w:before="0" w:beforeAutospacing="0" w:line="360" w:lineRule="auto"/>
-        <w:jc w:val="both"/>
-        <w:rPr>
-          <w:u w:val="none"/>
-        </w:rPr>
-      </w:pPr>
-      <w:bookmarkStart w:colFirst="0" w:colLast="0" w:name="_heading=h.ma7symk9h3v" w:id="79"/>
-      <w:bookmarkEnd w:id="79"/>
-      <w:r>
-        <w:rPr>
-          <w:rtl w:val="0"/>
-        </w:rPr>
         <w:t xml:space="preserve">Overall Messages and Recommendations</w:t>
       </w:r>
     </w:p>
@@ -10421,20 +10560,80 @@
         <w:pStyle w:val="Heading3"/>
         <w:numPr>
           <w:ilvl w:val="2"/>
-          <w:numId w:val="41"/>
+          <w:numId w:val="30"/>
         </w:numPr>
         <w:spacing w:after="0" w:afterAutospacing="0" w:before="0" w:beforeAutospacing="0" w:line="360" w:lineRule="auto"/>
         <w:ind w:firstLine="632.1259842519685"/>
         <w:jc w:val="both"/>
         <w:rPr/>
       </w:pPr>
-      <w:bookmarkStart w:colFirst="0" w:colLast="0" w:name="_heading=h.v1bmvndqc6or" w:id="80"/>
+      <w:bookmarkStart w:colFirst="0" w:colLast="0" w:name="_heading=h.v1bmvndqc6or" w:id="79"/>
+      <w:bookmarkEnd w:id="79"/>
+      <w:r>
+        <w:rPr>
+          <w:rtl w:val="0"/>
+        </w:rPr>
+        <w:t xml:space="preserve">Key Findings</w:t>
+      </w:r>
+    </w:p>
+    <w:p>
+      <w:pPr>
+        <w:numPr>
+          <w:ilvl w:val="0"/>
+          <w:numId w:val="34"/>
+        </w:numPr>
+        <w:spacing w:after="0" w:afterAutospacing="0" w:before="0" w:beforeAutospacing="0" w:line="360" w:lineRule="auto"/>
+        <w:ind w:left="720" w:hanging="360"/>
+        <w:jc w:val="both"/>
+      </w:pPr>
+      <w:r>
+        <w:rPr>
+          <w:rtl w:val="0"/>
+        </w:rPr>
+        <w:t xml:space="preserve">The research showed that using computer language tools to find stress in social media posts is possible. The models created were accurate, suggesting they could be useful in real-world situations.</w:t>
+      </w:r>
+    </w:p>
+    <w:p>
+      <w:pPr>
+        <w:numPr>
+          <w:ilvl w:val="0"/>
+          <w:numId w:val="34"/>
+        </w:numPr>
+        <w:spacing w:after="0" w:afterAutospacing="0" w:before="0" w:beforeAutospacing="0" w:line="360" w:lineRule="auto"/>
+        <w:ind w:left="720" w:hanging="360"/>
+        <w:jc w:val="both"/>
+      </w:pPr>
+      <w:r>
+        <w:rPr>
+          <w:rtl w:val="0"/>
+        </w:rPr>
+        <w:t xml:space="preserve">It's important to consider ethical issues and develop AI-powered mental health solutions responsibly.</w:t>
+      </w:r>
+      <w:r>
+        <w:rPr>
+          <w:rtl w:val="0"/>
+        </w:rPr>
+      </w:r>
+    </w:p>
+    <w:p>
+      <w:pPr>
+        <w:pStyle w:val="Heading3"/>
+        <w:numPr>
+          <w:ilvl w:val="2"/>
+          <w:numId w:val="30"/>
+        </w:numPr>
+        <w:spacing w:after="0" w:afterAutospacing="0" w:before="0" w:beforeAutospacing="0" w:line="360" w:lineRule="auto"/>
+        <w:ind w:firstLine="632.1259842519685"/>
+        <w:jc w:val="both"/>
+        <w:rPr/>
+      </w:pPr>
+      <w:bookmarkStart w:colFirst="0" w:colLast="0" w:name="_heading=h.25gukm9v5cgd" w:id="80"/>
       <w:bookmarkEnd w:id="80"/>
       <w:r>
         <w:rPr>
           <w:rtl w:val="0"/>
         </w:rPr>
-        <w:t xml:space="preserve">Key Findings</w:t>
+        <w:t xml:space="preserve">Recommendations</w:t>
       </w:r>
     </w:p>
     <w:p>
@@ -10449,9 +10648,16 @@
       </w:pPr>
       <w:r>
         <w:rPr>
-          <w:rtl w:val="0"/>
-        </w:rPr>
-        <w:t xml:space="preserve">The research successfully demonstrated the feasibility of using NLP techniques to detect stress in social media text.</w:t>
+          <w:b w:val="1"/>
+          <w:rtl w:val="0"/>
+        </w:rPr>
+        <w:t xml:space="preserve">Keep Improving:</w:t>
+      </w:r>
+      <w:r>
+        <w:rPr>
+          <w:rtl w:val="0"/>
+        </w:rPr>
+        <w:t xml:space="preserve"> Do more research to make the models better, fix problems, and try new methods.</w:t>
       </w:r>
     </w:p>
     <w:p>
@@ -10466,9 +10672,16 @@
       </w:pPr>
       <w:r>
         <w:rPr>
-          <w:rtl w:val="0"/>
-        </w:rPr>
-        <w:t xml:space="preserve">The developed models achieved promising accuracy rates, indicating their potential for practical applications.</w:t>
+          <w:b w:val="1"/>
+          <w:rtl w:val="0"/>
+        </w:rPr>
+        <w:t xml:space="preserve">Test and Validate:</w:t>
+      </w:r>
+      <w:r>
+        <w:rPr>
+          <w:rtl w:val="0"/>
+        </w:rPr>
+        <w:t xml:space="preserve"> Check how well the models work in different situations and make sure they're reliable.</w:t>
       </w:r>
     </w:p>
     <w:p>
@@ -10483,9 +10696,342 @@
       </w:pPr>
       <w:r>
         <w:rPr>
-          <w:rtl w:val="0"/>
-        </w:rPr>
-        <w:t xml:space="preserve">The study highlights the importance of ethical considerations and responsible development of AI-powered mental health solutions.</w:t>
+          <w:b w:val="1"/>
+          <w:rtl w:val="0"/>
+        </w:rPr>
+        <w:t xml:space="preserve">Focus on Ethics:</w:t>
+      </w:r>
+      <w:r>
+        <w:rPr>
+          <w:rtl w:val="0"/>
+        </w:rPr>
+        <w:t xml:space="preserve"> Prioritise privacy, fairness, and transparency when developing and using the technology.</w:t>
+      </w:r>
+    </w:p>
+    <w:p>
+      <w:pPr>
+        <w:numPr>
+          <w:ilvl w:val="0"/>
+          <w:numId w:val="44"/>
+        </w:numPr>
+        <w:spacing w:after="0" w:afterAutospacing="0" w:before="0" w:beforeAutospacing="0" w:line="360" w:lineRule="auto"/>
+        <w:ind w:left="720" w:hanging="360"/>
+        <w:jc w:val="both"/>
+      </w:pPr>
+      <w:r>
+        <w:rPr>
+          <w:b w:val="1"/>
+          <w:rtl w:val="0"/>
+        </w:rPr>
+        <w:t xml:space="preserve">Work Together:</w:t>
+      </w:r>
+      <w:r>
+        <w:rPr>
+          <w:rtl w:val="0"/>
+        </w:rPr>
+        <w:t xml:space="preserve"> Collaborate with mental health experts, organisations, and technology companies to integrate the technology into existing systems and services.</w:t>
+      </w:r>
+    </w:p>
+    <w:p>
+      <w:pPr>
+        <w:numPr>
+          <w:ilvl w:val="0"/>
+          <w:numId w:val="44"/>
+        </w:numPr>
+        <w:spacing w:after="0" w:afterAutospacing="0" w:before="0" w:beforeAutospacing="0" w:line="360" w:lineRule="auto"/>
+        <w:ind w:left="720" w:hanging="360"/>
+        <w:jc w:val="both"/>
+      </w:pPr>
+      <w:r>
+        <w:rPr>
+          <w:b w:val="1"/>
+          <w:rtl w:val="0"/>
+        </w:rPr>
+        <w:t xml:space="preserve">Monitor and Adjust:</w:t>
+      </w:r>
+      <w:r>
+        <w:rPr>
+          <w:rtl w:val="0"/>
+        </w:rPr>
+        <w:t xml:space="preserve"> Keep checking how well the model works and make changes as needed to ensure it's effective and relevant.</w:t>
+      </w:r>
+      <w:r>
+        <w:rPr>
+          <w:rtl w:val="0"/>
+        </w:rPr>
+      </w:r>
+    </w:p>
+    <w:p>
+      <w:pPr>
+        <w:numPr>
+          <w:ilvl w:val="2"/>
+          <w:numId w:val="30"/>
+        </w:numPr>
+        <w:spacing w:after="0" w:afterAutospacing="0" w:before="0" w:beforeAutospacing="0" w:line="360" w:lineRule="auto"/>
+        <w:ind w:left="992.1259842519685" w:hanging="360"/>
+        <w:jc w:val="both"/>
+        <w:rPr>
+          <w:b w:val="1"/>
+          <w:u w:val="none"/>
+        </w:rPr>
+      </w:pPr>
+      <w:r>
+        <w:rPr>
+          <w:b w:val="1"/>
+          <w:rtl w:val="0"/>
+        </w:rPr>
+        <w:t xml:space="preserve">Potential Impact</w:t>
+      </w:r>
+    </w:p>
+    <w:p>
+      <w:pPr>
+        <w:numPr>
+          <w:ilvl w:val="0"/>
+          <w:numId w:val="11"/>
+        </w:numPr>
+        <w:spacing w:after="0" w:afterAutospacing="0" w:before="0" w:beforeAutospacing="0" w:line="360" w:lineRule="auto"/>
+        <w:ind w:left="720" w:hanging="360"/>
+        <w:jc w:val="both"/>
+      </w:pPr>
+      <w:r>
+        <w:rPr>
+          <w:b w:val="1"/>
+          <w:rtl w:val="0"/>
+        </w:rPr>
+        <w:t xml:space="preserve">Early Detection:</w:t>
+      </w:r>
+      <w:r>
+        <w:rPr>
+          <w:rtl w:val="0"/>
+        </w:rPr>
+        <w:t xml:space="preserve"> The technology can find people who might be at risk for mental health problems early, which can lead to getting help sooner and better results.</w:t>
+      </w:r>
+    </w:p>
+    <w:p>
+      <w:pPr>
+        <w:numPr>
+          <w:ilvl w:val="0"/>
+          <w:numId w:val="11"/>
+        </w:numPr>
+        <w:spacing w:after="0" w:afterAutospacing="0" w:before="0" w:beforeAutospacing="0" w:line="360" w:lineRule="auto"/>
+        <w:ind w:left="720" w:hanging="360"/>
+        <w:jc w:val="both"/>
+      </w:pPr>
+      <w:r>
+        <w:rPr>
+          <w:b w:val="1"/>
+          <w:rtl w:val="0"/>
+        </w:rPr>
+        <w:t xml:space="preserve">Accessible Support:</w:t>
+      </w:r>
+      <w:r>
+        <w:rPr>
+          <w:rtl w:val="0"/>
+        </w:rPr>
+        <w:t xml:space="preserve"> The technology can offer mental health help that's easy to get and affordable, especially for people who might not have easy access to traditional services.</w:t>
+      </w:r>
+    </w:p>
+    <w:p>
+      <w:pPr>
+        <w:numPr>
+          <w:ilvl w:val="0"/>
+          <w:numId w:val="11"/>
+        </w:numPr>
+        <w:spacing w:after="240" w:before="0" w:beforeAutospacing="0" w:line="360" w:lineRule="auto"/>
+        <w:ind w:left="720" w:hanging="360"/>
+        <w:jc w:val="both"/>
+      </w:pPr>
+      <w:r>
+        <w:rPr>
+          <w:b w:val="1"/>
+          <w:rtl w:val="0"/>
+        </w:rPr>
+        <w:t xml:space="preserve">Data-Driven Insights:</w:t>
+      </w:r>
+      <w:r>
+        <w:rPr>
+          <w:rtl w:val="0"/>
+        </w:rPr>
+        <w:t xml:space="preserve"> Analysing social media data can provide valuable information about stress trends in the whole population and help guide public health decisions.</w:t>
+      </w:r>
+    </w:p>
+    <w:p>
+      <w:pPr>
+        <w:spacing w:after="240" w:before="240" w:line="360" w:lineRule="auto"/>
+        <w:jc w:val="both"/>
+        <w:rPr/>
+      </w:pPr>
+      <w:r>
+        <w:rPr>
+          <w:rtl w:val="0"/>
+        </w:rPr>
+        <w:t xml:space="preserve">By addressing these recommendations, the research can contribute to the development of innovative and effective tools for mental health support, improving the lives of individuals and communities.</w:t>
+      </w:r>
+    </w:p>
+    <w:p>
+      <w:pPr>
+        <w:pageBreakBefore w:val="0"/>
+        <w:spacing w:line="360" w:lineRule="auto"/>
+        <w:rPr/>
+      </w:pPr>
+      <w:r>
+        <w:br w:type="page"/>
+      </w:r>
+      <w:r>
+        <w:rPr>
+          <w:rtl w:val="0"/>
+        </w:rPr>
+      </w:r>
+    </w:p>
+    <w:p>
+      <w:pPr>
+        <w:pStyle w:val="Heading1"/>
+        <w:pageBreakBefore w:val="0"/>
+        <w:numPr>
+          <w:ilvl w:val="0"/>
+          <w:numId w:val="30"/>
+        </w:numPr>
+        <w:spacing w:after="0" w:afterAutospacing="0" w:line="360" w:lineRule="auto"/>
+        <w:ind w:left="720" w:hanging="360"/>
+        <w:rPr/>
+      </w:pPr>
+      <w:bookmarkStart w:colFirst="0" w:colLast="0" w:name="_heading=h.44sinio" w:id="81"/>
+      <w:bookmarkEnd w:id="81"/>
+      <w:r>
+        <w:rPr>
+          <w:rtl w:val="0"/>
+        </w:rPr>
+        <w:t xml:space="preserve">End-to-end solution</w:t>
+      </w:r>
+    </w:p>
+    <w:p>
+      <w:pPr>
+        <w:pStyle w:val="Heading2"/>
+        <w:numPr>
+          <w:ilvl w:val="1"/>
+          <w:numId w:val="30"/>
+        </w:numPr>
+        <w:spacing w:after="240" w:before="0" w:beforeAutospacing="0" w:line="360" w:lineRule="auto"/>
+        <w:rPr>
+          <w:u w:val="none"/>
+        </w:rPr>
+      </w:pPr>
+      <w:bookmarkStart w:colFirst="0" w:colLast="0" w:name="_heading=h.lyu396adxpuu" w:id="82"/>
+      <w:bookmarkEnd w:id="82"/>
+      <w:r>
+        <w:rPr>
+          <w:rtl w:val="0"/>
+        </w:rPr>
+        <w:t xml:space="preserve">Overall End-to-End Solution</w:t>
+      </w:r>
+    </w:p>
+    <w:p>
+      <w:pPr>
+        <w:spacing w:after="240" w:before="240" w:line="360" w:lineRule="auto"/>
+        <w:jc w:val="both"/>
+        <w:rPr/>
+      </w:pPr>
+      <w:r>
+        <w:rPr>
+          <w:rtl w:val="0"/>
+        </w:rPr>
+        <w:t xml:space="preserve">The end-to-end solution for using the developed model involves the following steps:</w:t>
+      </w:r>
+    </w:p>
+    <w:p>
+      <w:pPr>
+        <w:numPr>
+          <w:ilvl w:val="0"/>
+          <w:numId w:val="15"/>
+        </w:numPr>
+        <w:spacing w:after="0" w:afterAutospacing="0" w:before="240" w:line="360" w:lineRule="auto"/>
+        <w:ind w:left="720" w:hanging="360"/>
+        <w:jc w:val="both"/>
+      </w:pPr>
+      <w:r>
+        <w:rPr>
+          <w:b w:val="1"/>
+          <w:rtl w:val="0"/>
+        </w:rPr>
+        <w:t xml:space="preserve">Data Collection:</w:t>
+      </w:r>
+      <w:r>
+        <w:rPr>
+          <w:rtl w:val="0"/>
+        </w:rPr>
+        <w:t xml:space="preserve"> Continuously collect social media data from relevant platforms (e.g., Reddit, Twitter).</w:t>
+      </w:r>
+    </w:p>
+    <w:p>
+      <w:pPr>
+        <w:numPr>
+          <w:ilvl w:val="0"/>
+          <w:numId w:val="15"/>
+        </w:numPr>
+        <w:spacing w:after="0" w:afterAutospacing="0" w:before="0" w:beforeAutospacing="0" w:line="360" w:lineRule="auto"/>
+        <w:ind w:left="720" w:hanging="360"/>
+        <w:jc w:val="both"/>
+      </w:pPr>
+      <w:r>
+        <w:rPr>
+          <w:b w:val="1"/>
+          <w:rtl w:val="0"/>
+        </w:rPr>
+        <w:t xml:space="preserve">Data Preprocessing:</w:t>
+      </w:r>
+      <w:r>
+        <w:rPr>
+          <w:rtl w:val="0"/>
+        </w:rPr>
+        <w:t xml:space="preserve"> Clean and preprocess the collected data to prepare it for analysis. This includes tasks such as removing noise, handling missing values, and normalising text.</w:t>
+      </w:r>
+    </w:p>
+    <w:p>
+      <w:pPr>
+        <w:numPr>
+          <w:ilvl w:val="0"/>
+          <w:numId w:val="15"/>
+        </w:numPr>
+        <w:spacing w:after="0" w:afterAutospacing="0" w:before="0" w:beforeAutospacing="0" w:line="360" w:lineRule="auto"/>
+        <w:ind w:left="720" w:hanging="360"/>
+        <w:jc w:val="both"/>
+      </w:pPr>
+      <w:r>
+        <w:rPr>
+          <w:b w:val="1"/>
+          <w:rtl w:val="0"/>
+        </w:rPr>
+        <w:t xml:space="preserve">Feature Extraction:</w:t>
+      </w:r>
+      <w:r>
+        <w:rPr>
+          <w:rtl w:val="0"/>
+        </w:rPr>
+        <w:t xml:space="preserve"> Extract relevant features from the preprocessed text data using techniques like TF-IDF.</w:t>
+      </w:r>
+    </w:p>
+    <w:p>
+      <w:pPr>
+        <w:numPr>
+          <w:ilvl w:val="0"/>
+          <w:numId w:val="15"/>
+        </w:numPr>
+        <w:spacing w:after="0" w:afterAutospacing="0" w:before="0" w:beforeAutospacing="0" w:line="360" w:lineRule="auto"/>
+        <w:ind w:left="720" w:hanging="360"/>
+        <w:jc w:val="both"/>
+      </w:pPr>
+      <w:r>
+        <w:rPr>
+          <w:b w:val="1"/>
+          <w:rtl w:val="0"/>
+        </w:rPr>
+        <w:t xml:space="preserve">Model Inference:</w:t>
+      </w:r>
+      <w:r>
+        <w:rPr>
+          <w:rtl w:val="0"/>
+        </w:rPr>
+        <w:t xml:space="preserve"> Apply the trained model to the data to predict stress levels.</w:t>
       </w:r>
     </w:p>
     <w:p>
@@ -10493,516 +11039,102 @@
         <w:pStyle w:val="Heading3"/>
         <w:numPr>
           <w:ilvl w:val="2"/>
-          <w:numId w:val="41"/>
+          <w:numId w:val="30"/>
         </w:numPr>
         <w:spacing w:after="0" w:afterAutospacing="0" w:before="0" w:beforeAutospacing="0" w:line="360" w:lineRule="auto"/>
         <w:ind w:firstLine="632.1259842519685"/>
         <w:jc w:val="both"/>
-        <w:rPr/>
-      </w:pPr>
-      <w:bookmarkStart w:colFirst="0" w:colLast="0" w:name="_heading=h.25gukm9v5cgd" w:id="81"/>
-      <w:bookmarkEnd w:id="81"/>
-      <w:r>
-        <w:rPr>
-          <w:rtl w:val="0"/>
-        </w:rPr>
-        <w:t xml:space="preserve">Recommendations</w:t>
+        <w:rPr>
+          <w:u w:val="none"/>
+        </w:rPr>
+      </w:pPr>
+      <w:bookmarkStart w:colFirst="0" w:colLast="0" w:name="_heading=h.umc7m8t3po8i" w:id="83"/>
+      <w:bookmarkEnd w:id="83"/>
+      <w:r>
+        <w:rPr>
+          <w:rtl w:val="0"/>
+        </w:rPr>
+        <w:t xml:space="preserve">User Interface</w:t>
       </w:r>
     </w:p>
     <w:p>
       <w:pPr>
         <w:numPr>
           <w:ilvl w:val="0"/>
-          <w:numId w:val="20"/>
-        </w:numPr>
-        <w:spacing w:after="0" w:afterAutospacing="0" w:before="0" w:beforeAutospacing="0" w:line="360" w:lineRule="auto"/>
-        <w:ind w:left="720" w:hanging="360"/>
-        <w:jc w:val="both"/>
-      </w:pPr>
-      <w:r>
-        <w:rPr>
-          <w:b w:val="1"/>
-          <w:rtl w:val="0"/>
-        </w:rPr>
-        <w:t xml:space="preserve">Continue research and development:</w:t>
-      </w:r>
-      <w:r>
-        <w:rPr>
-          <w:rtl w:val="0"/>
-        </w:rPr>
-        <w:t xml:space="preserve"> Further research is needed to refine the models, address limitations, and explore new approaches.</w:t>
-      </w:r>
-    </w:p>
-    <w:p>
-      <w:pPr>
-        <w:numPr>
-          <w:ilvl w:val="0"/>
-          <w:numId w:val="20"/>
-        </w:numPr>
-        <w:spacing w:after="0" w:afterAutospacing="0" w:before="0" w:beforeAutospacing="0" w:line="360" w:lineRule="auto"/>
-        <w:ind w:left="720" w:hanging="360"/>
-        <w:jc w:val="both"/>
-      </w:pPr>
-      <w:r>
-        <w:rPr>
-          <w:b w:val="1"/>
-          <w:rtl w:val="0"/>
-        </w:rPr>
-        <w:t xml:space="preserve">Validate and generalise:</w:t>
-      </w:r>
-      <w:r>
-        <w:rPr>
-          <w:rtl w:val="0"/>
-        </w:rPr>
-        <w:t xml:space="preserve"> Conduct validation and testing to ensure the models' generalizability and reliability.</w:t>
-      </w:r>
-    </w:p>
-    <w:p>
-      <w:pPr>
-        <w:numPr>
-          <w:ilvl w:val="0"/>
-          <w:numId w:val="20"/>
-        </w:numPr>
-        <w:spacing w:after="0" w:afterAutospacing="0" w:before="0" w:beforeAutospacing="0" w:line="360" w:lineRule="auto"/>
-        <w:ind w:left="720" w:hanging="360"/>
-        <w:jc w:val="both"/>
-      </w:pPr>
-      <w:r>
-        <w:rPr>
-          <w:b w:val="1"/>
-          <w:rtl w:val="0"/>
-        </w:rPr>
-        <w:t xml:space="preserve">Address ethical considerations:</w:t>
-      </w:r>
-      <w:r>
-        <w:rPr>
-          <w:rtl w:val="0"/>
-        </w:rPr>
-        <w:t xml:space="preserve"> Prioritise ethical considerations, including privacy, bias, and transparency, in the development and deployment of the technology.</w:t>
-      </w:r>
-    </w:p>
-    <w:p>
-      <w:pPr>
-        <w:numPr>
-          <w:ilvl w:val="0"/>
-          <w:numId w:val="20"/>
-        </w:numPr>
-        <w:spacing w:after="0" w:afterAutospacing="0" w:before="0" w:beforeAutospacing="0" w:line="360" w:lineRule="auto"/>
-        <w:ind w:left="720" w:hanging="360"/>
-        <w:jc w:val="both"/>
-      </w:pPr>
-      <w:r>
-        <w:rPr>
-          <w:b w:val="1"/>
-          <w:rtl w:val="0"/>
-        </w:rPr>
-        <w:t xml:space="preserve">Collaborate with stakeholders:</w:t>
-      </w:r>
-      <w:r>
-        <w:rPr>
-          <w:rtl w:val="0"/>
-        </w:rPr>
-        <w:t xml:space="preserve"> Collaboration with mental health professionals, organisations, and technology companies to integrate the technology into existing systems and services.</w:t>
-      </w:r>
-    </w:p>
-    <w:p>
-      <w:pPr>
-        <w:numPr>
-          <w:ilvl w:val="0"/>
-          <w:numId w:val="20"/>
-        </w:numPr>
-        <w:spacing w:after="0" w:afterAutospacing="0" w:before="0" w:beforeAutospacing="0" w:line="360" w:lineRule="auto"/>
-        <w:ind w:left="720" w:hanging="360"/>
-        <w:jc w:val="both"/>
-      </w:pPr>
-      <w:r>
-        <w:rPr>
-          <w:b w:val="1"/>
-          <w:rtl w:val="0"/>
-        </w:rPr>
-        <w:t xml:space="preserve">Monitor and refine:</w:t>
-      </w:r>
-      <w:r>
-        <w:rPr>
-          <w:rtl w:val="0"/>
-        </w:rPr>
-        <w:t xml:space="preserve"> Continuously monitor the model's performance and make necessary adjustments to ensure its effectiveness and relevance.</w:t>
-      </w:r>
-    </w:p>
-    <w:p>
-      <w:pPr>
-        <w:numPr>
-          <w:ilvl w:val="2"/>
-          <w:numId w:val="41"/>
-        </w:numPr>
-        <w:spacing w:after="0" w:afterAutospacing="0" w:before="0" w:beforeAutospacing="0" w:line="360" w:lineRule="auto"/>
-        <w:ind w:left="992.1259842519685" w:hanging="360"/>
-        <w:jc w:val="both"/>
-        <w:rPr>
-          <w:b w:val="1"/>
-          <w:u w:val="none"/>
-        </w:rPr>
-      </w:pPr>
-      <w:r>
-        <w:rPr>
-          <w:b w:val="1"/>
-          <w:rtl w:val="0"/>
-        </w:rPr>
-        <w:t xml:space="preserve">Potential Impact</w:t>
-      </w:r>
-    </w:p>
-    <w:p>
-      <w:pPr>
+          <w:numId w:val="40"/>
+        </w:numPr>
+        <w:spacing w:after="240" w:before="0" w:beforeAutospacing="0" w:line="360" w:lineRule="auto"/>
+        <w:ind w:left="720" w:hanging="360"/>
+        <w:jc w:val="both"/>
+      </w:pPr>
+      <w:r>
+        <w:rPr>
+          <w:b w:val="1"/>
+          <w:rtl w:val="0"/>
+        </w:rPr>
+        <w:t xml:space="preserve">Design a user-friendly interface:</w:t>
+      </w:r>
+      <w:r>
+        <w:rPr>
+          <w:rtl w:val="0"/>
+        </w:rPr>
+        <w:t xml:space="preserve"> Create an interface that allows users to interact with the model and view the results. </w:t>
+      </w:r>
+    </w:p>
+    <w:p>
+      <w:pPr>
+        <w:spacing w:after="240" w:before="240" w:line="360" w:lineRule="auto"/>
+        <w:jc w:val="both"/>
+        <w:rPr/>
+      </w:pPr>
+      <w:r>
+        <w:rPr>
+          <w:rtl w:val="0"/>
+        </w:rPr>
+      </w:r>
+    </w:p>
+    <w:p>
+      <w:pPr>
+        <w:pageBreakBefore w:val="0"/>
+        <w:spacing w:line="360" w:lineRule="auto"/>
+        <w:rPr/>
+      </w:pPr>
+      <w:r>
+        <w:br w:type="page"/>
+      </w:r>
+      <w:r>
+        <w:rPr>
+          <w:rtl w:val="0"/>
+        </w:rPr>
+      </w:r>
+    </w:p>
+    <w:p>
+      <w:pPr>
+        <w:pStyle w:val="Heading1"/>
+        <w:pageBreakBefore w:val="0"/>
         <w:numPr>
           <w:ilvl w:val="0"/>
           <w:numId w:val="30"/>
         </w:numPr>
-        <w:spacing w:after="0" w:afterAutospacing="0" w:before="0" w:beforeAutospacing="0" w:line="360" w:lineRule="auto"/>
-        <w:ind w:left="720" w:hanging="360"/>
-        <w:jc w:val="both"/>
-      </w:pPr>
-      <w:r>
-        <w:rPr>
-          <w:b w:val="1"/>
-          <w:rtl w:val="0"/>
-        </w:rPr>
-        <w:t xml:space="preserve">Early intervention:</w:t>
-      </w:r>
-      <w:r>
-        <w:rPr>
-          <w:rtl w:val="0"/>
-        </w:rPr>
-        <w:t xml:space="preserve"> The technology can enable early identification of individuals at risk of mental health issues, leading to timely interventions and improved outcomes.</w:t>
-      </w:r>
-    </w:p>
-    <w:p>
-      <w:pPr>
+        <w:spacing w:after="0" w:afterAutospacing="0" w:line="360" w:lineRule="auto"/>
+        <w:ind w:left="720" w:hanging="360"/>
+        <w:rPr/>
+      </w:pPr>
+      <w:bookmarkStart w:colFirst="0" w:colLast="0" w:name="_heading=h.2jxsxqh" w:id="84"/>
+      <w:bookmarkEnd w:id="84"/>
+      <w:r>
+        <w:rPr>
+          <w:rtl w:val="0"/>
+        </w:rPr>
+        <w:t xml:space="preserve">References</w:t>
+      </w:r>
+    </w:p>
+    <w:p>
+      <w:pPr>
+        <w:pageBreakBefore w:val="0"/>
         <w:numPr>
           <w:ilvl w:val="0"/>
-          <w:numId w:val="30"/>
-        </w:numPr>
-        <w:spacing w:after="0" w:afterAutospacing="0" w:before="0" w:beforeAutospacing="0" w:line="360" w:lineRule="auto"/>
-        <w:ind w:left="720" w:hanging="360"/>
-        <w:jc w:val="both"/>
-      </w:pPr>
-      <w:r>
-        <w:rPr>
-          <w:b w:val="1"/>
-          <w:rtl w:val="0"/>
-        </w:rPr>
-        <w:t xml:space="preserve">Accessible support:</w:t>
-      </w:r>
-      <w:r>
-        <w:rPr>
-          <w:rtl w:val="0"/>
-        </w:rPr>
-        <w:t xml:space="preserve"> The technology can provide accessible and affordable mental health support, especially for individuals who may not have easy access to traditional services.</w:t>
-      </w:r>
-    </w:p>
-    <w:p>
-      <w:pPr>
-        <w:numPr>
-          <w:ilvl w:val="0"/>
-          <w:numId w:val="30"/>
-        </w:numPr>
-        <w:spacing w:after="240" w:before="0" w:beforeAutospacing="0" w:line="360" w:lineRule="auto"/>
-        <w:ind w:left="720" w:hanging="360"/>
-        <w:jc w:val="both"/>
-      </w:pPr>
-      <w:r>
-        <w:rPr>
-          <w:b w:val="1"/>
-          <w:rtl w:val="0"/>
-        </w:rPr>
-        <w:t xml:space="preserve">Data-driven insights:</w:t>
-      </w:r>
-      <w:r>
-        <w:rPr>
-          <w:rtl w:val="0"/>
-        </w:rPr>
-        <w:t xml:space="preserve"> The analysis of social media data can provide valuable insights into population-level stress trends and inform public health policies.</w:t>
-      </w:r>
-    </w:p>
-    <w:p>
-      <w:pPr>
-        <w:spacing w:after="240" w:before="240" w:line="360" w:lineRule="auto"/>
-        <w:jc w:val="both"/>
-        <w:rPr/>
-      </w:pPr>
-      <w:r>
-        <w:rPr>
-          <w:rtl w:val="0"/>
-        </w:rPr>
-        <w:t xml:space="preserve">By addressing these recommendations, the research can contribute to the development of innovative and effective tools for mental health support, improving the lives of individuals and communities.</w:t>
-      </w:r>
-    </w:p>
-    <w:p>
-      <w:pPr>
-        <w:pageBreakBefore w:val="0"/>
-        <w:spacing w:line="360" w:lineRule="auto"/>
-        <w:rPr/>
-      </w:pPr>
-      <w:r>
-        <w:br w:type="page"/>
-      </w:r>
-      <w:r>
-        <w:rPr>
-          <w:rtl w:val="0"/>
-        </w:rPr>
-      </w:r>
-    </w:p>
-    <w:p>
-      <w:pPr>
-        <w:pStyle w:val="Heading1"/>
-        <w:pageBreakBefore w:val="0"/>
-        <w:numPr>
-          <w:ilvl w:val="0"/>
-          <w:numId w:val="41"/>
-        </w:numPr>
-        <w:spacing w:after="0" w:afterAutospacing="0" w:line="360" w:lineRule="auto"/>
-        <w:ind w:left="720" w:hanging="360"/>
-        <w:rPr/>
-      </w:pPr>
-      <w:bookmarkStart w:colFirst="0" w:colLast="0" w:name="_heading=h.44sinio" w:id="82"/>
-      <w:bookmarkEnd w:id="82"/>
-      <w:r>
-        <w:rPr>
-          <w:rtl w:val="0"/>
-        </w:rPr>
-        <w:t xml:space="preserve">End-to-end solution</w:t>
-      </w:r>
-    </w:p>
-    <w:p>
-      <w:pPr>
-        <w:pStyle w:val="Heading2"/>
-        <w:numPr>
-          <w:ilvl w:val="1"/>
-          <w:numId w:val="41"/>
-        </w:numPr>
-        <w:spacing w:after="240" w:before="0" w:beforeAutospacing="0" w:lineRule="auto"/>
-        <w:rPr>
-          <w:u w:val="none"/>
-        </w:rPr>
-      </w:pPr>
-      <w:bookmarkStart w:colFirst="0" w:colLast="0" w:name="_heading=h.lyu396adxpuu" w:id="83"/>
-      <w:bookmarkEnd w:id="83"/>
-      <w:r>
-        <w:rPr>
-          <w:rtl w:val="0"/>
-        </w:rPr>
-        <w:t xml:space="preserve">Overall End-to-End Solution</w:t>
-      </w:r>
-    </w:p>
-    <w:p>
-      <w:pPr>
-        <w:spacing w:after="240" w:before="240" w:line="360" w:lineRule="auto"/>
-        <w:jc w:val="both"/>
-        <w:rPr/>
-      </w:pPr>
-      <w:r>
-        <w:rPr>
-          <w:rtl w:val="0"/>
-        </w:rPr>
-        <w:t xml:space="preserve">The end-to-end solution for using the developed model involves the following steps:</w:t>
-      </w:r>
-    </w:p>
-    <w:p>
-      <w:pPr>
-        <w:numPr>
-          <w:ilvl w:val="0"/>
-          <w:numId w:val="7"/>
-        </w:numPr>
-        <w:spacing w:after="0" w:afterAutospacing="0" w:before="240" w:line="360" w:lineRule="auto"/>
-        <w:ind w:left="720" w:hanging="360"/>
-        <w:jc w:val="both"/>
-      </w:pPr>
-      <w:r>
-        <w:rPr>
-          <w:b w:val="1"/>
-          <w:rtl w:val="0"/>
-        </w:rPr>
-        <w:t xml:space="preserve">Data Collection:</w:t>
-      </w:r>
-      <w:r>
-        <w:rPr>
-          <w:rtl w:val="0"/>
-        </w:rPr>
-        <w:t xml:space="preserve"> Continuously collect social media data from relevant platforms (e.g., Reddit, Twitter).</w:t>
-      </w:r>
-    </w:p>
-    <w:p>
-      <w:pPr>
-        <w:numPr>
-          <w:ilvl w:val="0"/>
-          <w:numId w:val="7"/>
-        </w:numPr>
-        <w:spacing w:after="0" w:afterAutospacing="0" w:before="0" w:beforeAutospacing="0" w:line="360" w:lineRule="auto"/>
-        <w:ind w:left="720" w:hanging="360"/>
-        <w:jc w:val="both"/>
-      </w:pPr>
-      <w:r>
-        <w:rPr>
-          <w:b w:val="1"/>
-          <w:rtl w:val="0"/>
-        </w:rPr>
-        <w:t xml:space="preserve">Data Preprocessing:</w:t>
-      </w:r>
-      <w:r>
-        <w:rPr>
-          <w:rtl w:val="0"/>
-        </w:rPr>
-        <w:t xml:space="preserve"> Clean and preprocess the collected data to prepare it for analysis. This includes tasks such as removing noise, handling missing values, and normalising text.</w:t>
-      </w:r>
-    </w:p>
-    <w:p>
-      <w:pPr>
-        <w:numPr>
-          <w:ilvl w:val="0"/>
-          <w:numId w:val="7"/>
-        </w:numPr>
-        <w:spacing w:after="0" w:afterAutospacing="0" w:before="0" w:beforeAutospacing="0" w:line="360" w:lineRule="auto"/>
-        <w:ind w:left="720" w:hanging="360"/>
-        <w:jc w:val="both"/>
-      </w:pPr>
-      <w:r>
-        <w:rPr>
-          <w:b w:val="1"/>
-          <w:rtl w:val="0"/>
-        </w:rPr>
-        <w:t xml:space="preserve">Feature Extraction:</w:t>
-      </w:r>
-      <w:r>
-        <w:rPr>
-          <w:rtl w:val="0"/>
-        </w:rPr>
-        <w:t xml:space="preserve"> Extract relevant features from the preprocessed text data using techniques like TF-IDF.</w:t>
-      </w:r>
-    </w:p>
-    <w:p>
-      <w:pPr>
-        <w:numPr>
-          <w:ilvl w:val="0"/>
-          <w:numId w:val="7"/>
-        </w:numPr>
-        <w:spacing w:after="0" w:afterAutospacing="0" w:before="0" w:beforeAutospacing="0" w:line="360" w:lineRule="auto"/>
-        <w:ind w:left="720" w:hanging="360"/>
-        <w:jc w:val="both"/>
-      </w:pPr>
-      <w:r>
-        <w:rPr>
-          <w:b w:val="1"/>
-          <w:rtl w:val="0"/>
-        </w:rPr>
-        <w:t xml:space="preserve">Model Inference:</w:t>
-      </w:r>
-      <w:r>
-        <w:rPr>
-          <w:rtl w:val="0"/>
-        </w:rPr>
-        <w:t xml:space="preserve"> Apply the trained model to the data to predict stress levels.</w:t>
-      </w:r>
-    </w:p>
-    <w:p>
-      <w:pPr>
-        <w:pStyle w:val="Heading3"/>
-        <w:numPr>
-          <w:ilvl w:val="2"/>
-          <w:numId w:val="41"/>
-        </w:numPr>
-        <w:spacing w:after="0" w:afterAutospacing="0" w:before="0" w:beforeAutospacing="0" w:line="360" w:lineRule="auto"/>
-        <w:ind w:firstLine="632.1259842519685"/>
-        <w:jc w:val="both"/>
-        <w:rPr>
-          <w:u w:val="none"/>
-        </w:rPr>
-      </w:pPr>
-      <w:bookmarkStart w:colFirst="0" w:colLast="0" w:name="_heading=h.umc7m8t3po8i" w:id="84"/>
-      <w:bookmarkEnd w:id="84"/>
-      <w:r>
-        <w:rPr>
-          <w:rtl w:val="0"/>
-        </w:rPr>
-        <w:t xml:space="preserve">User Interface</w:t>
-      </w:r>
-    </w:p>
-    <w:p>
-      <w:pPr>
-        <w:numPr>
-          <w:ilvl w:val="0"/>
-          <w:numId w:val="47"/>
-        </w:numPr>
-        <w:spacing w:after="240" w:before="0" w:beforeAutospacing="0" w:line="360" w:lineRule="auto"/>
-        <w:ind w:left="720" w:hanging="360"/>
-        <w:jc w:val="both"/>
-      </w:pPr>
-      <w:r>
-        <w:rPr>
-          <w:b w:val="1"/>
-          <w:rtl w:val="0"/>
-        </w:rPr>
-        <w:t xml:space="preserve">Design a user-friendly interface:</w:t>
-      </w:r>
-      <w:r>
-        <w:rPr>
-          <w:rtl w:val="0"/>
-        </w:rPr>
-        <w:t xml:space="preserve"> Create an interface that allows users to interact with the model and view the results. </w:t>
-      </w:r>
-    </w:p>
-    <w:p>
-      <w:pPr>
-        <w:spacing w:after="240" w:before="240" w:line="360" w:lineRule="auto"/>
-        <w:jc w:val="both"/>
-        <w:rPr/>
-      </w:pPr>
-      <w:r>
-        <w:rPr>
-          <w:rtl w:val="0"/>
-        </w:rPr>
-      </w:r>
-    </w:p>
-    <w:p>
-      <w:pPr>
-        <w:pageBreakBefore w:val="0"/>
-        <w:spacing w:line="360" w:lineRule="auto"/>
-        <w:rPr/>
-      </w:pPr>
-      <w:r>
-        <w:br w:type="page"/>
-      </w:r>
-      <w:r>
-        <w:rPr>
-          <w:rtl w:val="0"/>
-        </w:rPr>
-      </w:r>
-    </w:p>
-    <w:p>
-      <w:pPr>
-        <w:pStyle w:val="Heading1"/>
-        <w:pageBreakBefore w:val="0"/>
-        <w:numPr>
-          <w:ilvl w:val="0"/>
-          <w:numId w:val="41"/>
-        </w:numPr>
-        <w:spacing w:after="0" w:afterAutospacing="0" w:line="360" w:lineRule="auto"/>
-        <w:ind w:left="720" w:hanging="360"/>
-        <w:rPr/>
-      </w:pPr>
-      <w:bookmarkStart w:colFirst="0" w:colLast="0" w:name="_heading=h.2jxsxqh" w:id="85"/>
-      <w:bookmarkEnd w:id="85"/>
-      <w:r>
-        <w:rPr>
-          <w:rtl w:val="0"/>
-        </w:rPr>
-        <w:t xml:space="preserve">References</w:t>
-      </w:r>
-    </w:p>
-    <w:p>
-      <w:pPr>
-        <w:pageBreakBefore w:val="0"/>
-        <w:numPr>
-          <w:ilvl w:val="0"/>
-          <w:numId w:val="2"/>
+          <w:numId w:val="4"/>
         </w:numPr>
         <w:spacing w:line="360" w:lineRule="auto"/>
         <w:ind w:left="720" w:hanging="360"/>
@@ -11037,7 +11169,7 @@
         <w:pageBreakBefore w:val="0"/>
         <w:numPr>
           <w:ilvl w:val="0"/>
-          <w:numId w:val="2"/>
+          <w:numId w:val="4"/>
         </w:numPr>
         <w:spacing w:line="360" w:lineRule="auto"/>
         <w:ind w:left="720" w:hanging="360"/>
@@ -11068,12 +11200,125 @@
       </w:r>
     </w:p>
     <w:sectPr>
+      <w:headerReference r:id="rId23" w:type="default"/>
+      <w:headerReference r:id="rId24" w:type="first"/>
+      <w:footerReference r:id="rId25" w:type="default"/>
+      <w:footerReference r:id="rId26" w:type="first"/>
       <w:pgSz w:h="16834" w:w="11909" w:orient="portrait"/>
       <w:pgMar w:bottom="1440" w:top="1440" w:left="1440" w:right="1440" w:header="720" w:footer="720"/>
       <w:pgNumType w:start="1"/>
+      <w:titlePg w:val="1"/>
     </w:sectPr>
   </w:body>
 </w:document>
+</file>
+
+<file path=word/footer1.xml><?xml version="1.0" encoding="utf-8"?>
+<w:ftr xmlns:mc="http://schemas.openxmlformats.org/markup-compatibility/2006" xmlns:o="urn:schemas-microsoft-com:office:office" xmlns:r="http://schemas.openxmlformats.org/officeDocument/2006/relationships" xmlns:m="http://schemas.openxmlformats.org/officeDocument/2006/math" xmlns:v="urn:schemas-microsoft-com:vml" xmlns:wp="http://schemas.openxmlformats.org/drawingml/2006/wordprocessingDrawing" xmlns:w10="urn:schemas-microsoft-com:office:word" xmlns:w="http://schemas.openxmlformats.org/wordprocessingml/2006/main" xmlns:wne="http://schemas.microsoft.com/office/word/2006/wordml" xmlns:sl="http://schemas.openxmlformats.org/schemaLibrary/2006/main" xmlns:a="http://schemas.openxmlformats.org/drawingml/2006/main" xmlns:pic="http://schemas.openxmlformats.org/drawingml/2006/picture" xmlns:c="http://schemas.openxmlformats.org/drawingml/2006/chart" xmlns:lc="http://schemas.openxmlformats.org/drawingml/2006/lockedCanvas" xmlns:dgm="http://schemas.openxmlformats.org/drawingml/2006/diagram" xmlns:wps="http://schemas.microsoft.com/office/word/2010/wordprocessingShape" xmlns:wpg="http://schemas.microsoft.com/office/word/2010/wordprocessingGroup" xmlns:w14="http://schemas.microsoft.com/office/word/2010/wordml" xmlns:w15="http://schemas.microsoft.com/office/word/2012/wordml" xmlns:w16="http://schemas.microsoft.com/office/word/2018/wordml" xmlns:w16cex="http://schemas.microsoft.com/office/word/2018/wordml/cex" xmlns:w16cid="http://schemas.microsoft.com/office/word/2016/wordml/cid" xmlns="http://schemas.microsoft.com/office/tasks/2019/documenttasks" xmlns:cr="http://schemas.microsoft.com/office/comments/2020/reactions">
+  <w:p>
+    <w:pPr>
+      <w:jc w:val="right"/>
+      <w:rPr/>
+    </w:pPr>
+    <w:r>
+      <w:rPr/>
+      <w:fldChar w:fldCharType="begin"/>
+      <w:instrText xml:space="preserve">PAGE</w:instrText>
+      <w:fldChar w:fldCharType="separate"/>
+      <w:fldChar w:fldCharType="end"/>
+    </w:r>
+    <w:r>
+      <w:rPr>
+        <w:rtl w:val="0"/>
+      </w:rPr>
+    </w:r>
+  </w:p>
+</w:ftr>
+</file>
+
+<file path=word/footer2.xml><?xml version="1.0" encoding="utf-8"?>
+<w:ftr xmlns:mc="http://schemas.openxmlformats.org/markup-compatibility/2006" xmlns:o="urn:schemas-microsoft-com:office:office" xmlns:r="http://schemas.openxmlformats.org/officeDocument/2006/relationships" xmlns:m="http://schemas.openxmlformats.org/officeDocument/2006/math" xmlns:v="urn:schemas-microsoft-com:vml" xmlns:wp="http://schemas.openxmlformats.org/drawingml/2006/wordprocessingDrawing" xmlns:w10="urn:schemas-microsoft-com:office:word" xmlns:w="http://schemas.openxmlformats.org/wordprocessingml/2006/main" xmlns:wne="http://schemas.microsoft.com/office/word/2006/wordml" xmlns:sl="http://schemas.openxmlformats.org/schemaLibrary/2006/main" xmlns:a="http://schemas.openxmlformats.org/drawingml/2006/main" xmlns:pic="http://schemas.openxmlformats.org/drawingml/2006/picture" xmlns:c="http://schemas.openxmlformats.org/drawingml/2006/chart" xmlns:lc="http://schemas.openxmlformats.org/drawingml/2006/lockedCanvas" xmlns:dgm="http://schemas.openxmlformats.org/drawingml/2006/diagram" xmlns:wps="http://schemas.microsoft.com/office/word/2010/wordprocessingShape" xmlns:wpg="http://schemas.microsoft.com/office/word/2010/wordprocessingGroup" xmlns:w14="http://schemas.microsoft.com/office/word/2010/wordml" xmlns:w15="http://schemas.microsoft.com/office/word/2012/wordml" xmlns:w16="http://schemas.microsoft.com/office/word/2018/wordml" xmlns:w16cex="http://schemas.microsoft.com/office/word/2018/wordml/cex" xmlns:w16cid="http://schemas.microsoft.com/office/word/2016/wordml/cid" xmlns="http://schemas.microsoft.com/office/tasks/2019/documenttasks" xmlns:cr="http://schemas.microsoft.com/office/comments/2020/reactions">
+  <w:p>
+    <w:pPr>
+      <w:rPr/>
+    </w:pPr>
+    <w:r>
+      <w:rPr>
+        <w:rtl w:val="0"/>
+      </w:rPr>
+    </w:r>
+  </w:p>
+</w:ftr>
+</file>
+
+<file path=word/header1.xml><?xml version="1.0" encoding="utf-8"?>
+<w:hdr xmlns:mc="http://schemas.openxmlformats.org/markup-compatibility/2006" xmlns:o="urn:schemas-microsoft-com:office:office" xmlns:r="http://schemas.openxmlformats.org/officeDocument/2006/relationships" xmlns:m="http://schemas.openxmlformats.org/officeDocument/2006/math" xmlns:v="urn:schemas-microsoft-com:vml" xmlns:wp="http://schemas.openxmlformats.org/drawingml/2006/wordprocessingDrawing" xmlns:w10="urn:schemas-microsoft-com:office:word" xmlns:w="http://schemas.openxmlformats.org/wordprocessingml/2006/main" xmlns:wne="http://schemas.microsoft.com/office/word/2006/wordml" xmlns:sl="http://schemas.openxmlformats.org/schemaLibrary/2006/main" xmlns:a="http://schemas.openxmlformats.org/drawingml/2006/main" xmlns:pic="http://schemas.openxmlformats.org/drawingml/2006/picture" xmlns:c="http://schemas.openxmlformats.org/drawingml/2006/chart" xmlns:lc="http://schemas.openxmlformats.org/drawingml/2006/lockedCanvas" xmlns:dgm="http://schemas.openxmlformats.org/drawingml/2006/diagram" xmlns:wps="http://schemas.microsoft.com/office/word/2010/wordprocessingShape" xmlns:wpg="http://schemas.microsoft.com/office/word/2010/wordprocessingGroup" xmlns:w14="http://schemas.microsoft.com/office/word/2010/wordml" xmlns:w15="http://schemas.microsoft.com/office/word/2012/wordml" xmlns:w16="http://schemas.microsoft.com/office/word/2018/wordml" xmlns:w16cex="http://schemas.microsoft.com/office/word/2018/wordml/cex" xmlns:w16cid="http://schemas.microsoft.com/office/word/2016/wordml/cid" xmlns="http://schemas.microsoft.com/office/tasks/2019/documenttasks" xmlns:cr="http://schemas.microsoft.com/office/comments/2020/reactions">
+  <w:p>
+    <w:pPr>
+      <w:jc w:val="right"/>
+      <w:rPr>
+        <w:sz w:val="16"/>
+        <w:szCs w:val="16"/>
+      </w:rPr>
+    </w:pPr>
+    <w:r>
+      <w:rPr>
+        <w:rtl w:val="0"/>
+      </w:rPr>
+    </w:r>
+  </w:p>
+</w:hdr>
+</file>
+
+<file path=word/header2.xml><?xml version="1.0" encoding="utf-8"?>
+<w:hdr xmlns:mc="http://schemas.openxmlformats.org/markup-compatibility/2006" xmlns:o="urn:schemas-microsoft-com:office:office" xmlns:r="http://schemas.openxmlformats.org/officeDocument/2006/relationships" xmlns:m="http://schemas.openxmlformats.org/officeDocument/2006/math" xmlns:v="urn:schemas-microsoft-com:vml" xmlns:wp="http://schemas.openxmlformats.org/drawingml/2006/wordprocessingDrawing" xmlns:w10="urn:schemas-microsoft-com:office:word" xmlns:w="http://schemas.openxmlformats.org/wordprocessingml/2006/main" xmlns:wne="http://schemas.microsoft.com/office/word/2006/wordml" xmlns:sl="http://schemas.openxmlformats.org/schemaLibrary/2006/main" xmlns:a="http://schemas.openxmlformats.org/drawingml/2006/main" xmlns:pic="http://schemas.openxmlformats.org/drawingml/2006/picture" xmlns:c="http://schemas.openxmlformats.org/drawingml/2006/chart" xmlns:lc="http://schemas.openxmlformats.org/drawingml/2006/lockedCanvas" xmlns:dgm="http://schemas.openxmlformats.org/drawingml/2006/diagram" xmlns:wps="http://schemas.microsoft.com/office/word/2010/wordprocessingShape" xmlns:wpg="http://schemas.microsoft.com/office/word/2010/wordprocessingGroup" xmlns:w14="http://schemas.microsoft.com/office/word/2010/wordml" xmlns:w15="http://schemas.microsoft.com/office/word/2012/wordml" xmlns:w16="http://schemas.microsoft.com/office/word/2018/wordml" xmlns:w16cex="http://schemas.microsoft.com/office/word/2018/wordml/cex" xmlns:w16cid="http://schemas.microsoft.com/office/word/2016/wordml/cid" xmlns="http://schemas.microsoft.com/office/tasks/2019/documenttasks" xmlns:cr="http://schemas.microsoft.com/office/comments/2020/reactions">
+  <w:p>
+    <w:pPr>
+      <w:jc w:val="right"/>
+      <w:rPr>
+        <w:b w:val="1"/>
+        <w:sz w:val="16"/>
+        <w:szCs w:val="16"/>
+      </w:rPr>
+    </w:pPr>
+    <w:r>
+      <w:rPr>
+        <w:b w:val="1"/>
+        <w:sz w:val="16"/>
+        <w:szCs w:val="16"/>
+        <w:rtl w:val="0"/>
+      </w:rPr>
+      <w:t xml:space="preserve">Capstone Project</w:t>
+    </w:r>
+  </w:p>
+  <w:p>
+    <w:pPr>
+      <w:jc w:val="right"/>
+      <w:rPr>
+        <w:sz w:val="16"/>
+        <w:szCs w:val="16"/>
+      </w:rPr>
+    </w:pPr>
+    <w:r>
+      <w:rPr>
+        <w:sz w:val="16"/>
+        <w:szCs w:val="16"/>
+        <w:rtl w:val="0"/>
+      </w:rPr>
+      <w:t xml:space="preserve">Harnessing NLP to Detect Stress in Social Media</w:t>
+    </w:r>
+  </w:p>
+  <w:p>
+    <w:pPr>
+      <w:rPr/>
+    </w:pPr>
+    <w:r>
+      <w:rPr>
+        <w:rtl w:val="0"/>
+      </w:rPr>
+    </w:r>
+  </w:p>
+</w:hdr>
 </file>
 
 <file path=word/numbering.xml><?xml version="1.0" encoding="utf-8"?>
@@ -12963,8 +13208,8 @@
     </w:lvl>
     <w:lvl w:ilvl="1">
       <w:start w:val="1"/>
-      <w:numFmt w:val="bullet"/>
-      <w:lvlText w:val="○"/>
+      <w:numFmt w:val="lowerLetter"/>
+      <w:lvlText w:val="%2."/>
       <w:lvlJc w:val="left"/>
       <w:pPr>
         <w:ind w:left="1440" w:hanging="360"/>
@@ -12975,8 +13220,8 @@
     </w:lvl>
     <w:lvl w:ilvl="2">
       <w:start w:val="1"/>
-      <w:numFmt w:val="bullet"/>
-      <w:lvlText w:val="■"/>
+      <w:numFmt w:val="lowerRoman"/>
+      <w:lvlText w:val="%3."/>
       <w:lvlJc w:val="left"/>
       <w:pPr>
         <w:ind w:left="2160" w:hanging="360"/>
@@ -12987,8 +13232,8 @@
     </w:lvl>
     <w:lvl w:ilvl="3">
       <w:start w:val="1"/>
-      <w:numFmt w:val="bullet"/>
-      <w:lvlText w:val="●"/>
+      <w:numFmt w:val="decimal"/>
+      <w:lvlText w:val="%4."/>
       <w:lvlJc w:val="left"/>
       <w:pPr>
         <w:ind w:left="2880" w:hanging="360"/>
@@ -12999,8 +13244,8 @@
     </w:lvl>
     <w:lvl w:ilvl="4">
       <w:start w:val="1"/>
-      <w:numFmt w:val="bullet"/>
-      <w:lvlText w:val="○"/>
+      <w:numFmt w:val="lowerLetter"/>
+      <w:lvlText w:val="%5."/>
       <w:lvlJc w:val="left"/>
       <w:pPr>
         <w:ind w:left="3600" w:hanging="360"/>
@@ -13011,8 +13256,8 @@
     </w:lvl>
     <w:lvl w:ilvl="5">
       <w:start w:val="1"/>
-      <w:numFmt w:val="bullet"/>
-      <w:lvlText w:val="■"/>
+      <w:numFmt w:val="lowerRoman"/>
+      <w:lvlText w:val="%6."/>
       <w:lvlJc w:val="left"/>
       <w:pPr>
         <w:ind w:left="4320" w:hanging="360"/>
@@ -13023,8 +13268,8 @@
     </w:lvl>
     <w:lvl w:ilvl="6">
       <w:start w:val="1"/>
-      <w:numFmt w:val="bullet"/>
-      <w:lvlText w:val="●"/>
+      <w:numFmt w:val="decimal"/>
+      <w:lvlText w:val="%7."/>
       <w:lvlJc w:val="left"/>
       <w:pPr>
         <w:ind w:left="5040" w:hanging="360"/>
@@ -13035,8 +13280,8 @@
     </w:lvl>
     <w:lvl w:ilvl="7">
       <w:start w:val="1"/>
-      <w:numFmt w:val="bullet"/>
-      <w:lvlText w:val="○"/>
+      <w:numFmt w:val="lowerLetter"/>
+      <w:lvlText w:val="%8."/>
       <w:lvlJc w:val="left"/>
       <w:pPr>
         <w:ind w:left="5760" w:hanging="360"/>
@@ -13047,8 +13292,8 @@
     </w:lvl>
     <w:lvl w:ilvl="8">
       <w:start w:val="1"/>
-      <w:numFmt w:val="bullet"/>
-      <w:lvlText w:val="■"/>
+      <w:numFmt w:val="lowerRoman"/>
+      <w:lvlText w:val="%9."/>
       <w:lvlJc w:val="left"/>
       <w:pPr>
         <w:ind w:left="6480" w:hanging="360"/>
@@ -14271,9 +14516,9 @@
   <w:abstractNum w:abstractNumId="30">
     <w:lvl w:ilvl="0">
       <w:start w:val="1"/>
-      <w:numFmt w:val="bullet"/>
-      <w:lvlText w:val="●"/>
-      <w:lvlJc w:val="left"/>
+      <w:numFmt w:val="decimal"/>
+      <w:lvlText w:val="%1."/>
+      <w:lvlJc w:val="right"/>
       <w:pPr>
         <w:ind w:left="720" w:hanging="360"/>
       </w:pPr>
@@ -14283,11 +14528,11 @@
     </w:lvl>
     <w:lvl w:ilvl="1">
       <w:start w:val="1"/>
-      <w:numFmt w:val="bullet"/>
-      <w:lvlText w:val="○"/>
-      <w:lvlJc w:val="left"/>
-      <w:pPr>
-        <w:ind w:left="1440" w:hanging="360"/>
+      <w:numFmt w:val="decimal"/>
+      <w:lvlText w:val="%1.%2."/>
+      <w:lvlJc w:val="right"/>
+      <w:pPr>
+        <w:ind w:left="425.19685039370086" w:hanging="141.7322834645671"/>
       </w:pPr>
       <w:rPr>
         <w:u w:val="none"/>
@@ -14295,11 +14540,11 @@
     </w:lvl>
     <w:lvl w:ilvl="2">
       <w:start w:val="1"/>
-      <w:numFmt w:val="bullet"/>
-      <w:lvlText w:val="■"/>
-      <w:lvlJc w:val="left"/>
-      <w:pPr>
-        <w:ind w:left="2160" w:hanging="360"/>
+      <w:numFmt w:val="decimal"/>
+      <w:lvlText w:val="%1.%2.%3."/>
+      <w:lvlJc w:val="right"/>
+      <w:pPr>
+        <w:ind w:left="992.1259842519685" w:hanging="360"/>
       </w:pPr>
       <w:rPr>
         <w:u w:val="none"/>
@@ -14307,9 +14552,9 @@
     </w:lvl>
     <w:lvl w:ilvl="3">
       <w:start w:val="1"/>
-      <w:numFmt w:val="bullet"/>
-      <w:lvlText w:val="●"/>
-      <w:lvlJc w:val="left"/>
+      <w:numFmt w:val="decimal"/>
+      <w:lvlText w:val="%1.%2.%3.%4."/>
+      <w:lvlJc w:val="right"/>
       <w:pPr>
         <w:ind w:left="2880" w:hanging="360"/>
       </w:pPr>
@@ -14319,9 +14564,9 @@
     </w:lvl>
     <w:lvl w:ilvl="4">
       <w:start w:val="1"/>
-      <w:numFmt w:val="bullet"/>
-      <w:lvlText w:val="○"/>
-      <w:lvlJc w:val="left"/>
+      <w:numFmt w:val="decimal"/>
+      <w:lvlText w:val="%1.%2.%3.%4.%5."/>
+      <w:lvlJc w:val="right"/>
       <w:pPr>
         <w:ind w:left="3600" w:hanging="360"/>
       </w:pPr>
@@ -14331,9 +14576,9 @@
     </w:lvl>
     <w:lvl w:ilvl="5">
       <w:start w:val="1"/>
-      <w:numFmt w:val="bullet"/>
-      <w:lvlText w:val="■"/>
-      <w:lvlJc w:val="left"/>
+      <w:numFmt w:val="decimal"/>
+      <w:lvlText w:val="%1.%2.%3.%4.%5.%6."/>
+      <w:lvlJc w:val="right"/>
       <w:pPr>
         <w:ind w:left="4320" w:hanging="360"/>
       </w:pPr>
@@ -14343,9 +14588,9 @@
     </w:lvl>
     <w:lvl w:ilvl="6">
       <w:start w:val="1"/>
-      <w:numFmt w:val="bullet"/>
-      <w:lvlText w:val="●"/>
-      <w:lvlJc w:val="left"/>
+      <w:numFmt w:val="decimal"/>
+      <w:lvlText w:val="%1.%2.%3.%4.%5.%6.%7."/>
+      <w:lvlJc w:val="right"/>
       <w:pPr>
         <w:ind w:left="5040" w:hanging="360"/>
       </w:pPr>
@@ -14355,9 +14600,9 @@
     </w:lvl>
     <w:lvl w:ilvl="7">
       <w:start w:val="1"/>
-      <w:numFmt w:val="bullet"/>
-      <w:lvlText w:val="○"/>
-      <w:lvlJc w:val="left"/>
+      <w:numFmt w:val="decimal"/>
+      <w:lvlText w:val="%1.%2.%3.%4.%5.%6.%7.%8."/>
+      <w:lvlJc w:val="right"/>
       <w:pPr>
         <w:ind w:left="5760" w:hanging="360"/>
       </w:pPr>
@@ -14367,9 +14612,9 @@
     </w:lvl>
     <w:lvl w:ilvl="8">
       <w:start w:val="1"/>
-      <w:numFmt w:val="bullet"/>
-      <w:lvlText w:val="■"/>
-      <w:lvlJc w:val="left"/>
+      <w:numFmt w:val="decimal"/>
+      <w:lvlText w:val="%1.%2.%3.%4.%5.%6.%7.%8.%9."/>
+      <w:lvlJc w:val="right"/>
       <w:pPr>
         <w:ind w:left="6480" w:hanging="360"/>
       </w:pPr>
@@ -14833,8 +15078,8 @@
     </w:lvl>
     <w:lvl w:ilvl="1">
       <w:start w:val="1"/>
-      <w:numFmt w:val="lowerLetter"/>
-      <w:lvlText w:val="%2."/>
+      <w:numFmt w:val="bullet"/>
+      <w:lvlText w:val="○"/>
       <w:lvlJc w:val="left"/>
       <w:pPr>
         <w:ind w:left="1440" w:hanging="360"/>
@@ -14845,8 +15090,8 @@
     </w:lvl>
     <w:lvl w:ilvl="2">
       <w:start w:val="1"/>
-      <w:numFmt w:val="lowerRoman"/>
-      <w:lvlText w:val="%3."/>
+      <w:numFmt w:val="bullet"/>
+      <w:lvlText w:val="■"/>
       <w:lvlJc w:val="left"/>
       <w:pPr>
         <w:ind w:left="2160" w:hanging="360"/>
@@ -14857,8 +15102,8 @@
     </w:lvl>
     <w:lvl w:ilvl="3">
       <w:start w:val="1"/>
-      <w:numFmt w:val="decimal"/>
-      <w:lvlText w:val="%4."/>
+      <w:numFmt w:val="bullet"/>
+      <w:lvlText w:val="●"/>
       <w:lvlJc w:val="left"/>
       <w:pPr>
         <w:ind w:left="2880" w:hanging="360"/>
@@ -14869,8 +15114,8 @@
     </w:lvl>
     <w:lvl w:ilvl="4">
       <w:start w:val="1"/>
-      <w:numFmt w:val="lowerLetter"/>
-      <w:lvlText w:val="%5."/>
+      <w:numFmt w:val="bullet"/>
+      <w:lvlText w:val="○"/>
       <w:lvlJc w:val="left"/>
       <w:pPr>
         <w:ind w:left="3600" w:hanging="360"/>
@@ -14881,8 +15126,8 @@
     </w:lvl>
     <w:lvl w:ilvl="5">
       <w:start w:val="1"/>
-      <w:numFmt w:val="lowerRoman"/>
-      <w:lvlText w:val="%6."/>
+      <w:numFmt w:val="bullet"/>
+      <w:lvlText w:val="■"/>
       <w:lvlJc w:val="left"/>
       <w:pPr>
         <w:ind w:left="4320" w:hanging="360"/>
@@ -14893,8 +15138,8 @@
     </w:lvl>
     <w:lvl w:ilvl="6">
       <w:start w:val="1"/>
-      <w:numFmt w:val="decimal"/>
-      <w:lvlText w:val="%7."/>
+      <w:numFmt w:val="bullet"/>
+      <w:lvlText w:val="●"/>
       <w:lvlJc w:val="left"/>
       <w:pPr>
         <w:ind w:left="5040" w:hanging="360"/>
@@ -14905,8 +15150,8 @@
     </w:lvl>
     <w:lvl w:ilvl="7">
       <w:start w:val="1"/>
-      <w:numFmt w:val="lowerLetter"/>
-      <w:lvlText w:val="%8."/>
+      <w:numFmt w:val="bullet"/>
+      <w:lvlText w:val="○"/>
       <w:lvlJc w:val="left"/>
       <w:pPr>
         <w:ind w:left="5760" w:hanging="360"/>
@@ -14917,8 +15162,8 @@
     </w:lvl>
     <w:lvl w:ilvl="8">
       <w:start w:val="1"/>
-      <w:numFmt w:val="lowerRoman"/>
-      <w:lvlText w:val="%9."/>
+      <w:numFmt w:val="bullet"/>
+      <w:lvlText w:val="■"/>
       <w:lvlJc w:val="left"/>
       <w:pPr>
         <w:ind w:left="6480" w:hanging="360"/>
@@ -15481,9 +15726,9 @@
   <w:abstractNum w:abstractNumId="41">
     <w:lvl w:ilvl="0">
       <w:start w:val="1"/>
-      <w:numFmt w:val="decimal"/>
-      <w:lvlText w:val="%1."/>
-      <w:lvlJc w:val="right"/>
+      <w:numFmt w:val="bullet"/>
+      <w:lvlText w:val="●"/>
+      <w:lvlJc w:val="left"/>
       <w:pPr>
         <w:ind w:left="720" w:hanging="360"/>
       </w:pPr>
@@ -15493,11 +15738,11 @@
     </w:lvl>
     <w:lvl w:ilvl="1">
       <w:start w:val="1"/>
-      <w:numFmt w:val="decimal"/>
-      <w:lvlText w:val="%1.%2."/>
-      <w:lvlJc w:val="right"/>
-      <w:pPr>
-        <w:ind w:left="425.19685039370086" w:hanging="141.7322834645671"/>
+      <w:numFmt w:val="bullet"/>
+      <w:lvlText w:val="○"/>
+      <w:lvlJc w:val="left"/>
+      <w:pPr>
+        <w:ind w:left="1440" w:hanging="360"/>
       </w:pPr>
       <w:rPr>
         <w:u w:val="none"/>
@@ -15505,11 +15750,11 @@
     </w:lvl>
     <w:lvl w:ilvl="2">
       <w:start w:val="1"/>
-      <w:numFmt w:val="decimal"/>
-      <w:lvlText w:val="%1.%2.%3."/>
-      <w:lvlJc w:val="right"/>
-      <w:pPr>
-        <w:ind w:left="992.1259842519685" w:hanging="360"/>
+      <w:numFmt w:val="bullet"/>
+      <w:lvlText w:val="■"/>
+      <w:lvlJc w:val="left"/>
+      <w:pPr>
+        <w:ind w:left="2160" w:hanging="360"/>
       </w:pPr>
       <w:rPr>
         <w:u w:val="none"/>
@@ -15517,9 +15762,9 @@
     </w:lvl>
     <w:lvl w:ilvl="3">
       <w:start w:val="1"/>
-      <w:numFmt w:val="decimal"/>
-      <w:lvlText w:val="%1.%2.%3.%4."/>
-      <w:lvlJc w:val="right"/>
+      <w:numFmt w:val="bullet"/>
+      <w:lvlText w:val="●"/>
+      <w:lvlJc w:val="left"/>
       <w:pPr>
         <w:ind w:left="2880" w:hanging="360"/>
       </w:pPr>
@@ -15529,9 +15774,9 @@
     </w:lvl>
     <w:lvl w:ilvl="4">
       <w:start w:val="1"/>
-      <w:numFmt w:val="decimal"/>
-      <w:lvlText w:val="%1.%2.%3.%4.%5."/>
-      <w:lvlJc w:val="right"/>
+      <w:numFmt w:val="bullet"/>
+      <w:lvlText w:val="○"/>
+      <w:lvlJc w:val="left"/>
       <w:pPr>
         <w:ind w:left="3600" w:hanging="360"/>
       </w:pPr>
@@ -15541,9 +15786,9 @@
     </w:lvl>
     <w:lvl w:ilvl="5">
       <w:start w:val="1"/>
-      <w:numFmt w:val="decimal"/>
-      <w:lvlText w:val="%1.%2.%3.%4.%5.%6."/>
-      <w:lvlJc w:val="right"/>
+      <w:numFmt w:val="bullet"/>
+      <w:lvlText w:val="■"/>
+      <w:lvlJc w:val="left"/>
       <w:pPr>
         <w:ind w:left="4320" w:hanging="360"/>
       </w:pPr>
@@ -15553,9 +15798,9 @@
     </w:lvl>
     <w:lvl w:ilvl="6">
       <w:start w:val="1"/>
-      <w:numFmt w:val="decimal"/>
-      <w:lvlText w:val="%1.%2.%3.%4.%5.%6.%7."/>
-      <w:lvlJc w:val="right"/>
+      <w:numFmt w:val="bullet"/>
+      <w:lvlText w:val="●"/>
+      <w:lvlJc w:val="left"/>
       <w:pPr>
         <w:ind w:left="5040" w:hanging="360"/>
       </w:pPr>
@@ -15565,9 +15810,9 @@
     </w:lvl>
     <w:lvl w:ilvl="7">
       <w:start w:val="1"/>
-      <w:numFmt w:val="decimal"/>
-      <w:lvlText w:val="%1.%2.%3.%4.%5.%6.%7.%8."/>
-      <w:lvlJc w:val="right"/>
+      <w:numFmt w:val="bullet"/>
+      <w:lvlText w:val="○"/>
+      <w:lvlJc w:val="left"/>
       <w:pPr>
         <w:ind w:left="5760" w:hanging="360"/>
       </w:pPr>
@@ -15577,9 +15822,9 @@
     </w:lvl>
     <w:lvl w:ilvl="8">
       <w:start w:val="1"/>
-      <w:numFmt w:val="decimal"/>
-      <w:lvlText w:val="%1.%2.%3.%4.%5.%6.%7.%8.%9."/>
-      <w:lvlJc w:val="right"/>
+      <w:numFmt w:val="bullet"/>
+      <w:lvlText w:val="■"/>
+      <w:lvlJc w:val="left"/>
       <w:pPr>
         <w:ind w:left="6480" w:hanging="360"/>
       </w:pPr>
@@ -16249,116 +16494,6 @@
     </w:lvl>
   </w:abstractNum>
   <w:abstractNum w:abstractNumId="48">
-    <w:lvl w:ilvl="0">
-      <w:start w:val="1"/>
-      <w:numFmt w:val="bullet"/>
-      <w:lvlText w:val="●"/>
-      <w:lvlJc w:val="left"/>
-      <w:pPr>
-        <w:ind w:left="720" w:hanging="360"/>
-      </w:pPr>
-      <w:rPr>
-        <w:u w:val="none"/>
-      </w:rPr>
-    </w:lvl>
-    <w:lvl w:ilvl="1">
-      <w:start w:val="1"/>
-      <w:numFmt w:val="bullet"/>
-      <w:lvlText w:val="○"/>
-      <w:lvlJc w:val="left"/>
-      <w:pPr>
-        <w:ind w:left="1440" w:hanging="360"/>
-      </w:pPr>
-      <w:rPr>
-        <w:u w:val="none"/>
-      </w:rPr>
-    </w:lvl>
-    <w:lvl w:ilvl="2">
-      <w:start w:val="1"/>
-      <w:numFmt w:val="bullet"/>
-      <w:lvlText w:val="■"/>
-      <w:lvlJc w:val="left"/>
-      <w:pPr>
-        <w:ind w:left="2160" w:hanging="360"/>
-      </w:pPr>
-      <w:rPr>
-        <w:u w:val="none"/>
-      </w:rPr>
-    </w:lvl>
-    <w:lvl w:ilvl="3">
-      <w:start w:val="1"/>
-      <w:numFmt w:val="bullet"/>
-      <w:lvlText w:val="●"/>
-      <w:lvlJc w:val="left"/>
-      <w:pPr>
-        <w:ind w:left="2880" w:hanging="360"/>
-      </w:pPr>
-      <w:rPr>
-        <w:u w:val="none"/>
-      </w:rPr>
-    </w:lvl>
-    <w:lvl w:ilvl="4">
-      <w:start w:val="1"/>
-      <w:numFmt w:val="bullet"/>
-      <w:lvlText w:val="○"/>
-      <w:lvlJc w:val="left"/>
-      <w:pPr>
-        <w:ind w:left="3600" w:hanging="360"/>
-      </w:pPr>
-      <w:rPr>
-        <w:u w:val="none"/>
-      </w:rPr>
-    </w:lvl>
-    <w:lvl w:ilvl="5">
-      <w:start w:val="1"/>
-      <w:numFmt w:val="bullet"/>
-      <w:lvlText w:val="■"/>
-      <w:lvlJc w:val="left"/>
-      <w:pPr>
-        <w:ind w:left="4320" w:hanging="360"/>
-      </w:pPr>
-      <w:rPr>
-        <w:u w:val="none"/>
-      </w:rPr>
-    </w:lvl>
-    <w:lvl w:ilvl="6">
-      <w:start w:val="1"/>
-      <w:numFmt w:val="bullet"/>
-      <w:lvlText w:val="●"/>
-      <w:lvlJc w:val="left"/>
-      <w:pPr>
-        <w:ind w:left="5040" w:hanging="360"/>
-      </w:pPr>
-      <w:rPr>
-        <w:u w:val="none"/>
-      </w:rPr>
-    </w:lvl>
-    <w:lvl w:ilvl="7">
-      <w:start w:val="1"/>
-      <w:numFmt w:val="bullet"/>
-      <w:lvlText w:val="○"/>
-      <w:lvlJc w:val="left"/>
-      <w:pPr>
-        <w:ind w:left="5760" w:hanging="360"/>
-      </w:pPr>
-      <w:rPr>
-        <w:u w:val="none"/>
-      </w:rPr>
-    </w:lvl>
-    <w:lvl w:ilvl="8">
-      <w:start w:val="1"/>
-      <w:numFmt w:val="bullet"/>
-      <w:lvlText w:val="■"/>
-      <w:lvlJc w:val="left"/>
-      <w:pPr>
-        <w:ind w:left="6480" w:hanging="360"/>
-      </w:pPr>
-      <w:rPr>
-        <w:u w:val="none"/>
-      </w:rPr>
-    </w:lvl>
-  </w:abstractNum>
-  <w:abstractNum w:abstractNumId="49">
     <w:lvl w:ilvl="0">
       <w:start w:val="1"/>
       <w:numFmt w:val="bullet"/>
@@ -16611,9 +16746,6 @@
   </w:num>
   <w:num w:numId="48">
     <w:abstractNumId w:val="48"/>
-  </w:num>
-  <w:num w:numId="49">
-    <w:abstractNumId w:val="49"/>
   </w:num>
 </w:numbering>
 </file>
@@ -17227,7 +17359,7 @@
 
 <file path=customXML/item1.xml><?xml version="1.0" encoding="utf-8"?>
 <go:gDocsCustomXmlDataStorage xmlns:go="http://customooxmlschemas.google.com/" xmlns:r="http://schemas.openxmlformats.org/officeDocument/2006/relationships" uri="GoogleDocsCustomDataVersion2">
-  <go:docsCustomData xmlns:go="http://customooxmlschemas.google.com/" roundtripDataSignature="AMtx7mhXN7TdEH7qWwRNs+Qp4NVga3Woiw==">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</go:docsCustomData>
+  <go:docsCustomData xmlns:go="http://customooxmlschemas.google.com/" roundtripDataSignature="AMtx7mgJvKQ7EURSXB3GGngapmyiKbcapg==">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</go:docsCustomData>
 </go:gDocsCustomXmlDataStorage>
 </file>
 

--- a/documentation/Harnessing NLP to Detect Stress  in  Social Media.docx
+++ b/documentation/Harnessing NLP to Detect Stress  in  Social Media.docx
@@ -5711,12 +5711,12 @@
           <wp:inline distB="114300" distT="114300" distL="114300" distR="114300">
             <wp:extent cx="3543300" cy="1724025"/>
             <wp:effectExtent b="12700" l="12700" r="12700" t="12700"/>
-            <wp:docPr id="5" name="image9.png"/>
+            <wp:docPr id="5" name="image1.png"/>
             <a:graphic>
               <a:graphicData uri="http://schemas.openxmlformats.org/drawingml/2006/picture">
                 <pic:pic>
                   <pic:nvPicPr>
-                    <pic:cNvPr id="0" name="image9.png"/>
+                    <pic:cNvPr id="0" name="image1.png"/>
                     <pic:cNvPicPr preferRelativeResize="0"/>
                   </pic:nvPicPr>
                   <pic:blipFill>
@@ -5847,12 +5847,12 @@
           <wp:inline distB="114300" distT="114300" distL="114300" distR="114300">
             <wp:extent cx="3543300" cy="1695450"/>
             <wp:effectExtent b="12700" l="12700" r="12700" t="12700"/>
-            <wp:docPr id="13" name="image10.png"/>
+            <wp:docPr id="13" name="image11.png"/>
             <a:graphic>
               <a:graphicData uri="http://schemas.openxmlformats.org/drawingml/2006/picture">
                 <pic:pic>
                   <pic:nvPicPr>
-                    <pic:cNvPr id="0" name="image10.png"/>
+                    <pic:cNvPr id="0" name="image11.png"/>
                     <pic:cNvPicPr preferRelativeResize="0"/>
                   </pic:nvPicPr>
                   <pic:blipFill>
@@ -6281,12 +6281,12 @@
           <wp:inline distB="114300" distT="114300" distL="114300" distR="114300">
             <wp:extent cx="5167313" cy="3762775"/>
             <wp:effectExtent b="12700" l="12700" r="12700" t="12700"/>
-            <wp:docPr id="6" name="image2.png"/>
+            <wp:docPr id="6" name="image9.png"/>
             <a:graphic>
               <a:graphicData uri="http://schemas.openxmlformats.org/drawingml/2006/picture">
                 <pic:pic>
                   <pic:nvPicPr>
-                    <pic:cNvPr id="0" name="image2.png"/>
+                    <pic:cNvPr id="0" name="image9.png"/>
                     <pic:cNvPicPr preferRelativeResize="0"/>
                   </pic:nvPicPr>
                   <pic:blipFill>
@@ -6541,12 +6541,12 @@
           <wp:inline distB="114300" distT="114300" distL="114300" distR="114300">
             <wp:extent cx="5731200" cy="3111500"/>
             <wp:effectExtent b="12700" l="12700" r="12700" t="12700"/>
-            <wp:docPr id="12" name="image12.png"/>
+            <wp:docPr id="12" name="image14.png"/>
             <a:graphic>
               <a:graphicData uri="http://schemas.openxmlformats.org/drawingml/2006/picture">
                 <pic:pic>
                   <pic:nvPicPr>
-                    <pic:cNvPr id="0" name="image12.png"/>
+                    <pic:cNvPr id="0" name="image14.png"/>
                     <pic:cNvPicPr preferRelativeResize="0"/>
                   </pic:nvPicPr>
                   <pic:blipFill>
@@ -6704,12 +6704,12 @@
           <wp:inline distB="114300" distT="114300" distL="114300" distR="114300">
             <wp:extent cx="5731200" cy="3009900"/>
             <wp:effectExtent b="12700" l="12700" r="12700" t="12700"/>
-            <wp:docPr id="14" name="image14.png"/>
+            <wp:docPr id="14" name="image12.png"/>
             <a:graphic>
               <a:graphicData uri="http://schemas.openxmlformats.org/drawingml/2006/picture">
                 <pic:pic>
                   <pic:nvPicPr>
-                    <pic:cNvPr id="0" name="image14.png"/>
+                    <pic:cNvPr id="0" name="image12.png"/>
                     <pic:cNvPicPr preferRelativeResize="0"/>
                   </pic:nvPicPr>
                   <pic:blipFill>
@@ -7742,12 +7742,12 @@
           <wp:inline distB="114300" distT="114300" distL="114300" distR="114300">
             <wp:extent cx="4067175" cy="1343025"/>
             <wp:effectExtent b="12700" l="12700" r="12700" t="12700"/>
-            <wp:docPr id="15" name="image7.png"/>
+            <wp:docPr id="15" name="image3.png"/>
             <a:graphic>
               <a:graphicData uri="http://schemas.openxmlformats.org/drawingml/2006/picture">
                 <pic:pic>
                   <pic:nvPicPr>
-                    <pic:cNvPr id="0" name="image7.png"/>
+                    <pic:cNvPr id="0" name="image3.png"/>
                     <pic:cNvPicPr preferRelativeResize="0"/>
                   </pic:nvPicPr>
                   <pic:blipFill>
@@ -8121,12 +8121,12 @@
           <wp:inline distB="114300" distT="114300" distL="114300" distR="114300">
             <wp:extent cx="4519613" cy="4432392"/>
             <wp:effectExtent b="12700" l="12700" r="12700" t="12700"/>
-            <wp:docPr id="10" name="image5.png"/>
+            <wp:docPr id="10" name="image7.png"/>
             <a:graphic>
               <a:graphicData uri="http://schemas.openxmlformats.org/drawingml/2006/picture">
                 <pic:pic>
                   <pic:nvPicPr>
-                    <pic:cNvPr id="0" name="image5.png"/>
+                    <pic:cNvPr id="0" name="image7.png"/>
                     <pic:cNvPicPr preferRelativeResize="0"/>
                   </pic:nvPicPr>
                   <pic:blipFill>
@@ -8428,12 +8428,12 @@
           <wp:inline distB="114300" distT="114300" distL="114300" distR="114300">
             <wp:extent cx="5731200" cy="2260600"/>
             <wp:effectExtent b="12700" l="12700" r="12700" t="12700"/>
-            <wp:docPr id="4" name="image3.png"/>
+            <wp:docPr id="4" name="image5.png"/>
             <a:graphic>
               <a:graphicData uri="http://schemas.openxmlformats.org/drawingml/2006/picture">
                 <pic:pic>
                   <pic:nvPicPr>
-                    <pic:cNvPr id="0" name="image3.png"/>
+                    <pic:cNvPr id="0" name="image5.png"/>
                     <pic:cNvPicPr preferRelativeResize="0"/>
                   </pic:nvPicPr>
                   <pic:blipFill>
@@ -8819,12 +8819,12 @@
           <wp:inline distB="114300" distT="114300" distL="114300" distR="114300">
             <wp:extent cx="5731200" cy="4254500"/>
             <wp:effectExtent b="12700" l="12700" r="12700" t="12700"/>
-            <wp:docPr id="3" name="image11.png"/>
+            <wp:docPr id="3" name="image2.png"/>
             <a:graphic>
               <a:graphicData uri="http://schemas.openxmlformats.org/drawingml/2006/picture">
                 <pic:pic>
                   <pic:nvPicPr>
-                    <pic:cNvPr id="0" name="image11.png"/>
+                    <pic:cNvPr id="0" name="image2.png"/>
                     <pic:cNvPicPr preferRelativeResize="0"/>
                   </pic:nvPicPr>
                   <pic:blipFill>
@@ -9623,12 +9623,12 @@
           <wp:inline distB="114300" distT="114300" distL="114300" distR="114300">
             <wp:extent cx="5731200" cy="3492500"/>
             <wp:effectExtent b="0" l="0" r="0" t="0"/>
-            <wp:docPr id="11" name="image1.png"/>
+            <wp:docPr id="11" name="image10.png"/>
             <a:graphic>
               <a:graphicData uri="http://schemas.openxmlformats.org/drawingml/2006/picture">
                 <pic:pic>
                   <pic:nvPicPr>
-                    <pic:cNvPr id="0" name="image1.png"/>
+                    <pic:cNvPr id="0" name="image10.png"/>
                     <pic:cNvPicPr preferRelativeResize="0"/>
                   </pic:nvPicPr>
                   <pic:blipFill>
